--- a/系統規格/選課系統規格.docx
+++ b/系統規格/選課系統規格.docx
@@ -397,6 +397,10 @@
     <w:sdt>
       <w:sdtPr>
         <w:rPr>
+          <w:rFonts w:ascii="Arial" w:eastAsia="標楷體" w:hAnsi="Arial" w:cs="Arial"/>
+          <w:color w:val="auto"/>
+          <w:sz w:val="22"/>
+          <w:szCs w:val="22"/>
           <w:lang w:val="zh-TW"/>
         </w:rPr>
         <w:id w:val="-56475779"/>
@@ -407,10 +411,9 @@
       </w:sdtPr>
       <w:sdtEndPr>
         <w:rPr>
-          <w:rFonts w:ascii="標楷體" w:eastAsia="標楷體" w:hAnsi="標楷體" w:cs="Arial"/>
+          <w:rFonts w:ascii="標楷體" w:hAnsi="標楷體"/>
           <w:b/>
           <w:bCs/>
-          <w:color w:val="auto"/>
           <w:sz w:val="40"/>
           <w:szCs w:val="40"/>
         </w:rPr>
@@ -421,7 +424,7 @@
             <w:pStyle w:val="aff8"/>
             <w:jc w:val="center"/>
             <w:rPr>
-              <w:rFonts w:ascii="標楷體" w:eastAsia="標楷體" w:hAnsi="標楷體" w:hint="eastAsia"/>
+              <w:rFonts w:ascii="標楷體" w:eastAsia="標楷體" w:hAnsi="標楷體"/>
             </w:rPr>
           </w:pPr>
         </w:p>
@@ -474,27 +477,7 @@
                 <w:sz w:val="40"/>
                 <w:szCs w:val="40"/>
               </w:rPr>
-              <w:t>Use case d</w:t>
-            </w:r>
-            <w:r>
-              <w:rPr>
-                <w:rStyle w:val="aff9"/>
-                <w:rFonts w:ascii="標楷體" w:hAnsi="標楷體" w:cs="標楷體"/>
-                <w:noProof/>
-                <w:sz w:val="40"/>
-                <w:szCs w:val="40"/>
-              </w:rPr>
-              <w:t>i</w:t>
-            </w:r>
-            <w:r>
-              <w:rPr>
-                <w:rStyle w:val="aff9"/>
-                <w:rFonts w:ascii="標楷體" w:hAnsi="標楷體" w:cs="標楷體"/>
-                <w:noProof/>
-                <w:sz w:val="40"/>
-                <w:szCs w:val="40"/>
-              </w:rPr>
-              <w:t>agram</w:t>
+              <w:t>Use case diagram</w:t>
             </w:r>
             <w:r>
               <w:rPr>
@@ -1854,7 +1837,7 @@
       <w:pPr>
         <w:numPr>
           <w:ilvl w:val="0"/>
-          <w:numId w:val="21"/>
+          <w:numId w:val="20"/>
         </w:numPr>
         <w:rPr>
           <w:rFonts w:ascii="標楷體" w:hAnsi="標楷體" w:cs="標楷體"/>
@@ -1866,169 +1849,6 @@
         </w:rPr>
         <w:t>目前是加選時間</w:t>
       </w:r>
-    </w:p>
-    <w:p>
-      <w:pPr>
-        <w:numPr>
-          <w:ilvl w:val="0"/>
-          <w:numId w:val="21"/>
-        </w:numPr>
-        <w:rPr>
-          <w:rFonts w:ascii="標楷體" w:hAnsi="標楷體" w:cs="標楷體"/>
-        </w:rPr>
-      </w:pPr>
-      <w:r>
-        <w:rPr>
-          <w:rFonts w:ascii="標楷體" w:hAnsi="標楷體" w:cs="標楷體"/>
-        </w:rPr>
-        <w:t>參與使用者輸入的學號存在且身分為學生</w:t>
-      </w:r>
-    </w:p>
-    <w:p>
-      <w:pPr>
-        <w:numPr>
-          <w:ilvl w:val="0"/>
-          <w:numId w:val="21"/>
-        </w:numPr>
-        <w:rPr>
-          <w:rFonts w:ascii="標楷體" w:hAnsi="標楷體" w:cs="標楷體"/>
-        </w:rPr>
-      </w:pPr>
-      <w:r>
-        <w:rPr>
-          <w:rFonts w:ascii="標楷體" w:hAnsi="標楷體" w:cs="標楷體"/>
-        </w:rPr>
-        <w:t>參與使用者反應在15分鐘內</w:t>
-      </w:r>
-    </w:p>
-    <w:p>
-      <w:pPr>
-        <w:numPr>
-          <w:ilvl w:val="0"/>
-          <w:numId w:val="21"/>
-        </w:numPr>
-        <w:rPr>
-          <w:rFonts w:ascii="標楷體" w:hAnsi="標楷體" w:cs="標楷體"/>
-        </w:rPr>
-      </w:pPr>
-      <w:r>
-        <w:rPr>
-          <w:rFonts w:ascii="標楷體" w:hAnsi="標楷體" w:cs="標楷體"/>
-        </w:rPr>
-        <w:t>參與使用者輸入的課程代碼存在</w:t>
-      </w:r>
-    </w:p>
-    <w:p>
-      <w:pPr>
-        <w:numPr>
-          <w:ilvl w:val="0"/>
-          <w:numId w:val="21"/>
-        </w:numPr>
-        <w:rPr>
-          <w:rFonts w:ascii="標楷體" w:hAnsi="標楷體" w:cs="標楷體"/>
-        </w:rPr>
-      </w:pPr>
-      <w:r>
-        <w:rPr>
-          <w:rFonts w:ascii="標楷體" w:hAnsi="標楷體" w:cs="標楷體"/>
-        </w:rPr>
-        <w:t>參與使用者輸入的課程代碼之課程仍有餘額</w:t>
-      </w:r>
-    </w:p>
-    <w:p>
-      <w:pPr>
-        <w:numPr>
-          <w:ilvl w:val="0"/>
-          <w:numId w:val="21"/>
-        </w:numPr>
-        <w:rPr>
-          <w:rFonts w:ascii="標楷體" w:hAnsi="標楷體" w:cs="標楷體"/>
-        </w:rPr>
-      </w:pPr>
-      <w:r>
-        <w:rPr>
-          <w:rFonts w:ascii="標楷體" w:hAnsi="標楷體" w:cs="標楷體"/>
-        </w:rPr>
-        <w:t>被輸入學號的學生加選後學分不會超過學分上限</w:t>
-      </w:r>
-    </w:p>
-    <w:p>
-      <w:pPr>
-        <w:numPr>
-          <w:ilvl w:val="0"/>
-          <w:numId w:val="21"/>
-        </w:numPr>
-        <w:rPr>
-          <w:rFonts w:ascii="標楷體" w:hAnsi="標楷體" w:cs="標楷體"/>
-        </w:rPr>
-      </w:pPr>
-      <w:r>
-        <w:rPr>
-          <w:rFonts w:ascii="標楷體" w:hAnsi="標楷體" w:cs="標楷體"/>
-        </w:rPr>
-        <w:t>被輸入學號的學生班級符合加選的課程之班級限制</w:t>
-      </w:r>
-    </w:p>
-    <w:p>
-      <w:pPr>
-        <w:numPr>
-          <w:ilvl w:val="0"/>
-          <w:numId w:val="21"/>
-        </w:numPr>
-        <w:rPr>
-          <w:rFonts w:ascii="標楷體" w:hAnsi="標楷體" w:cs="標楷體"/>
-        </w:rPr>
-      </w:pPr>
-      <w:r>
-        <w:rPr>
-          <w:rFonts w:ascii="標楷體" w:hAnsi="標楷體" w:cs="標楷體"/>
-        </w:rPr>
-        <w:t>被輸入學號的學生加選的課程與原本課程時間不重複</w:t>
-      </w:r>
-    </w:p>
-    <w:p>
-      <w:pPr>
-        <w:numPr>
-          <w:ilvl w:val="0"/>
-          <w:numId w:val="21"/>
-        </w:numPr>
-        <w:rPr>
-          <w:rFonts w:ascii="標楷體" w:hAnsi="標楷體" w:cs="標楷體"/>
-        </w:rPr>
-      </w:pPr>
-      <w:r>
-        <w:rPr>
-          <w:rFonts w:ascii="標楷體" w:hAnsi="標楷體" w:cs="標楷體"/>
-        </w:rPr>
-        <w:t>參與使用者沒有要繼續加選</w:t>
-      </w:r>
-    </w:p>
-    <w:p>
-      <w:pPr>
-        <w:rPr>
-          <w:rFonts w:ascii="標楷體" w:hAnsi="標楷體" w:cs="標楷體"/>
-        </w:rPr>
-      </w:pPr>
-    </w:p>
-    <w:p>
-      <w:pPr>
-        <w:rPr>
-          <w:rFonts w:ascii="標楷體" w:hAnsi="標楷體" w:cs="標楷體"/>
-        </w:rPr>
-      </w:pPr>
-      <w:r>
-        <w:rPr>
-          <w:rFonts w:ascii="標楷體" w:hAnsi="標楷體" w:cs="標楷體"/>
-        </w:rPr>
-        <w:t>基本流程：</w:t>
-      </w:r>
-    </w:p>
-    <w:p>
-      <w:pPr>
-        <w:rPr>
-          <w:rFonts w:ascii="標楷體" w:hAnsi="標楷體" w:cs="標楷體"/>
-        </w:rPr>
-      </w:pPr>
     </w:p>
     <w:p>
       <w:pPr>
@@ -2044,21 +1864,7 @@
         <w:rPr>
           <w:rFonts w:ascii="標楷體" w:hAnsi="標楷體" w:cs="標楷體"/>
         </w:rPr>
-        <w:t>課</w:t>
-      </w:r>
-      <w:proofErr w:type="gramStart"/>
-      <w:r>
-        <w:rPr>
-          <w:rFonts w:ascii="標楷體" w:hAnsi="標楷體" w:cs="標楷體"/>
-        </w:rPr>
-        <w:t>務</w:t>
-      </w:r>
-      <w:proofErr w:type="gramEnd"/>
-      <w:r>
-        <w:rPr>
-          <w:rFonts w:ascii="標楷體" w:hAnsi="標楷體" w:cs="標楷體"/>
-        </w:rPr>
-        <w:t>組設定參與使用者加選時間</w:t>
+        <w:t>參與使用者輸入的學號存在且身分為學生</w:t>
       </w:r>
     </w:p>
     <w:p>
@@ -2075,16 +1881,8 @@
         <w:rPr>
           <w:rFonts w:ascii="標楷體" w:hAnsi="標楷體" w:cs="標楷體"/>
         </w:rPr>
-        <w:t>參與使用者於參與使用者加選時間進入</w:t>
-      </w:r>
-      <w:proofErr w:type="gramStart"/>
-      <w:r>
-        <w:rPr>
-          <w:rFonts w:ascii="標楷體" w:hAnsi="標楷體" w:cs="標楷體"/>
-        </w:rPr>
-        <w:t>加選頁面</w:t>
-      </w:r>
-      <w:proofErr w:type="gramEnd"/>
+        <w:t>參與使用者反應在15分鐘內</w:t>
+      </w:r>
     </w:p>
     <w:p>
       <w:pPr>
@@ -2100,7 +1898,7 @@
         <w:rPr>
           <w:rFonts w:ascii="標楷體" w:hAnsi="標楷體" w:cs="標楷體"/>
         </w:rPr>
-        <w:t>參與使用者輸入學號並勾選身分</w:t>
+        <w:t>參與使用者輸入的課程代碼存在</w:t>
       </w:r>
     </w:p>
     <w:p>
@@ -2117,7 +1915,7 @@
         <w:rPr>
           <w:rFonts w:ascii="標楷體" w:hAnsi="標楷體" w:cs="標楷體"/>
         </w:rPr>
-        <w:t>系統檢查學號</w:t>
+        <w:t>參與使用者輸入的課程代碼之課程仍有餘額</w:t>
       </w:r>
     </w:p>
     <w:p>
@@ -2134,7 +1932,7 @@
         <w:rPr>
           <w:rFonts w:ascii="標楷體" w:hAnsi="標楷體" w:cs="標楷體"/>
         </w:rPr>
-        <w:t>依據參與使用者身分改變學分上限跟班級限制</w:t>
+        <w:t>被輸入學號的學生加選後學分不會超過學分上限</w:t>
       </w:r>
     </w:p>
     <w:p>
@@ -2151,7 +1949,7 @@
         <w:rPr>
           <w:rFonts w:ascii="標楷體" w:hAnsi="標楷體" w:cs="標楷體"/>
         </w:rPr>
-        <w:t>系統顯示：請輸入課程代碼</w:t>
+        <w:t>被輸入學號的學生班級符合加選的課程之班級限制</w:t>
       </w:r>
     </w:p>
     <w:p>
@@ -2168,7 +1966,7 @@
         <w:rPr>
           <w:rFonts w:ascii="標楷體" w:hAnsi="標楷體" w:cs="標楷體"/>
         </w:rPr>
-        <w:t>參與使用者輸入課程代碼</w:t>
+        <w:t>被輸入學號的學生加選的課程與原本課程時間不重複</w:t>
       </w:r>
     </w:p>
     <w:p>
@@ -2185,14 +1983,41 @@
         <w:rPr>
           <w:rFonts w:ascii="標楷體" w:hAnsi="標楷體" w:cs="標楷體"/>
         </w:rPr>
-        <w:t>系統檢查課程代碼</w:t>
-      </w:r>
+        <w:t>參與使用者沒有要繼續加選</w:t>
+      </w:r>
+    </w:p>
+    <w:p>
+      <w:pPr>
+        <w:rPr>
+          <w:rFonts w:ascii="標楷體" w:hAnsi="標楷體" w:cs="標楷體"/>
+        </w:rPr>
+      </w:pPr>
+    </w:p>
+    <w:p>
+      <w:pPr>
+        <w:rPr>
+          <w:rFonts w:ascii="標楷體" w:hAnsi="標楷體" w:cs="標楷體"/>
+        </w:rPr>
+      </w:pPr>
+      <w:r>
+        <w:rPr>
+          <w:rFonts w:ascii="標楷體" w:hAnsi="標楷體" w:cs="標楷體"/>
+        </w:rPr>
+        <w:t>基本流程：</w:t>
+      </w:r>
+    </w:p>
+    <w:p>
+      <w:pPr>
+        <w:rPr>
+          <w:rFonts w:ascii="標楷體" w:hAnsi="標楷體" w:cs="標楷體"/>
+        </w:rPr>
+      </w:pPr>
     </w:p>
     <w:p>
       <w:pPr>
         <w:numPr>
           <w:ilvl w:val="0"/>
-          <w:numId w:val="20"/>
+          <w:numId w:val="19"/>
         </w:numPr>
         <w:rPr>
           <w:rFonts w:ascii="標楷體" w:hAnsi="標楷體" w:cs="標楷體"/>
@@ -2202,14 +2027,28 @@
         <w:rPr>
           <w:rFonts w:ascii="標楷體" w:hAnsi="標楷體" w:cs="標楷體"/>
         </w:rPr>
-        <w:t>系統檢查課程餘額</w:t>
+        <w:t>課</w:t>
+      </w:r>
+      <w:proofErr w:type="gramStart"/>
+      <w:r>
+        <w:rPr>
+          <w:rFonts w:ascii="標楷體" w:hAnsi="標楷體" w:cs="標楷體"/>
+        </w:rPr>
+        <w:t>務</w:t>
+      </w:r>
+      <w:proofErr w:type="gramEnd"/>
+      <w:r>
+        <w:rPr>
+          <w:rFonts w:ascii="標楷體" w:hAnsi="標楷體" w:cs="標楷體"/>
+        </w:rPr>
+        <w:t>組設定參與使用者加選時間</w:t>
       </w:r>
     </w:p>
     <w:p>
       <w:pPr>
         <w:numPr>
           <w:ilvl w:val="0"/>
-          <w:numId w:val="20"/>
+          <w:numId w:val="19"/>
         </w:numPr>
         <w:rPr>
           <w:rFonts w:ascii="標楷體" w:hAnsi="標楷體" w:cs="標楷體"/>
@@ -2219,28 +2058,22 @@
         <w:rPr>
           <w:rFonts w:ascii="標楷體" w:hAnsi="標楷體" w:cs="標楷體"/>
         </w:rPr>
-        <w:t>系統檢查</w:t>
+        <w:t>參與使用者於參與使用者加選時間進入</w:t>
       </w:r>
       <w:proofErr w:type="gramStart"/>
       <w:r>
         <w:rPr>
           <w:rFonts w:ascii="標楷體" w:hAnsi="標楷體" w:cs="標楷體"/>
         </w:rPr>
-        <w:t>持有此學號</w:t>
+        <w:t>加選頁面</w:t>
       </w:r>
       <w:proofErr w:type="gramEnd"/>
-      <w:r>
-        <w:rPr>
-          <w:rFonts w:ascii="標楷體" w:hAnsi="標楷體" w:cs="標楷體"/>
-        </w:rPr>
-        <w:t>的學生學分</w:t>
-      </w:r>
     </w:p>
     <w:p>
       <w:pPr>
         <w:numPr>
           <w:ilvl w:val="0"/>
-          <w:numId w:val="20"/>
+          <w:numId w:val="19"/>
         </w:numPr>
         <w:rPr>
           <w:rFonts w:ascii="標楷體" w:hAnsi="標楷體" w:cs="標楷體"/>
@@ -2250,28 +2083,14 @@
         <w:rPr>
           <w:rFonts w:ascii="標楷體" w:hAnsi="標楷體" w:cs="標楷體"/>
         </w:rPr>
-        <w:t>系統檢查</w:t>
-      </w:r>
-      <w:proofErr w:type="gramStart"/>
-      <w:r>
-        <w:rPr>
-          <w:rFonts w:ascii="標楷體" w:hAnsi="標楷體" w:cs="標楷體"/>
-        </w:rPr>
-        <w:t>持有此學號</w:t>
-      </w:r>
-      <w:proofErr w:type="gramEnd"/>
-      <w:r>
-        <w:rPr>
-          <w:rFonts w:ascii="標楷體" w:hAnsi="標楷體" w:cs="標楷體"/>
-        </w:rPr>
-        <w:t>的學生班級</w:t>
+        <w:t>參與使用者輸入學號並勾選身分</w:t>
       </w:r>
     </w:p>
     <w:p>
       <w:pPr>
         <w:numPr>
           <w:ilvl w:val="0"/>
-          <w:numId w:val="20"/>
+          <w:numId w:val="19"/>
         </w:numPr>
         <w:rPr>
           <w:rFonts w:ascii="標楷體" w:hAnsi="標楷體" w:cs="標楷體"/>
@@ -2281,28 +2100,14 @@
         <w:rPr>
           <w:rFonts w:ascii="標楷體" w:hAnsi="標楷體" w:cs="標楷體"/>
         </w:rPr>
-        <w:t>系統檢查</w:t>
-      </w:r>
-      <w:proofErr w:type="gramStart"/>
-      <w:r>
-        <w:rPr>
-          <w:rFonts w:ascii="標楷體" w:hAnsi="標楷體" w:cs="標楷體"/>
-        </w:rPr>
-        <w:t>持有此學號</w:t>
-      </w:r>
-      <w:proofErr w:type="gramEnd"/>
-      <w:r>
-        <w:rPr>
-          <w:rFonts w:ascii="標楷體" w:hAnsi="標楷體" w:cs="標楷體"/>
-        </w:rPr>
-        <w:t>的學生加選課程時間與原本課程有沒有重複</w:t>
+        <w:t>系統檢查學號</w:t>
       </w:r>
     </w:p>
     <w:p>
       <w:pPr>
         <w:numPr>
           <w:ilvl w:val="0"/>
-          <w:numId w:val="20"/>
+          <w:numId w:val="19"/>
         </w:numPr>
         <w:rPr>
           <w:rFonts w:ascii="標楷體" w:hAnsi="標楷體" w:cs="標楷體"/>
@@ -2312,28 +2117,14 @@
         <w:rPr>
           <w:rFonts w:ascii="標楷體" w:hAnsi="標楷體" w:cs="標楷體"/>
         </w:rPr>
-        <w:t>系統將</w:t>
-      </w:r>
-      <w:proofErr w:type="gramStart"/>
-      <w:r>
-        <w:rPr>
-          <w:rFonts w:ascii="標楷體" w:hAnsi="標楷體" w:cs="標楷體"/>
-        </w:rPr>
-        <w:t>持有此學號</w:t>
-      </w:r>
-      <w:proofErr w:type="gramEnd"/>
-      <w:r>
-        <w:rPr>
-          <w:rFonts w:ascii="標楷體" w:hAnsi="標楷體" w:cs="標楷體"/>
-        </w:rPr>
-        <w:t>的學生目前學分加上加選課程的學分</w:t>
+        <w:t>依據參與使用者身分改變學分上限跟班級限制</w:t>
       </w:r>
     </w:p>
     <w:p>
       <w:pPr>
         <w:numPr>
           <w:ilvl w:val="0"/>
-          <w:numId w:val="20"/>
+          <w:numId w:val="19"/>
         </w:numPr>
         <w:rPr>
           <w:rFonts w:ascii="標楷體" w:hAnsi="標楷體" w:cs="標楷體"/>
@@ -2343,14 +2134,14 @@
         <w:rPr>
           <w:rFonts w:ascii="標楷體" w:hAnsi="標楷體" w:cs="標楷體"/>
         </w:rPr>
-        <w:t>系統顯示： 課程代碼XXXX加選成功，是否繼續加選其他課程?</w:t>
+        <w:t>系統顯示：請輸入課程代碼</w:t>
       </w:r>
     </w:p>
     <w:p>
       <w:pPr>
         <w:numPr>
           <w:ilvl w:val="0"/>
-          <w:numId w:val="20"/>
+          <w:numId w:val="19"/>
         </w:numPr>
         <w:rPr>
           <w:rFonts w:ascii="標楷體" w:hAnsi="標楷體" w:cs="標楷體"/>
@@ -2360,14 +2151,164 @@
         <w:rPr>
           <w:rFonts w:ascii="標楷體" w:hAnsi="標楷體" w:cs="標楷體"/>
         </w:rPr>
-        <w:t>參與使用者點選是否按鈕</w:t>
+        <w:t>參與使用者輸入課程代碼</w:t>
       </w:r>
     </w:p>
     <w:p>
       <w:pPr>
         <w:numPr>
           <w:ilvl w:val="0"/>
-          <w:numId w:val="20"/>
+          <w:numId w:val="19"/>
+        </w:numPr>
+        <w:rPr>
+          <w:rFonts w:ascii="標楷體" w:hAnsi="標楷體" w:cs="標楷體"/>
+        </w:rPr>
+      </w:pPr>
+      <w:r>
+        <w:rPr>
+          <w:rFonts w:ascii="標楷體" w:hAnsi="標楷體" w:cs="標楷體"/>
+        </w:rPr>
+        <w:t>系統檢查課程代碼</w:t>
+      </w:r>
+    </w:p>
+    <w:p>
+      <w:pPr>
+        <w:numPr>
+          <w:ilvl w:val="0"/>
+          <w:numId w:val="19"/>
+        </w:numPr>
+        <w:rPr>
+          <w:rFonts w:ascii="標楷體" w:hAnsi="標楷體" w:cs="標楷體"/>
+        </w:rPr>
+      </w:pPr>
+      <w:r>
+        <w:rPr>
+          <w:rFonts w:ascii="標楷體" w:hAnsi="標楷體" w:cs="標楷體"/>
+        </w:rPr>
+        <w:t>系統檢查課程餘額</w:t>
+      </w:r>
+    </w:p>
+    <w:p>
+      <w:pPr>
+        <w:numPr>
+          <w:ilvl w:val="0"/>
+          <w:numId w:val="19"/>
+        </w:numPr>
+        <w:rPr>
+          <w:rFonts w:ascii="標楷體" w:hAnsi="標楷體" w:cs="標楷體"/>
+        </w:rPr>
+      </w:pPr>
+      <w:r>
+        <w:rPr>
+          <w:rFonts w:ascii="標楷體" w:hAnsi="標楷體" w:cs="標楷體"/>
+        </w:rPr>
+        <w:t>系統檢查</w:t>
+      </w:r>
+      <w:proofErr w:type="gramStart"/>
+      <w:r>
+        <w:rPr>
+          <w:rFonts w:ascii="標楷體" w:hAnsi="標楷體" w:cs="標楷體"/>
+        </w:rPr>
+        <w:t>持有此學號</w:t>
+      </w:r>
+      <w:proofErr w:type="gramEnd"/>
+      <w:r>
+        <w:rPr>
+          <w:rFonts w:ascii="標楷體" w:hAnsi="標楷體" w:cs="標楷體"/>
+        </w:rPr>
+        <w:t>的學生學分</w:t>
+      </w:r>
+    </w:p>
+    <w:p>
+      <w:pPr>
+        <w:numPr>
+          <w:ilvl w:val="0"/>
+          <w:numId w:val="19"/>
+        </w:numPr>
+        <w:rPr>
+          <w:rFonts w:ascii="標楷體" w:hAnsi="標楷體" w:cs="標楷體"/>
+        </w:rPr>
+      </w:pPr>
+      <w:r>
+        <w:rPr>
+          <w:rFonts w:ascii="標楷體" w:hAnsi="標楷體" w:cs="標楷體"/>
+        </w:rPr>
+        <w:t>系統檢查持有此學號的學生班級</w:t>
+      </w:r>
+    </w:p>
+    <w:p>
+      <w:pPr>
+        <w:numPr>
+          <w:ilvl w:val="0"/>
+          <w:numId w:val="19"/>
+        </w:numPr>
+        <w:rPr>
+          <w:rFonts w:ascii="標楷體" w:hAnsi="標楷體" w:cs="標楷體"/>
+        </w:rPr>
+      </w:pPr>
+      <w:r>
+        <w:rPr>
+          <w:rFonts w:ascii="標楷體" w:hAnsi="標楷體" w:cs="標楷體"/>
+        </w:rPr>
+        <w:t>系統檢查持有此學號的學生加選課程時間與原本課程有沒有重複</w:t>
+      </w:r>
+    </w:p>
+    <w:p>
+      <w:pPr>
+        <w:numPr>
+          <w:ilvl w:val="0"/>
+          <w:numId w:val="19"/>
+        </w:numPr>
+        <w:rPr>
+          <w:rFonts w:ascii="標楷體" w:hAnsi="標楷體" w:cs="標楷體"/>
+        </w:rPr>
+      </w:pPr>
+      <w:r>
+        <w:rPr>
+          <w:rFonts w:ascii="標楷體" w:hAnsi="標楷體" w:cs="標楷體"/>
+        </w:rPr>
+        <w:t>系統將持有此學號的學生目前學分加上加選課程的學分</w:t>
+      </w:r>
+    </w:p>
+    <w:p>
+      <w:pPr>
+        <w:numPr>
+          <w:ilvl w:val="0"/>
+          <w:numId w:val="19"/>
+        </w:numPr>
+        <w:rPr>
+          <w:rFonts w:ascii="標楷體" w:hAnsi="標楷體" w:cs="標楷體"/>
+        </w:rPr>
+      </w:pPr>
+      <w:r>
+        <w:rPr>
+          <w:rFonts w:ascii="標楷體" w:hAnsi="標楷體" w:cs="標楷體"/>
+        </w:rPr>
+        <w:t>系統顯示： 課程代碼XXXX加選成功，是否繼續加選其他課程?</w:t>
+      </w:r>
+    </w:p>
+    <w:p>
+      <w:pPr>
+        <w:numPr>
+          <w:ilvl w:val="0"/>
+          <w:numId w:val="19"/>
+        </w:numPr>
+        <w:rPr>
+          <w:rFonts w:ascii="標楷體" w:hAnsi="標楷體" w:cs="標楷體"/>
+        </w:rPr>
+      </w:pPr>
+      <w:r>
+        <w:rPr>
+          <w:rFonts w:ascii="標楷體" w:hAnsi="標楷體" w:cs="標楷體"/>
+        </w:rPr>
+        <w:t>參與使用者點選是否按鈕</w:t>
+      </w:r>
+    </w:p>
+    <w:p>
+      <w:pPr>
+        <w:numPr>
+          <w:ilvl w:val="0"/>
+          <w:numId w:val="19"/>
         </w:numPr>
         <w:rPr>
           <w:rFonts w:ascii="標楷體" w:hAnsi="標楷體" w:cs="標楷體"/>
@@ -2781,21 +2722,7 @@
           <w:rFonts w:ascii="標楷體" w:hAnsi="標楷體" w:cs="標楷體"/>
         </w:rPr>
         <w:tab/>
-        <w:t>於基本流程第十步，</w:t>
-      </w:r>
-      <w:proofErr w:type="gramStart"/>
-      <w:r>
-        <w:rPr>
-          <w:rFonts w:ascii="標楷體" w:hAnsi="標楷體" w:cs="標楷體"/>
-        </w:rPr>
-        <w:t>持有此學號</w:t>
-      </w:r>
-      <w:proofErr w:type="gramEnd"/>
-      <w:r>
-        <w:rPr>
-          <w:rFonts w:ascii="標楷體" w:hAnsi="標楷體" w:cs="標楷體"/>
-        </w:rPr>
-        <w:t>的學生目前學分 + 本課程學分 &gt; 學分上限</w:t>
+        <w:t>於基本流程第十步，持有此學號的學生目前學分 + 本課程學分 &gt; 學分上限</w:t>
       </w:r>
       <w:r>
         <w:rPr>
@@ -2871,21 +2798,7 @@
           <w:rFonts w:ascii="標楷體" w:hAnsi="標楷體" w:cs="標楷體"/>
         </w:rPr>
         <w:tab/>
-        <w:t>於基本流程第十一步，</w:t>
-      </w:r>
-      <w:proofErr w:type="gramStart"/>
-      <w:r>
-        <w:rPr>
-          <w:rFonts w:ascii="標楷體" w:hAnsi="標楷體" w:cs="標楷體"/>
-        </w:rPr>
-        <w:t>持有此學號</w:t>
-      </w:r>
-      <w:proofErr w:type="gramEnd"/>
-      <w:r>
-        <w:rPr>
-          <w:rFonts w:ascii="標楷體" w:hAnsi="標楷體" w:cs="標楷體"/>
-        </w:rPr>
-        <w:t>的學生班級不符合加選的課程之班級限制：</w:t>
+        <w:t>於基本流程第十一步，持有此學號的學生班級不符合加選的課程之班級限制：</w:t>
       </w:r>
       <w:r>
         <w:rPr>
@@ -2960,21 +2873,7 @@
           <w:rFonts w:ascii="標楷體" w:hAnsi="標楷體" w:cs="標楷體"/>
         </w:rPr>
         <w:tab/>
-        <w:t>於基本流程第十二步，</w:t>
-      </w:r>
-      <w:proofErr w:type="gramStart"/>
-      <w:r>
-        <w:rPr>
-          <w:rFonts w:ascii="標楷體" w:hAnsi="標楷體" w:cs="標楷體"/>
-        </w:rPr>
-        <w:t>持有此學號</w:t>
-      </w:r>
-      <w:proofErr w:type="gramEnd"/>
-      <w:r>
-        <w:rPr>
-          <w:rFonts w:ascii="標楷體" w:hAnsi="標楷體" w:cs="標楷體"/>
-        </w:rPr>
-        <w:t>的學生加選的課程時間與原本課程的時間重複：</w:t>
+        <w:t>於基本流程第十二步，持有此學號的學生加選的課程時間與原本課程的時間重複：</w:t>
       </w:r>
     </w:p>
     <w:p>
@@ -3000,21 +2899,7 @@
         <w:rPr>
           <w:rFonts w:ascii="標楷體" w:hAnsi="標楷體" w:cs="標楷體"/>
         </w:rPr>
-        <w:t>系統提示加選課程與原本課程</w:t>
-      </w:r>
-      <w:proofErr w:type="gramStart"/>
-      <w:r>
-        <w:rPr>
-          <w:rFonts w:ascii="標楷體" w:hAnsi="標楷體" w:cs="標楷體"/>
-        </w:rPr>
-        <w:t>衝</w:t>
-      </w:r>
-      <w:proofErr w:type="gramEnd"/>
-      <w:r>
-        <w:rPr>
-          <w:rFonts w:ascii="標楷體" w:hAnsi="標楷體" w:cs="標楷體"/>
-        </w:rPr>
-        <w:t>堂，加選失敗</w:t>
+        <w:t>系統提示加選課程與原本課程衝堂，加選失敗</w:t>
       </w:r>
     </w:p>
     <w:p>
@@ -3124,21 +3009,7 @@
         <w:rPr>
           <w:rFonts w:ascii="標楷體" w:hAnsi="標楷體" w:cs="標楷體"/>
         </w:rPr>
-        <w:t>成功：</w:t>
-      </w:r>
-      <w:proofErr w:type="gramStart"/>
-      <w:r>
-        <w:rPr>
-          <w:rFonts w:ascii="標楷體" w:hAnsi="標楷體" w:cs="標楷體"/>
-        </w:rPr>
-        <w:t>持有此學號</w:t>
-      </w:r>
-      <w:proofErr w:type="gramEnd"/>
-      <w:r>
-        <w:rPr>
-          <w:rFonts w:ascii="標楷體" w:hAnsi="標楷體" w:cs="標楷體"/>
-        </w:rPr>
-        <w:t>的學生的課表加上該課程、學分數 += 課程的學分數、課程剩餘名額-=1</w:t>
+        <w:t>成功：持有此學號的學生的課表加上該課程、學分數 += 課程的學分數、課程剩餘名額-=1</w:t>
       </w:r>
     </w:p>
     <w:p>
@@ -3152,21 +3023,7 @@
         <w:rPr>
           <w:rFonts w:ascii="標楷體" w:hAnsi="標楷體" w:cs="標楷體"/>
         </w:rPr>
-        <w:t>失敗：不更改</w:t>
-      </w:r>
-      <w:proofErr w:type="gramStart"/>
-      <w:r>
-        <w:rPr>
-          <w:rFonts w:ascii="標楷體" w:hAnsi="標楷體" w:cs="標楷體"/>
-        </w:rPr>
-        <w:t>持有此學號</w:t>
-      </w:r>
-      <w:proofErr w:type="gramEnd"/>
-      <w:r>
-        <w:rPr>
-          <w:rFonts w:ascii="標楷體" w:hAnsi="標楷體" w:cs="標楷體"/>
-        </w:rPr>
-        <w:t>的學生課表、學分數，以及課程剩餘名額</w:t>
+        <w:t>失敗：不更改持有此學號的學生課表、學分數，以及課程剩餘名額</w:t>
       </w:r>
     </w:p>
     <w:p>
@@ -3331,7 +3188,7 @@
               <w:widowControl w:val="0"/>
               <w:numPr>
                 <w:ilvl w:val="0"/>
-                <w:numId w:val="40"/>
+                <w:numId w:val="37"/>
               </w:numPr>
               <w:spacing w:line="240" w:lineRule="auto"/>
               <w:rPr>
@@ -3350,7 +3207,7 @@
               <w:widowControl w:val="0"/>
               <w:numPr>
                 <w:ilvl w:val="0"/>
-                <w:numId w:val="40"/>
+                <w:numId w:val="37"/>
               </w:numPr>
               <w:spacing w:line="240" w:lineRule="auto"/>
               <w:rPr>
@@ -3369,7 +3226,7 @@
               <w:widowControl w:val="0"/>
               <w:numPr>
                 <w:ilvl w:val="0"/>
-                <w:numId w:val="40"/>
+                <w:numId w:val="37"/>
               </w:numPr>
               <w:spacing w:line="240" w:lineRule="auto"/>
               <w:rPr>
@@ -3388,7 +3245,7 @@
               <w:widowControl w:val="0"/>
               <w:numPr>
                 <w:ilvl w:val="0"/>
-                <w:numId w:val="40"/>
+                <w:numId w:val="37"/>
               </w:numPr>
               <w:spacing w:line="240" w:lineRule="auto"/>
               <w:rPr>
@@ -3407,7 +3264,7 @@
               <w:widowControl w:val="0"/>
               <w:numPr>
                 <w:ilvl w:val="0"/>
-                <w:numId w:val="40"/>
+                <w:numId w:val="37"/>
               </w:numPr>
               <w:spacing w:line="240" w:lineRule="auto"/>
               <w:rPr>
@@ -3426,7 +3283,7 @@
               <w:widowControl w:val="0"/>
               <w:numPr>
                 <w:ilvl w:val="0"/>
-                <w:numId w:val="40"/>
+                <w:numId w:val="37"/>
               </w:numPr>
               <w:spacing w:line="240" w:lineRule="auto"/>
               <w:rPr>
@@ -3446,7 +3303,7 @@
               <w:widowControl w:val="0"/>
               <w:numPr>
                 <w:ilvl w:val="0"/>
-                <w:numId w:val="40"/>
+                <w:numId w:val="37"/>
               </w:numPr>
               <w:spacing w:line="240" w:lineRule="auto"/>
               <w:rPr>
@@ -3465,7 +3322,7 @@
               <w:widowControl w:val="0"/>
               <w:numPr>
                 <w:ilvl w:val="0"/>
-                <w:numId w:val="40"/>
+                <w:numId w:val="37"/>
               </w:numPr>
               <w:spacing w:line="240" w:lineRule="auto"/>
               <w:rPr>
@@ -3484,7 +3341,7 @@
               <w:widowControl w:val="0"/>
               <w:numPr>
                 <w:ilvl w:val="0"/>
-                <w:numId w:val="40"/>
+                <w:numId w:val="37"/>
               </w:numPr>
               <w:spacing w:line="240" w:lineRule="auto"/>
               <w:rPr>
@@ -3544,7 +3401,7 @@
             <w:pPr>
               <w:numPr>
                 <w:ilvl w:val="0"/>
-                <w:numId w:val="29"/>
+                <w:numId w:val="28"/>
               </w:numPr>
               <w:rPr>
                 <w:rFonts w:ascii="標楷體" w:hAnsi="標楷體" w:cs="標楷體"/>
@@ -3561,7 +3418,7 @@
             <w:pPr>
               <w:numPr>
                 <w:ilvl w:val="0"/>
-                <w:numId w:val="29"/>
+                <w:numId w:val="28"/>
               </w:numPr>
               <w:rPr>
                 <w:rFonts w:ascii="標楷體" w:hAnsi="標楷體" w:cs="標楷體"/>
@@ -3578,7 +3435,7 @@
             <w:pPr>
               <w:numPr>
                 <w:ilvl w:val="0"/>
-                <w:numId w:val="29"/>
+                <w:numId w:val="28"/>
               </w:numPr>
               <w:rPr>
                 <w:rFonts w:ascii="標楷體" w:hAnsi="標楷體" w:cs="標楷體"/>
@@ -3588,28 +3445,14 @@
               <w:rPr>
                 <w:rFonts w:ascii="標楷體" w:hAnsi="標楷體" w:cs="標楷體"/>
               </w:rPr>
-              <w:t>系統顯示：學號（D1149474），請問你想加選哪</w:t>
-            </w:r>
-            <w:proofErr w:type="gramStart"/>
-            <w:r>
-              <w:rPr>
-                <w:rFonts w:ascii="標楷體" w:hAnsi="標楷體" w:cs="標楷體"/>
-              </w:rPr>
-              <w:t>個</w:t>
-            </w:r>
-            <w:proofErr w:type="gramEnd"/>
-            <w:r>
-              <w:rPr>
-                <w:rFonts w:ascii="標楷體" w:hAnsi="標楷體" w:cs="標楷體"/>
-              </w:rPr>
-              <w:t>課程代碼</w:t>
+              <w:t>系統顯示：學號（D1149474），請問你想加選哪個課程代碼</w:t>
             </w:r>
           </w:p>
           <w:p>
             <w:pPr>
               <w:numPr>
                 <w:ilvl w:val="0"/>
-                <w:numId w:val="29"/>
+                <w:numId w:val="28"/>
               </w:numPr>
               <w:rPr>
                 <w:rFonts w:ascii="標楷體" w:hAnsi="標楷體" w:cs="標楷體"/>
@@ -3626,7 +3469,7 @@
             <w:pPr>
               <w:numPr>
                 <w:ilvl w:val="0"/>
-                <w:numId w:val="29"/>
+                <w:numId w:val="28"/>
               </w:numPr>
               <w:rPr>
                 <w:rFonts w:ascii="標楷體" w:hAnsi="標楷體" w:cs="標楷體"/>
@@ -3643,7 +3486,7 @@
             <w:pPr>
               <w:numPr>
                 <w:ilvl w:val="0"/>
-                <w:numId w:val="29"/>
+                <w:numId w:val="28"/>
               </w:numPr>
               <w:rPr>
                 <w:rFonts w:ascii="標楷體" w:hAnsi="標楷體" w:cs="標楷體"/>
@@ -3660,7 +3503,7 @@
             <w:pPr>
               <w:numPr>
                 <w:ilvl w:val="0"/>
-                <w:numId w:val="29"/>
+                <w:numId w:val="28"/>
               </w:numPr>
               <w:rPr>
                 <w:rFonts w:ascii="標楷體" w:hAnsi="標楷體" w:cs="標楷體"/>
@@ -3726,21 +3569,7 @@
               <w:rPr>
                 <w:rFonts w:ascii="標楷體" w:hAnsi="標楷體" w:cs="標楷體"/>
               </w:rPr>
-              <w:t>學號D1149474的學生成功加選到課程代碼3019的課程，現在有20學分，系統將</w:t>
-            </w:r>
-            <w:proofErr w:type="gramStart"/>
-            <w:r>
-              <w:rPr>
-                <w:rFonts w:ascii="標楷體" w:hAnsi="標楷體" w:cs="標楷體"/>
-              </w:rPr>
-              <w:t>持有此學號</w:t>
-            </w:r>
-            <w:proofErr w:type="gramEnd"/>
-            <w:r>
-              <w:rPr>
-                <w:rFonts w:ascii="標楷體" w:hAnsi="標楷體" w:cs="標楷體"/>
-              </w:rPr>
-              <w:t>的學生目前學分 += 加選課程的學分</w:t>
+              <w:t>學號D1149474的學生成功加選到課程代碼3019的課程，現在有20學分，系統將持有此學號的學生目前學分 += 加選課程的學分</w:t>
             </w:r>
           </w:p>
         </w:tc>
@@ -3899,7 +3728,7 @@
               <w:widowControl w:val="0"/>
               <w:numPr>
                 <w:ilvl w:val="0"/>
-                <w:numId w:val="50"/>
+                <w:numId w:val="46"/>
               </w:numPr>
               <w:spacing w:line="240" w:lineRule="auto"/>
               <w:rPr>
@@ -3918,7 +3747,7 @@
               <w:widowControl w:val="0"/>
               <w:numPr>
                 <w:ilvl w:val="0"/>
-                <w:numId w:val="50"/>
+                <w:numId w:val="46"/>
               </w:numPr>
               <w:spacing w:line="240" w:lineRule="auto"/>
               <w:rPr>
@@ -3937,7 +3766,7 @@
               <w:widowControl w:val="0"/>
               <w:numPr>
                 <w:ilvl w:val="0"/>
-                <w:numId w:val="50"/>
+                <w:numId w:val="46"/>
               </w:numPr>
               <w:spacing w:line="240" w:lineRule="auto"/>
               <w:rPr>
@@ -3956,7 +3785,7 @@
               <w:widowControl w:val="0"/>
               <w:numPr>
                 <w:ilvl w:val="0"/>
-                <w:numId w:val="50"/>
+                <w:numId w:val="46"/>
               </w:numPr>
               <w:spacing w:line="240" w:lineRule="auto"/>
               <w:rPr>
@@ -3975,7 +3804,7 @@
               <w:widowControl w:val="0"/>
               <w:numPr>
                 <w:ilvl w:val="0"/>
-                <w:numId w:val="50"/>
+                <w:numId w:val="46"/>
               </w:numPr>
               <w:spacing w:line="240" w:lineRule="auto"/>
               <w:rPr>
@@ -3994,7 +3823,7 @@
               <w:widowControl w:val="0"/>
               <w:numPr>
                 <w:ilvl w:val="0"/>
-                <w:numId w:val="50"/>
+                <w:numId w:val="46"/>
               </w:numPr>
               <w:spacing w:line="240" w:lineRule="auto"/>
               <w:rPr>
@@ -4013,7 +3842,7 @@
               <w:widowControl w:val="0"/>
               <w:numPr>
                 <w:ilvl w:val="0"/>
-                <w:numId w:val="50"/>
+                <w:numId w:val="46"/>
               </w:numPr>
               <w:spacing w:line="240" w:lineRule="auto"/>
               <w:rPr>
@@ -4032,7 +3861,7 @@
               <w:widowControl w:val="0"/>
               <w:numPr>
                 <w:ilvl w:val="0"/>
-                <w:numId w:val="50"/>
+                <w:numId w:val="46"/>
               </w:numPr>
               <w:spacing w:line="240" w:lineRule="auto"/>
               <w:rPr>
@@ -4094,7 +3923,7 @@
             <w:pPr>
               <w:numPr>
                 <w:ilvl w:val="0"/>
-                <w:numId w:val="51"/>
+                <w:numId w:val="47"/>
               </w:numPr>
               <w:rPr>
                 <w:rFonts w:ascii="標楷體" w:hAnsi="標楷體" w:cs="標楷體"/>
@@ -4111,7 +3940,7 @@
             <w:pPr>
               <w:numPr>
                 <w:ilvl w:val="0"/>
-                <w:numId w:val="51"/>
+                <w:numId w:val="47"/>
               </w:numPr>
               <w:rPr>
                 <w:rFonts w:ascii="標楷體" w:hAnsi="標楷體" w:cs="標楷體"/>
@@ -4128,7 +3957,7 @@
             <w:pPr>
               <w:numPr>
                 <w:ilvl w:val="0"/>
-                <w:numId w:val="51"/>
+                <w:numId w:val="47"/>
               </w:numPr>
               <w:rPr>
                 <w:rFonts w:ascii="標楷體" w:hAnsi="標楷體" w:cs="標楷體"/>
@@ -4138,28 +3967,14 @@
               <w:rPr>
                 <w:rFonts w:ascii="標楷體" w:hAnsi="標楷體" w:cs="標楷體"/>
               </w:rPr>
-              <w:t>系統顯示：D1149474，請問你想加選哪</w:t>
-            </w:r>
-            <w:proofErr w:type="gramStart"/>
-            <w:r>
-              <w:rPr>
-                <w:rFonts w:ascii="標楷體" w:hAnsi="標楷體" w:cs="標楷體"/>
-              </w:rPr>
-              <w:t>個</w:t>
-            </w:r>
-            <w:proofErr w:type="gramEnd"/>
-            <w:r>
-              <w:rPr>
-                <w:rFonts w:ascii="標楷體" w:hAnsi="標楷體" w:cs="標楷體"/>
-              </w:rPr>
-              <w:t>課程代碼</w:t>
+              <w:t>系統顯示：D1149474，請問你想加選哪個課程代碼</w:t>
             </w:r>
           </w:p>
           <w:p>
             <w:pPr>
               <w:numPr>
                 <w:ilvl w:val="0"/>
-                <w:numId w:val="51"/>
+                <w:numId w:val="47"/>
               </w:numPr>
               <w:rPr>
                 <w:rFonts w:ascii="標楷體" w:hAnsi="標楷體" w:cs="標楷體"/>
@@ -4225,35 +4040,7 @@
               <w:rPr>
                 <w:rFonts w:ascii="標楷體" w:hAnsi="標楷體" w:cs="標楷體"/>
               </w:rPr>
-              <w:t>系統輸出超出選課學分上限，如要</w:t>
-            </w:r>
-            <w:proofErr w:type="gramStart"/>
-            <w:r>
-              <w:rPr>
-                <w:rFonts w:ascii="標楷體" w:hAnsi="標楷體" w:cs="標楷體"/>
-              </w:rPr>
-              <w:t>超修請找系</w:t>
-            </w:r>
-            <w:proofErr w:type="gramEnd"/>
-            <w:r>
-              <w:rPr>
-                <w:rFonts w:ascii="標楷體" w:hAnsi="標楷體" w:cs="標楷體"/>
-              </w:rPr>
-              <w:t>所行政人員，並回到系統顯示：D1149474，請問你想加選哪</w:t>
-            </w:r>
-            <w:proofErr w:type="gramStart"/>
-            <w:r>
-              <w:rPr>
-                <w:rFonts w:ascii="標楷體" w:hAnsi="標楷體" w:cs="標楷體"/>
-              </w:rPr>
-              <w:t>個</w:t>
-            </w:r>
-            <w:proofErr w:type="gramEnd"/>
-            <w:r>
-              <w:rPr>
-                <w:rFonts w:ascii="標楷體" w:hAnsi="標楷體" w:cs="標楷體"/>
-              </w:rPr>
-              <w:t>課程代碼</w:t>
+              <w:t>系統輸出超出選課學分上限，如要超修請找系所行政人員，並回到系統顯示：D1149474，請問你想加選哪個課程代碼</w:t>
             </w:r>
           </w:p>
         </w:tc>
@@ -4365,21 +4152,7 @@
               <w:rPr>
                 <w:rFonts w:ascii="標楷體" w:hAnsi="標楷體" w:cs="標楷體"/>
               </w:rPr>
-              <w:t>測試</w:t>
-            </w:r>
-            <w:proofErr w:type="gramStart"/>
-            <w:r>
-              <w:rPr>
-                <w:rFonts w:ascii="標楷體" w:hAnsi="標楷體" w:cs="標楷體"/>
-              </w:rPr>
-              <w:t>衝</w:t>
-            </w:r>
-            <w:proofErr w:type="gramEnd"/>
-            <w:r>
-              <w:rPr>
-                <w:rFonts w:ascii="標楷體" w:hAnsi="標楷體" w:cs="標楷體"/>
-              </w:rPr>
-              <w:t>堂情況</w:t>
+              <w:t>測試衝堂情況</w:t>
             </w:r>
           </w:p>
         </w:tc>
@@ -4645,21 +4418,7 @@
               <w:rPr>
                 <w:rFonts w:ascii="標楷體" w:hAnsi="標楷體" w:cs="標楷體"/>
               </w:rPr>
-              <w:t>3. 系統顯示：D1149474，請問你想加選哪</w:t>
-            </w:r>
-            <w:proofErr w:type="gramStart"/>
-            <w:r>
-              <w:rPr>
-                <w:rFonts w:ascii="標楷體" w:hAnsi="標楷體" w:cs="標楷體"/>
-              </w:rPr>
-              <w:t>個</w:t>
-            </w:r>
-            <w:proofErr w:type="gramEnd"/>
-            <w:r>
-              <w:rPr>
-                <w:rFonts w:ascii="標楷體" w:hAnsi="標楷體" w:cs="標楷體"/>
-              </w:rPr>
-              <w:t>課程代碼</w:t>
+              <w:t>3. 系統顯示：D1149474，請問你想加選哪個課程代碼</w:t>
             </w:r>
           </w:p>
           <w:p>
@@ -4742,35 +4501,7 @@
               <w:rPr>
                 <w:rFonts w:ascii="標楷體" w:hAnsi="標楷體" w:cs="標楷體"/>
               </w:rPr>
-              <w:t>系統輸出加選課程與原本課程</w:t>
-            </w:r>
-            <w:proofErr w:type="gramStart"/>
-            <w:r>
-              <w:rPr>
-                <w:rFonts w:ascii="標楷體" w:hAnsi="標楷體" w:cs="標楷體"/>
-              </w:rPr>
-              <w:t>衝</w:t>
-            </w:r>
-            <w:proofErr w:type="gramEnd"/>
-            <w:r>
-              <w:rPr>
-                <w:rFonts w:ascii="標楷體" w:hAnsi="標楷體" w:cs="標楷體"/>
-              </w:rPr>
-              <w:t>堂，並回到系統顯示：D1149474，請問你想加選哪</w:t>
-            </w:r>
-            <w:proofErr w:type="gramStart"/>
-            <w:r>
-              <w:rPr>
-                <w:rFonts w:ascii="標楷體" w:hAnsi="標楷體" w:cs="標楷體"/>
-              </w:rPr>
-              <w:t>個</w:t>
-            </w:r>
-            <w:proofErr w:type="gramEnd"/>
-            <w:r>
-              <w:rPr>
-                <w:rFonts w:ascii="標楷體" w:hAnsi="標楷體" w:cs="標楷體"/>
-              </w:rPr>
-              <w:t>課程代碼</w:t>
+              <w:t>系統輸出加選課程與原本課程衝堂，並回到系統顯示：D1149474，請問你想加選哪個課程代碼</w:t>
             </w:r>
           </w:p>
         </w:tc>
@@ -4874,21 +4605,7 @@
               <w:rPr>
                 <w:rFonts w:ascii="標楷體" w:hAnsi="標楷體" w:cs="標楷體"/>
               </w:rPr>
-              <w:t>測試系所行政</w:t>
-            </w:r>
-            <w:proofErr w:type="gramStart"/>
-            <w:r>
-              <w:rPr>
-                <w:rFonts w:ascii="標楷體" w:hAnsi="標楷體" w:cs="標楷體"/>
-              </w:rPr>
-              <w:t>人員幫加選後會超修的</w:t>
-            </w:r>
-            <w:proofErr w:type="gramEnd"/>
-            <w:r>
-              <w:rPr>
-                <w:rFonts w:ascii="標楷體" w:hAnsi="標楷體" w:cs="標楷體"/>
-              </w:rPr>
-              <w:t>學生加選</w:t>
+              <w:t>測試系所行政人員幫加選後會超修的學生加選</w:t>
             </w:r>
           </w:p>
         </w:tc>
@@ -4937,7 +4654,7 @@
               <w:widowControl w:val="0"/>
               <w:numPr>
                 <w:ilvl w:val="0"/>
-                <w:numId w:val="4"/>
+                <w:numId w:val="3"/>
               </w:numPr>
               <w:spacing w:line="240" w:lineRule="auto"/>
               <w:rPr>
@@ -4956,7 +4673,7 @@
               <w:widowControl w:val="0"/>
               <w:numPr>
                 <w:ilvl w:val="0"/>
-                <w:numId w:val="4"/>
+                <w:numId w:val="3"/>
               </w:numPr>
               <w:spacing w:line="240" w:lineRule="auto"/>
               <w:rPr>
@@ -4975,7 +4692,7 @@
               <w:widowControl w:val="0"/>
               <w:numPr>
                 <w:ilvl w:val="0"/>
-                <w:numId w:val="4"/>
+                <w:numId w:val="3"/>
               </w:numPr>
               <w:spacing w:line="240" w:lineRule="auto"/>
               <w:rPr>
@@ -4994,7 +4711,7 @@
               <w:widowControl w:val="0"/>
               <w:numPr>
                 <w:ilvl w:val="0"/>
-                <w:numId w:val="4"/>
+                <w:numId w:val="3"/>
               </w:numPr>
               <w:spacing w:line="240" w:lineRule="auto"/>
               <w:rPr>
@@ -5013,7 +4730,7 @@
               <w:widowControl w:val="0"/>
               <w:numPr>
                 <w:ilvl w:val="0"/>
-                <w:numId w:val="4"/>
+                <w:numId w:val="3"/>
               </w:numPr>
               <w:spacing w:line="240" w:lineRule="auto"/>
               <w:rPr>
@@ -5032,7 +4749,7 @@
               <w:widowControl w:val="0"/>
               <w:numPr>
                 <w:ilvl w:val="0"/>
-                <w:numId w:val="4"/>
+                <w:numId w:val="3"/>
               </w:numPr>
               <w:spacing w:line="240" w:lineRule="auto"/>
               <w:rPr>
@@ -5051,7 +4768,7 @@
               <w:widowControl w:val="0"/>
               <w:numPr>
                 <w:ilvl w:val="0"/>
-                <w:numId w:val="4"/>
+                <w:numId w:val="3"/>
               </w:numPr>
               <w:spacing w:line="240" w:lineRule="auto"/>
               <w:rPr>
@@ -5070,7 +4787,7 @@
               <w:widowControl w:val="0"/>
               <w:numPr>
                 <w:ilvl w:val="0"/>
-                <w:numId w:val="4"/>
+                <w:numId w:val="3"/>
               </w:numPr>
               <w:spacing w:line="240" w:lineRule="auto"/>
               <w:rPr>
@@ -5089,7 +4806,7 @@
               <w:widowControl w:val="0"/>
               <w:numPr>
                 <w:ilvl w:val="0"/>
-                <w:numId w:val="4"/>
+                <w:numId w:val="3"/>
               </w:numPr>
               <w:spacing w:line="240" w:lineRule="auto"/>
               <w:rPr>
@@ -5100,16 +4817,8 @@
               <w:rPr>
                 <w:rFonts w:ascii="標楷體" w:hAnsi="標楷體" w:cs="標楷體"/>
               </w:rPr>
-              <w:t>加選其他課程</w:t>
-            </w:r>
-            <w:proofErr w:type="gramStart"/>
-            <w:r>
-              <w:rPr>
-                <w:rFonts w:ascii="標楷體" w:hAnsi="標楷體" w:cs="標楷體"/>
-              </w:rPr>
-              <w:t>點選否</w:t>
-            </w:r>
-            <w:proofErr w:type="gramEnd"/>
+              <w:t>加選其他課程點選否</w:t>
+            </w:r>
           </w:p>
         </w:tc>
       </w:tr>
@@ -5203,21 +4912,7 @@
               <w:rPr>
                 <w:rFonts w:ascii="標楷體" w:hAnsi="標楷體" w:cs="標楷體"/>
               </w:rPr>
-              <w:t>系統顯示：D1149474，請問你想加選哪</w:t>
-            </w:r>
-            <w:proofErr w:type="gramStart"/>
-            <w:r>
-              <w:rPr>
-                <w:rFonts w:ascii="標楷體" w:hAnsi="標楷體" w:cs="標楷體"/>
-              </w:rPr>
-              <w:t>個</w:t>
-            </w:r>
-            <w:proofErr w:type="gramEnd"/>
-            <w:r>
-              <w:rPr>
-                <w:rFonts w:ascii="標楷體" w:hAnsi="標楷體" w:cs="標楷體"/>
-              </w:rPr>
-              <w:t>課程代碼</w:t>
+              <w:t>系統顯示：D1149474，請問你想加選哪個課程代碼</w:t>
             </w:r>
           </w:p>
           <w:p>
@@ -5268,16 +4963,8 @@
               <w:rPr>
                 <w:rFonts w:ascii="標楷體" w:hAnsi="標楷體" w:cs="標楷體"/>
               </w:rPr>
-              <w:t>點選</w:t>
-            </w:r>
-            <w:proofErr w:type="gramStart"/>
-            <w:r>
-              <w:rPr>
-                <w:rFonts w:ascii="標楷體" w:hAnsi="標楷體" w:cs="標楷體"/>
-              </w:rPr>
-              <w:t>否</w:t>
-            </w:r>
-            <w:proofErr w:type="gramEnd"/>
+              <w:t>點選否</w:t>
+            </w:r>
           </w:p>
           <w:p>
             <w:pPr>
@@ -5349,35 +5036,7 @@
               <w:rPr>
                 <w:rFonts w:ascii="標楷體" w:hAnsi="標楷體" w:cs="標楷體"/>
               </w:rPr>
-              <w:t>系統提示本學生</w:t>
-            </w:r>
-            <w:proofErr w:type="gramStart"/>
-            <w:r>
-              <w:rPr>
-                <w:rFonts w:ascii="標楷體" w:hAnsi="標楷體" w:cs="標楷體"/>
-              </w:rPr>
-              <w:t>已超修</w:t>
-            </w:r>
-            <w:proofErr w:type="gramEnd"/>
-            <w:r>
-              <w:rPr>
-                <w:rFonts w:ascii="標楷體" w:hAnsi="標楷體" w:cs="標楷體"/>
-              </w:rPr>
-              <w:t>、系統輸出加選成功，系統將</w:t>
-            </w:r>
-            <w:proofErr w:type="gramStart"/>
-            <w:r>
-              <w:rPr>
-                <w:rFonts w:ascii="標楷體" w:hAnsi="標楷體" w:cs="標楷體"/>
-              </w:rPr>
-              <w:t>持有此學號</w:t>
-            </w:r>
-            <w:proofErr w:type="gramEnd"/>
-            <w:r>
-              <w:rPr>
-                <w:rFonts w:ascii="標楷體" w:hAnsi="標楷體" w:cs="標楷體"/>
-              </w:rPr>
-              <w:t>的學生目前學分 += 加選課程的學分</w:t>
+              <w:t>系統提示本學生已超修、系統輸出加選成功，系統將持有此學號的學生目前學分 += 加選課程的學分</w:t>
             </w:r>
           </w:p>
         </w:tc>
@@ -5472,7 +5131,7 @@
       <w:pPr>
         <w:numPr>
           <w:ilvl w:val="0"/>
-          <w:numId w:val="41"/>
+          <w:numId w:val="38"/>
         </w:numPr>
         <w:rPr>
           <w:rFonts w:ascii="標楷體" w:hAnsi="標楷體" w:cs="標楷體"/>
@@ -5489,7 +5148,7 @@
       <w:pPr>
         <w:numPr>
           <w:ilvl w:val="0"/>
-          <w:numId w:val="41"/>
+          <w:numId w:val="38"/>
         </w:numPr>
         <w:rPr>
           <w:rFonts w:ascii="標楷體" w:hAnsi="標楷體" w:cs="標楷體"/>
@@ -5527,7 +5186,7 @@
       <w:pPr>
         <w:numPr>
           <w:ilvl w:val="0"/>
-          <w:numId w:val="27"/>
+          <w:numId w:val="26"/>
         </w:numPr>
         <w:spacing w:before="240"/>
         <w:rPr>
@@ -5545,7 +5204,7 @@
       <w:pPr>
         <w:numPr>
           <w:ilvl w:val="0"/>
-          <w:numId w:val="27"/>
+          <w:numId w:val="26"/>
         </w:numPr>
         <w:rPr>
           <w:rFonts w:ascii="標楷體" w:hAnsi="標楷體" w:cs="標楷體"/>
@@ -5562,7 +5221,7 @@
       <w:pPr>
         <w:numPr>
           <w:ilvl w:val="0"/>
-          <w:numId w:val="27"/>
+          <w:numId w:val="26"/>
         </w:numPr>
         <w:rPr>
           <w:rFonts w:ascii="標楷體" w:hAnsi="標楷體" w:cs="標楷體"/>
@@ -5579,7 +5238,7 @@
       <w:pPr>
         <w:numPr>
           <w:ilvl w:val="0"/>
-          <w:numId w:val="27"/>
+          <w:numId w:val="26"/>
         </w:numPr>
         <w:rPr>
           <w:rFonts w:ascii="標楷體" w:hAnsi="標楷體" w:cs="標楷體"/>
@@ -5596,7 +5255,7 @@
       <w:pPr>
         <w:numPr>
           <w:ilvl w:val="0"/>
-          <w:numId w:val="27"/>
+          <w:numId w:val="26"/>
         </w:numPr>
         <w:rPr>
           <w:rFonts w:ascii="標楷體" w:hAnsi="標楷體" w:cs="標楷體"/>
@@ -5613,7 +5272,7 @@
       <w:pPr>
         <w:numPr>
           <w:ilvl w:val="0"/>
-          <w:numId w:val="27"/>
+          <w:numId w:val="26"/>
         </w:numPr>
         <w:rPr>
           <w:rFonts w:ascii="標楷體" w:hAnsi="標楷體" w:cs="標楷體"/>
@@ -5623,49 +5282,21 @@
         <w:rPr>
           <w:rFonts w:ascii="標楷體" w:hAnsi="標楷體" w:cs="標楷體"/>
         </w:rPr>
-        <w:t>系統依據使用者身分讀取持有該學號的學生的課</w:t>
-      </w:r>
-      <w:proofErr w:type="gramStart"/>
-      <w:r>
-        <w:rPr>
-          <w:rFonts w:ascii="標楷體" w:hAnsi="標楷體" w:cs="標楷體"/>
-        </w:rPr>
-        <w:t>務</w:t>
-      </w:r>
-      <w:proofErr w:type="gramEnd"/>
-      <w:r>
-        <w:rPr>
-          <w:rFonts w:ascii="標楷體" w:hAnsi="標楷體" w:cs="標楷體"/>
-        </w:rPr>
-        <w:t>資料</w:t>
+        <w:t>系統依據使用者身分讀取持有該學號的學生的課務資料</w:t>
       </w:r>
       <w:r>
         <w:rPr>
           <w:rFonts w:ascii="標楷體" w:hAnsi="標楷體" w:cs="標楷體"/>
         </w:rPr>
         <w:br/>
-        <w:t>(系所行政人員</w:t>
-      </w:r>
-      <w:proofErr w:type="gramStart"/>
-      <w:r>
-        <w:rPr>
-          <w:rFonts w:ascii="標楷體" w:hAnsi="標楷體" w:cs="標楷體"/>
-        </w:rPr>
-        <w:t>不</w:t>
-      </w:r>
-      <w:proofErr w:type="gramEnd"/>
-      <w:r>
-        <w:rPr>
-          <w:rFonts w:ascii="標楷體" w:hAnsi="標楷體" w:cs="標楷體"/>
-        </w:rPr>
-        <w:t>讀取已登記但尚未選到及已關注之課程代碼)</w:t>
+        <w:t>(系所行政人員不讀取已登記但尚未選到及已關注之課程代碼)</w:t>
       </w:r>
     </w:p>
     <w:p>
       <w:pPr>
         <w:numPr>
           <w:ilvl w:val="0"/>
-          <w:numId w:val="27"/>
+          <w:numId w:val="26"/>
         </w:numPr>
         <w:rPr>
           <w:rFonts w:ascii="標楷體" w:hAnsi="標楷體" w:cs="標楷體"/>
@@ -5675,49 +5306,21 @@
         <w:rPr>
           <w:rFonts w:ascii="標楷體" w:hAnsi="標楷體" w:cs="標楷體"/>
         </w:rPr>
-        <w:t>依據讀取到的課</w:t>
-      </w:r>
-      <w:proofErr w:type="gramStart"/>
-      <w:r>
-        <w:rPr>
-          <w:rFonts w:ascii="標楷體" w:hAnsi="標楷體" w:cs="標楷體"/>
-        </w:rPr>
-        <w:t>務</w:t>
-      </w:r>
-      <w:proofErr w:type="gramEnd"/>
-      <w:r>
-        <w:rPr>
-          <w:rFonts w:ascii="標楷體" w:hAnsi="標楷體" w:cs="標楷體"/>
-        </w:rPr>
-        <w:t>資料顯示課表與學生在該學期的目前學分/最低學分/最高學分</w:t>
+        <w:t>依據讀取到的課務資料顯示課表與學生在該學期的目前學分/最低學分/最高學分</w:t>
       </w:r>
       <w:r>
         <w:rPr>
           <w:rFonts w:ascii="標楷體" w:hAnsi="標楷體" w:cs="標楷體"/>
         </w:rPr>
         <w:br/>
-        <w:t>（已選是綠色/已登記但尚未選到是</w:t>
-      </w:r>
-      <w:proofErr w:type="gramStart"/>
-      <w:r>
-        <w:rPr>
-          <w:rFonts w:ascii="標楷體" w:hAnsi="標楷體" w:cs="標楷體"/>
-        </w:rPr>
-        <w:t>橘</w:t>
-      </w:r>
-      <w:proofErr w:type="gramEnd"/>
-      <w:r>
-        <w:rPr>
-          <w:rFonts w:ascii="標楷體" w:hAnsi="標楷體" w:cs="標楷體"/>
-        </w:rPr>
-        <w:t>色/已關注是黃色）</w:t>
+        <w:t>（已選是綠色/已登記但尚未選到是橘色/已關注是黃色）</w:t>
       </w:r>
     </w:p>
     <w:p>
       <w:pPr>
         <w:numPr>
           <w:ilvl w:val="0"/>
-          <w:numId w:val="27"/>
+          <w:numId w:val="26"/>
         </w:numPr>
         <w:rPr>
           <w:rFonts w:ascii="標楷體" w:hAnsi="標楷體" w:cs="標楷體"/>
@@ -6211,7 +5814,7 @@
             <w:pPr>
               <w:numPr>
                 <w:ilvl w:val="0"/>
-                <w:numId w:val="7"/>
+                <w:numId w:val="6"/>
               </w:numPr>
               <w:rPr>
                 <w:rFonts w:ascii="標楷體" w:hAnsi="標楷體" w:cs="標楷體"/>
@@ -6228,7 +5831,7 @@
             <w:pPr>
               <w:numPr>
                 <w:ilvl w:val="0"/>
-                <w:numId w:val="7"/>
+                <w:numId w:val="6"/>
               </w:numPr>
               <w:rPr>
                 <w:rFonts w:ascii="標楷體" w:hAnsi="標楷體" w:cs="標楷體"/>
@@ -6293,21 +5896,7 @@
               <w:rPr>
                 <w:rFonts w:ascii="標楷體" w:hAnsi="標楷體" w:cs="標楷體"/>
               </w:rPr>
-              <w:t>1. 顯示課表：1968（綠色）、5247（綠色）、6666（</w:t>
-            </w:r>
-            <w:proofErr w:type="gramStart"/>
-            <w:r>
-              <w:rPr>
-                <w:rFonts w:ascii="標楷體" w:hAnsi="標楷體" w:cs="標楷體"/>
-              </w:rPr>
-              <w:t>橘</w:t>
-            </w:r>
-            <w:proofErr w:type="gramEnd"/>
-            <w:r>
-              <w:rPr>
-                <w:rFonts w:ascii="標楷體" w:hAnsi="標楷體" w:cs="標楷體"/>
-              </w:rPr>
-              <w:t>色）、7777（黃色），該學期目前學分：12，最低學分：12，最高學分：25</w:t>
+              <w:t>1. 顯示課表：1968（綠色）、5247（綠色）、6666（橘色）、7777（黃色），該學期目前學分：12，最低學分：12，最高學分：25</w:t>
             </w:r>
           </w:p>
         </w:tc>
@@ -6969,16 +6558,8 @@
               <w:rPr>
                 <w:rFonts w:ascii="標楷體" w:hAnsi="標楷體" w:cs="標楷體"/>
               </w:rPr>
-              <w:t>學生回到查看輸入</w:t>
-            </w:r>
-            <w:proofErr w:type="gramStart"/>
-            <w:r>
-              <w:rPr>
-                <w:rFonts w:ascii="標楷體" w:hAnsi="標楷體" w:cs="標楷體"/>
-              </w:rPr>
-              <w:t>學號頁面</w:t>
-            </w:r>
-            <w:proofErr w:type="gramEnd"/>
+              <w:t>學生回到查看輸入學號頁面</w:t>
+            </w:r>
           </w:p>
         </w:tc>
       </w:tr>
@@ -7286,16 +6867,8 @@
               <w:rPr>
                 <w:rFonts w:ascii="標楷體" w:hAnsi="標楷體" w:cs="標楷體"/>
               </w:rPr>
-              <w:t>2.學生回到查看輸入</w:t>
-            </w:r>
-            <w:proofErr w:type="gramStart"/>
-            <w:r>
-              <w:rPr>
-                <w:rFonts w:ascii="標楷體" w:hAnsi="標楷體" w:cs="標楷體"/>
-              </w:rPr>
-              <w:t>學號頁面</w:t>
-            </w:r>
-            <w:proofErr w:type="gramEnd"/>
+              <w:t>2.學生回到查看輸入學號頁面</w:t>
+            </w:r>
           </w:p>
         </w:tc>
       </w:tr>
@@ -7397,7 +6970,7 @@
       <w:pPr>
         <w:numPr>
           <w:ilvl w:val="0"/>
-          <w:numId w:val="46"/>
+          <w:numId w:val="42"/>
         </w:numPr>
         <w:rPr>
           <w:rFonts w:ascii="標楷體" w:hAnsi="標楷體" w:cs="標楷體"/>
@@ -7414,7 +6987,7 @@
       <w:pPr>
         <w:numPr>
           <w:ilvl w:val="0"/>
-          <w:numId w:val="46"/>
+          <w:numId w:val="42"/>
         </w:numPr>
         <w:rPr>
           <w:rFonts w:ascii="標楷體" w:hAnsi="標楷體" w:cs="標楷體"/>
@@ -7431,7 +7004,7 @@
       <w:pPr>
         <w:numPr>
           <w:ilvl w:val="0"/>
-          <w:numId w:val="46"/>
+          <w:numId w:val="42"/>
         </w:numPr>
         <w:rPr>
           <w:rFonts w:ascii="標楷體" w:hAnsi="標楷體" w:cs="標楷體"/>
@@ -7448,7 +7021,7 @@
       <w:pPr>
         <w:numPr>
           <w:ilvl w:val="0"/>
-          <w:numId w:val="46"/>
+          <w:numId w:val="42"/>
         </w:numPr>
         <w:rPr>
           <w:rFonts w:ascii="標楷體" w:hAnsi="標楷體" w:cs="標楷體"/>
@@ -7465,7 +7038,7 @@
       <w:pPr>
         <w:numPr>
           <w:ilvl w:val="0"/>
-          <w:numId w:val="46"/>
+          <w:numId w:val="42"/>
         </w:numPr>
         <w:rPr>
           <w:rFonts w:ascii="標楷體" w:hAnsi="標楷體" w:cs="標楷體"/>
@@ -7482,7 +7055,7 @@
       <w:pPr>
         <w:numPr>
           <w:ilvl w:val="0"/>
-          <w:numId w:val="46"/>
+          <w:numId w:val="42"/>
         </w:numPr>
         <w:rPr>
           <w:rFonts w:ascii="標楷體" w:hAnsi="標楷體" w:cs="標楷體"/>
@@ -7532,7 +7105,7 @@
       <w:pPr>
         <w:numPr>
           <w:ilvl w:val="0"/>
-          <w:numId w:val="6"/>
+          <w:numId w:val="5"/>
         </w:numPr>
         <w:rPr>
           <w:rFonts w:ascii="標楷體" w:hAnsi="標楷體" w:cs="標楷體"/>
@@ -7549,7 +7122,7 @@
       <w:pPr>
         <w:numPr>
           <w:ilvl w:val="0"/>
-          <w:numId w:val="6"/>
+          <w:numId w:val="5"/>
         </w:numPr>
         <w:rPr>
           <w:rFonts w:ascii="標楷體" w:hAnsi="標楷體" w:cs="標楷體"/>
@@ -7566,7 +7139,7 @@
       <w:pPr>
         <w:numPr>
           <w:ilvl w:val="0"/>
-          <w:numId w:val="6"/>
+          <w:numId w:val="5"/>
         </w:numPr>
         <w:rPr>
           <w:rFonts w:ascii="標楷體" w:hAnsi="標楷體" w:cs="標楷體"/>
@@ -7583,7 +7156,7 @@
       <w:pPr>
         <w:numPr>
           <w:ilvl w:val="0"/>
-          <w:numId w:val="6"/>
+          <w:numId w:val="5"/>
         </w:numPr>
         <w:rPr>
           <w:rFonts w:ascii="標楷體" w:hAnsi="標楷體" w:cs="標楷體"/>
@@ -7600,7 +7173,7 @@
       <w:pPr>
         <w:numPr>
           <w:ilvl w:val="0"/>
-          <w:numId w:val="6"/>
+          <w:numId w:val="5"/>
         </w:numPr>
         <w:rPr>
           <w:rFonts w:ascii="標楷體" w:hAnsi="標楷體" w:cs="標楷體"/>
@@ -7617,7 +7190,7 @@
       <w:pPr>
         <w:numPr>
           <w:ilvl w:val="0"/>
-          <w:numId w:val="6"/>
+          <w:numId w:val="5"/>
         </w:numPr>
         <w:rPr>
           <w:rFonts w:ascii="標楷體" w:hAnsi="標楷體" w:cs="標楷體"/>
@@ -7634,7 +7207,7 @@
       <w:pPr>
         <w:numPr>
           <w:ilvl w:val="0"/>
-          <w:numId w:val="6"/>
+          <w:numId w:val="5"/>
         </w:numPr>
         <w:rPr>
           <w:rFonts w:ascii="標楷體" w:hAnsi="標楷體" w:cs="標楷體"/>
@@ -7651,7 +7224,7 @@
       <w:pPr>
         <w:numPr>
           <w:ilvl w:val="0"/>
-          <w:numId w:val="6"/>
+          <w:numId w:val="5"/>
         </w:numPr>
         <w:rPr>
           <w:rFonts w:ascii="標楷體" w:hAnsi="標楷體" w:cs="標楷體"/>
@@ -7668,7 +7241,7 @@
       <w:pPr>
         <w:numPr>
           <w:ilvl w:val="0"/>
-          <w:numId w:val="6"/>
+          <w:numId w:val="5"/>
         </w:numPr>
         <w:rPr>
           <w:rFonts w:ascii="標楷體" w:hAnsi="標楷體" w:cs="標楷體"/>
@@ -7685,7 +7258,7 @@
       <w:pPr>
         <w:numPr>
           <w:ilvl w:val="0"/>
-          <w:numId w:val="6"/>
+          <w:numId w:val="5"/>
         </w:numPr>
         <w:rPr>
           <w:rFonts w:ascii="標楷體" w:hAnsi="標楷體" w:cs="標楷體"/>
@@ -7702,7 +7275,7 @@
       <w:pPr>
         <w:numPr>
           <w:ilvl w:val="0"/>
-          <w:numId w:val="6"/>
+          <w:numId w:val="5"/>
         </w:numPr>
         <w:rPr>
           <w:rFonts w:ascii="標楷體" w:hAnsi="標楷體" w:cs="標楷體"/>
@@ -7719,7 +7292,7 @@
       <w:pPr>
         <w:numPr>
           <w:ilvl w:val="0"/>
-          <w:numId w:val="6"/>
+          <w:numId w:val="5"/>
         </w:numPr>
         <w:rPr>
           <w:rFonts w:ascii="標楷體" w:hAnsi="標楷體" w:cs="標楷體"/>
@@ -7736,7 +7309,7 @@
       <w:pPr>
         <w:numPr>
           <w:ilvl w:val="0"/>
-          <w:numId w:val="6"/>
+          <w:numId w:val="5"/>
         </w:numPr>
         <w:rPr>
           <w:rFonts w:ascii="標楷體" w:hAnsi="標楷體" w:cs="標楷體"/>
@@ -7753,7 +7326,7 @@
       <w:pPr>
         <w:numPr>
           <w:ilvl w:val="0"/>
-          <w:numId w:val="6"/>
+          <w:numId w:val="5"/>
         </w:numPr>
         <w:rPr>
           <w:rFonts w:ascii="標楷體" w:hAnsi="標楷體" w:cs="標楷體"/>
@@ -7770,7 +7343,7 @@
       <w:pPr>
         <w:numPr>
           <w:ilvl w:val="0"/>
-          <w:numId w:val="6"/>
+          <w:numId w:val="5"/>
         </w:numPr>
         <w:rPr>
           <w:rFonts w:ascii="標楷體" w:hAnsi="標楷體" w:cs="標楷體"/>
@@ -7787,7 +7360,7 @@
       <w:pPr>
         <w:numPr>
           <w:ilvl w:val="0"/>
-          <w:numId w:val="6"/>
+          <w:numId w:val="5"/>
         </w:numPr>
         <w:rPr>
           <w:rFonts w:ascii="標楷體" w:hAnsi="標楷體" w:cs="標楷體"/>
@@ -7804,7 +7377,7 @@
       <w:pPr>
         <w:numPr>
           <w:ilvl w:val="0"/>
-          <w:numId w:val="6"/>
+          <w:numId w:val="5"/>
         </w:numPr>
         <w:rPr>
           <w:rFonts w:ascii="標楷體" w:hAnsi="標楷體" w:cs="標楷體"/>
@@ -7821,7 +7394,7 @@
       <w:pPr>
         <w:numPr>
           <w:ilvl w:val="0"/>
-          <w:numId w:val="6"/>
+          <w:numId w:val="5"/>
         </w:numPr>
         <w:rPr>
           <w:rFonts w:ascii="標楷體" w:hAnsi="標楷體" w:cs="標楷體"/>
@@ -7838,7 +7411,7 @@
       <w:pPr>
         <w:numPr>
           <w:ilvl w:val="0"/>
-          <w:numId w:val="6"/>
+          <w:numId w:val="5"/>
         </w:numPr>
         <w:rPr>
           <w:rFonts w:ascii="標楷體" w:hAnsi="標楷體" w:cs="標楷體"/>
@@ -7856,7 +7429,7 @@
       <w:pPr>
         <w:numPr>
           <w:ilvl w:val="0"/>
-          <w:numId w:val="6"/>
+          <w:numId w:val="5"/>
         </w:numPr>
         <w:rPr>
           <w:rFonts w:ascii="標楷體" w:hAnsi="標楷體" w:cs="標楷體"/>
@@ -8522,7 +8095,7 @@
               <w:widowControl w:val="0"/>
               <w:numPr>
                 <w:ilvl w:val="0"/>
-                <w:numId w:val="22"/>
+                <w:numId w:val="21"/>
               </w:numPr>
               <w:spacing w:line="240" w:lineRule="auto"/>
               <w:rPr>
@@ -8541,7 +8114,7 @@
               <w:widowControl w:val="0"/>
               <w:numPr>
                 <w:ilvl w:val="0"/>
-                <w:numId w:val="22"/>
+                <w:numId w:val="21"/>
               </w:numPr>
               <w:spacing w:line="240" w:lineRule="auto"/>
               <w:rPr>
@@ -8560,7 +8133,7 @@
               <w:widowControl w:val="0"/>
               <w:numPr>
                 <w:ilvl w:val="0"/>
-                <w:numId w:val="22"/>
+                <w:numId w:val="21"/>
               </w:numPr>
               <w:spacing w:line="240" w:lineRule="auto"/>
               <w:rPr>
@@ -8579,7 +8152,7 @@
               <w:widowControl w:val="0"/>
               <w:numPr>
                 <w:ilvl w:val="0"/>
-                <w:numId w:val="22"/>
+                <w:numId w:val="21"/>
               </w:numPr>
               <w:spacing w:line="240" w:lineRule="auto"/>
               <w:rPr>
@@ -8598,26 +8171,18 @@
               <w:widowControl w:val="0"/>
               <w:numPr>
                 <w:ilvl w:val="0"/>
-                <w:numId w:val="22"/>
+                <w:numId w:val="21"/>
               </w:numPr>
               <w:spacing w:line="240" w:lineRule="auto"/>
               <w:rPr>
                 <w:rFonts w:ascii="標楷體" w:hAnsi="標楷體" w:cs="標楷體"/>
               </w:rPr>
             </w:pPr>
-            <w:proofErr w:type="gramStart"/>
-            <w:r>
-              <w:rPr>
-                <w:rFonts w:ascii="標楷體" w:hAnsi="標楷體" w:cs="標楷體"/>
-              </w:rPr>
-              <w:t>資電</w:t>
-            </w:r>
-            <w:proofErr w:type="gramEnd"/>
-            <w:r>
-              <w:rPr>
-                <w:rFonts w:ascii="標楷體" w:hAnsi="標楷體" w:cs="標楷體"/>
-              </w:rPr>
-              <w:t>234在星期二8~10節沒有其他課程在此地點上課</w:t>
+            <w:r>
+              <w:rPr>
+                <w:rFonts w:ascii="標楷體" w:hAnsi="標楷體" w:cs="標楷體"/>
+              </w:rPr>
+              <w:t>資電234在星期二8~10節沒有其他課程在此地點上課</w:t>
             </w:r>
           </w:p>
           <w:p>
@@ -8625,26 +8190,18 @@
               <w:widowControl w:val="0"/>
               <w:numPr>
                 <w:ilvl w:val="0"/>
-                <w:numId w:val="22"/>
+                <w:numId w:val="21"/>
               </w:numPr>
               <w:spacing w:line="240" w:lineRule="auto"/>
               <w:rPr>
                 <w:rFonts w:ascii="標楷體" w:hAnsi="標楷體" w:cs="標楷體"/>
               </w:rPr>
             </w:pPr>
-            <w:proofErr w:type="gramStart"/>
-            <w:r>
-              <w:rPr>
-                <w:rFonts w:ascii="標楷體" w:hAnsi="標楷體" w:cs="標楷體"/>
-              </w:rPr>
-              <w:t>資電</w:t>
-            </w:r>
-            <w:proofErr w:type="gramEnd"/>
-            <w:r>
-              <w:rPr>
-                <w:rFonts w:ascii="標楷體" w:hAnsi="標楷體" w:cs="標楷體"/>
-              </w:rPr>
-              <w:t>234最多可容納70個人</w:t>
+            <w:r>
+              <w:rPr>
+                <w:rFonts w:ascii="標楷體" w:hAnsi="標楷體" w:cs="標楷體"/>
+              </w:rPr>
+              <w:t>資電234最多可容納70個人</w:t>
             </w:r>
           </w:p>
         </w:tc>
@@ -8692,7 +8249,7 @@
             <w:pPr>
               <w:numPr>
                 <w:ilvl w:val="0"/>
-                <w:numId w:val="47"/>
+                <w:numId w:val="43"/>
               </w:numPr>
               <w:rPr>
                 <w:rFonts w:ascii="標楷體" w:hAnsi="標楷體" w:cs="標楷體"/>
@@ -8709,7 +8266,7 @@
             <w:pPr>
               <w:numPr>
                 <w:ilvl w:val="0"/>
-                <w:numId w:val="47"/>
+                <w:numId w:val="43"/>
               </w:numPr>
               <w:rPr>
                 <w:rFonts w:ascii="標楷體" w:hAnsi="標楷體" w:cs="標楷體"/>
@@ -8726,7 +8283,7 @@
             <w:pPr>
               <w:numPr>
                 <w:ilvl w:val="0"/>
-                <w:numId w:val="47"/>
+                <w:numId w:val="43"/>
               </w:numPr>
               <w:rPr>
                 <w:rFonts w:ascii="標楷體" w:hAnsi="標楷體" w:cs="標楷體"/>
@@ -8744,7 +8301,7 @@
             <w:pPr>
               <w:numPr>
                 <w:ilvl w:val="0"/>
-                <w:numId w:val="47"/>
+                <w:numId w:val="43"/>
               </w:numPr>
               <w:rPr>
                 <w:rFonts w:ascii="標楷體" w:hAnsi="標楷體" w:cs="標楷體"/>
@@ -8761,7 +8318,7 @@
             <w:pPr>
               <w:numPr>
                 <w:ilvl w:val="0"/>
-                <w:numId w:val="47"/>
+                <w:numId w:val="43"/>
               </w:numPr>
               <w:rPr>
                 <w:rFonts w:ascii="標楷體" w:hAnsi="標楷體" w:cs="標楷體"/>
@@ -8778,7 +8335,7 @@
             <w:pPr>
               <w:numPr>
                 <w:ilvl w:val="0"/>
-                <w:numId w:val="47"/>
+                <w:numId w:val="43"/>
               </w:numPr>
               <w:rPr>
                 <w:rFonts w:ascii="標楷體" w:hAnsi="標楷體" w:cs="標楷體"/>
@@ -8795,7 +8352,7 @@
             <w:pPr>
               <w:numPr>
                 <w:ilvl w:val="0"/>
-                <w:numId w:val="47"/>
+                <w:numId w:val="43"/>
               </w:numPr>
               <w:rPr>
                 <w:rFonts w:ascii="標楷體" w:hAnsi="標楷體" w:cs="標楷體"/>
@@ -8812,7 +8369,7 @@
             <w:pPr>
               <w:numPr>
                 <w:ilvl w:val="0"/>
-                <w:numId w:val="47"/>
+                <w:numId w:val="43"/>
               </w:numPr>
               <w:rPr>
                 <w:rFonts w:ascii="標楷體" w:hAnsi="標楷體" w:cs="標楷體"/>
@@ -8822,28 +8379,14 @@
               <w:rPr>
                 <w:rFonts w:ascii="標楷體" w:hAnsi="標楷體" w:cs="標楷體"/>
               </w:rPr>
-              <w:t>系所行政人員輸入上課地點：</w:t>
-            </w:r>
-            <w:proofErr w:type="gramStart"/>
-            <w:r>
-              <w:rPr>
-                <w:rFonts w:ascii="標楷體" w:hAnsi="標楷體" w:cs="標楷體"/>
-              </w:rPr>
-              <w:t>資電</w:t>
-            </w:r>
-            <w:proofErr w:type="gramEnd"/>
-            <w:r>
-              <w:rPr>
-                <w:rFonts w:ascii="標楷體" w:hAnsi="標楷體" w:cs="標楷體"/>
-              </w:rPr>
-              <w:t>234</w:t>
+              <w:t>系所行政人員輸入上課地點：資電234</w:t>
             </w:r>
           </w:p>
           <w:p>
             <w:pPr>
               <w:numPr>
                 <w:ilvl w:val="0"/>
-                <w:numId w:val="47"/>
+                <w:numId w:val="43"/>
               </w:numPr>
               <w:rPr>
                 <w:rFonts w:ascii="標楷體" w:hAnsi="標楷體" w:cs="標楷體"/>
@@ -8860,7 +8403,7 @@
             <w:pPr>
               <w:numPr>
                 <w:ilvl w:val="0"/>
-                <w:numId w:val="47"/>
+                <w:numId w:val="43"/>
               </w:numPr>
               <w:rPr>
                 <w:rFonts w:ascii="標楷體" w:hAnsi="標楷體" w:cs="標楷體"/>
@@ -8877,7 +8420,7 @@
             <w:pPr>
               <w:numPr>
                 <w:ilvl w:val="0"/>
-                <w:numId w:val="47"/>
+                <w:numId w:val="43"/>
               </w:numPr>
               <w:rPr>
                 <w:rFonts w:ascii="標楷體" w:hAnsi="標楷體" w:cs="標楷體"/>
@@ -8894,7 +8437,7 @@
             <w:pPr>
               <w:numPr>
                 <w:ilvl w:val="0"/>
-                <w:numId w:val="47"/>
+                <w:numId w:val="43"/>
               </w:numPr>
               <w:rPr>
                 <w:rFonts w:ascii="標楷體" w:hAnsi="標楷體" w:cs="標楷體"/>
@@ -8911,7 +8454,7 @@
             <w:pPr>
               <w:numPr>
                 <w:ilvl w:val="0"/>
-                <w:numId w:val="47"/>
+                <w:numId w:val="43"/>
               </w:numPr>
               <w:rPr>
                 <w:rFonts w:ascii="標楷體" w:hAnsi="標楷體" w:cs="標楷體"/>
@@ -8928,7 +8471,7 @@
             <w:pPr>
               <w:numPr>
                 <w:ilvl w:val="0"/>
-                <w:numId w:val="47"/>
+                <w:numId w:val="43"/>
               </w:numPr>
               <w:rPr>
                 <w:rFonts w:ascii="標楷體" w:hAnsi="標楷體" w:cs="標楷體"/>
@@ -8945,7 +8488,7 @@
             <w:pPr>
               <w:numPr>
                 <w:ilvl w:val="0"/>
-                <w:numId w:val="47"/>
+                <w:numId w:val="43"/>
               </w:numPr>
               <w:rPr>
                 <w:rFonts w:ascii="標楷體" w:hAnsi="標楷體" w:cs="標楷體"/>
@@ -8962,7 +8505,7 @@
             <w:pPr>
               <w:numPr>
                 <w:ilvl w:val="0"/>
-                <w:numId w:val="47"/>
+                <w:numId w:val="43"/>
               </w:numPr>
               <w:rPr>
                 <w:rFonts w:ascii="標楷體" w:hAnsi="標楷體" w:cs="標楷體"/>
@@ -8979,7 +8522,7 @@
             <w:pPr>
               <w:numPr>
                 <w:ilvl w:val="0"/>
-                <w:numId w:val="47"/>
+                <w:numId w:val="43"/>
               </w:numPr>
               <w:rPr>
                 <w:rFonts w:ascii="標楷體" w:hAnsi="標楷體" w:cs="標楷體"/>
@@ -8996,7 +8539,7 @@
             <w:pPr>
               <w:numPr>
                 <w:ilvl w:val="0"/>
-                <w:numId w:val="47"/>
+                <w:numId w:val="43"/>
               </w:numPr>
               <w:rPr>
                 <w:rFonts w:ascii="標楷體" w:hAnsi="標楷體" w:cs="標楷體"/>
@@ -9013,7 +8556,7 @@
             <w:pPr>
               <w:numPr>
                 <w:ilvl w:val="0"/>
-                <w:numId w:val="47"/>
+                <w:numId w:val="43"/>
               </w:numPr>
               <w:rPr>
                 <w:rFonts w:ascii="標楷體" w:hAnsi="標楷體" w:cs="標楷體"/>
@@ -9030,7 +8573,7 @@
             <w:pPr>
               <w:numPr>
                 <w:ilvl w:val="0"/>
-                <w:numId w:val="47"/>
+                <w:numId w:val="43"/>
               </w:numPr>
               <w:rPr>
                 <w:rFonts w:ascii="標楷體" w:hAnsi="標楷體" w:cs="標楷體"/>
@@ -9250,7 +8793,7 @@
               <w:widowControl w:val="0"/>
               <w:numPr>
                 <w:ilvl w:val="0"/>
-                <w:numId w:val="36"/>
+                <w:numId w:val="33"/>
               </w:numPr>
               <w:spacing w:line="240" w:lineRule="auto"/>
               <w:rPr>
@@ -9269,7 +8812,7 @@
               <w:widowControl w:val="0"/>
               <w:numPr>
                 <w:ilvl w:val="0"/>
-                <w:numId w:val="36"/>
+                <w:numId w:val="33"/>
               </w:numPr>
               <w:spacing w:line="240" w:lineRule="auto"/>
               <w:rPr>
@@ -9288,7 +8831,7 @@
               <w:widowControl w:val="0"/>
               <w:numPr>
                 <w:ilvl w:val="0"/>
-                <w:numId w:val="36"/>
+                <w:numId w:val="33"/>
               </w:numPr>
               <w:spacing w:line="240" w:lineRule="auto"/>
               <w:rPr>
@@ -9307,7 +8850,7 @@
               <w:widowControl w:val="0"/>
               <w:numPr>
                 <w:ilvl w:val="0"/>
-                <w:numId w:val="36"/>
+                <w:numId w:val="33"/>
               </w:numPr>
               <w:spacing w:line="240" w:lineRule="auto"/>
               <w:rPr>
@@ -9326,26 +8869,18 @@
               <w:widowControl w:val="0"/>
               <w:numPr>
                 <w:ilvl w:val="0"/>
-                <w:numId w:val="36"/>
+                <w:numId w:val="33"/>
               </w:numPr>
               <w:spacing w:line="240" w:lineRule="auto"/>
               <w:rPr>
                 <w:rFonts w:ascii="標楷體" w:hAnsi="標楷體" w:cs="標楷體"/>
               </w:rPr>
             </w:pPr>
-            <w:proofErr w:type="gramStart"/>
-            <w:r>
-              <w:rPr>
-                <w:rFonts w:ascii="標楷體" w:hAnsi="標楷體" w:cs="標楷體"/>
-              </w:rPr>
-              <w:t>資電</w:t>
-            </w:r>
-            <w:proofErr w:type="gramEnd"/>
-            <w:r>
-              <w:rPr>
-                <w:rFonts w:ascii="標楷體" w:hAnsi="標楷體" w:cs="標楷體"/>
-              </w:rPr>
-              <w:t>511在星期二8~10節沒有其他課程在此地點上課</w:t>
+            <w:r>
+              <w:rPr>
+                <w:rFonts w:ascii="標楷體" w:hAnsi="標楷體" w:cs="標楷體"/>
+              </w:rPr>
+              <w:t>資電511在星期二8~10節沒有其他課程在此地點上課</w:t>
             </w:r>
           </w:p>
           <w:p>
@@ -9353,26 +8888,18 @@
               <w:widowControl w:val="0"/>
               <w:numPr>
                 <w:ilvl w:val="0"/>
-                <w:numId w:val="36"/>
+                <w:numId w:val="33"/>
               </w:numPr>
               <w:spacing w:line="240" w:lineRule="auto"/>
               <w:rPr>
                 <w:rFonts w:ascii="標楷體" w:hAnsi="標楷體" w:cs="標楷體"/>
               </w:rPr>
             </w:pPr>
-            <w:proofErr w:type="gramStart"/>
-            <w:r>
-              <w:rPr>
-                <w:rFonts w:ascii="標楷體" w:hAnsi="標楷體" w:cs="標楷體"/>
-              </w:rPr>
-              <w:t>資電</w:t>
-            </w:r>
-            <w:proofErr w:type="gramEnd"/>
-            <w:r>
-              <w:rPr>
-                <w:rFonts w:ascii="標楷體" w:hAnsi="標楷體" w:cs="標楷體"/>
-              </w:rPr>
-              <w:t>511最多可容納60個人</w:t>
+            <w:r>
+              <w:rPr>
+                <w:rFonts w:ascii="標楷體" w:hAnsi="標楷體" w:cs="標楷體"/>
+              </w:rPr>
+              <w:t>資電511最多可容納60個人</w:t>
             </w:r>
           </w:p>
         </w:tc>
@@ -9420,7 +8947,7 @@
             <w:pPr>
               <w:numPr>
                 <w:ilvl w:val="0"/>
-                <w:numId w:val="28"/>
+                <w:numId w:val="27"/>
               </w:numPr>
               <w:rPr>
                 <w:rFonts w:ascii="標楷體" w:hAnsi="標楷體" w:cs="標楷體"/>
@@ -9437,7 +8964,7 @@
             <w:pPr>
               <w:numPr>
                 <w:ilvl w:val="0"/>
-                <w:numId w:val="28"/>
+                <w:numId w:val="27"/>
               </w:numPr>
               <w:rPr>
                 <w:rFonts w:ascii="標楷體" w:hAnsi="標楷體" w:cs="標楷體"/>
@@ -9454,7 +8981,7 @@
             <w:pPr>
               <w:numPr>
                 <w:ilvl w:val="0"/>
-                <w:numId w:val="28"/>
+                <w:numId w:val="27"/>
               </w:numPr>
               <w:rPr>
                 <w:rFonts w:ascii="標楷體" w:hAnsi="標楷體" w:cs="標楷體"/>
@@ -9471,7 +8998,7 @@
             <w:pPr>
               <w:numPr>
                 <w:ilvl w:val="0"/>
-                <w:numId w:val="28"/>
+                <w:numId w:val="27"/>
               </w:numPr>
               <w:rPr>
                 <w:rFonts w:ascii="標楷體" w:hAnsi="標楷體" w:cs="標楷體"/>
@@ -9488,7 +9015,7 @@
             <w:pPr>
               <w:numPr>
                 <w:ilvl w:val="0"/>
-                <w:numId w:val="28"/>
+                <w:numId w:val="27"/>
               </w:numPr>
               <w:rPr>
                 <w:rFonts w:ascii="標楷體" w:hAnsi="標楷體" w:cs="標楷體"/>
@@ -9505,7 +9032,7 @@
             <w:pPr>
               <w:numPr>
                 <w:ilvl w:val="0"/>
-                <w:numId w:val="28"/>
+                <w:numId w:val="27"/>
               </w:numPr>
               <w:rPr>
                 <w:rFonts w:ascii="標楷體" w:hAnsi="標楷體" w:cs="標楷體"/>
@@ -9522,7 +9049,7 @@
             <w:pPr>
               <w:numPr>
                 <w:ilvl w:val="0"/>
-                <w:numId w:val="28"/>
+                <w:numId w:val="27"/>
               </w:numPr>
               <w:rPr>
                 <w:rFonts w:ascii="標楷體" w:hAnsi="標楷體" w:cs="標楷體"/>
@@ -9532,28 +9059,14 @@
               <w:rPr>
                 <w:rFonts w:ascii="標楷體" w:hAnsi="標楷體" w:cs="標楷體"/>
               </w:rPr>
-              <w:t>系所行政人員輸入上課地點：</w:t>
-            </w:r>
-            <w:proofErr w:type="gramStart"/>
-            <w:r>
-              <w:rPr>
-                <w:rFonts w:ascii="標楷體" w:hAnsi="標楷體" w:cs="標楷體"/>
-              </w:rPr>
-              <w:t>資電</w:t>
-            </w:r>
-            <w:proofErr w:type="gramEnd"/>
-            <w:r>
-              <w:rPr>
-                <w:rFonts w:ascii="標楷體" w:hAnsi="標楷體" w:cs="標楷體"/>
-              </w:rPr>
-              <w:t>511</w:t>
+              <w:t>系所行政人員輸入上課地點：資電511</w:t>
             </w:r>
           </w:p>
           <w:p>
             <w:pPr>
               <w:numPr>
                 <w:ilvl w:val="0"/>
-                <w:numId w:val="28"/>
+                <w:numId w:val="27"/>
               </w:numPr>
               <w:rPr>
                 <w:rFonts w:ascii="標楷體" w:hAnsi="標楷體" w:cs="標楷體"/>
@@ -9570,7 +9083,7 @@
             <w:pPr>
               <w:numPr>
                 <w:ilvl w:val="0"/>
-                <w:numId w:val="28"/>
+                <w:numId w:val="27"/>
               </w:numPr>
               <w:rPr>
                 <w:rFonts w:ascii="標楷體" w:hAnsi="標楷體" w:cs="標楷體"/>
@@ -9587,7 +9100,7 @@
             <w:pPr>
               <w:numPr>
                 <w:ilvl w:val="0"/>
-                <w:numId w:val="28"/>
+                <w:numId w:val="27"/>
               </w:numPr>
               <w:rPr>
                 <w:rFonts w:ascii="標楷體" w:hAnsi="標楷體" w:cs="標楷體"/>
@@ -9604,7 +9117,7 @@
             <w:pPr>
               <w:numPr>
                 <w:ilvl w:val="0"/>
-                <w:numId w:val="28"/>
+                <w:numId w:val="27"/>
               </w:numPr>
               <w:rPr>
                 <w:rFonts w:ascii="標楷體" w:hAnsi="標楷體" w:cs="標楷體"/>
@@ -9621,7 +9134,7 @@
             <w:pPr>
               <w:numPr>
                 <w:ilvl w:val="0"/>
-                <w:numId w:val="28"/>
+                <w:numId w:val="27"/>
               </w:numPr>
               <w:rPr>
                 <w:rFonts w:ascii="標楷體" w:hAnsi="標楷體" w:cs="標楷體"/>
@@ -9836,7 +9349,7 @@
               <w:widowControl w:val="0"/>
               <w:numPr>
                 <w:ilvl w:val="0"/>
-                <w:numId w:val="25"/>
+                <w:numId w:val="24"/>
               </w:numPr>
               <w:spacing w:line="240" w:lineRule="auto"/>
               <w:rPr>
@@ -9855,7 +9368,7 @@
               <w:widowControl w:val="0"/>
               <w:numPr>
                 <w:ilvl w:val="0"/>
-                <w:numId w:val="25"/>
+                <w:numId w:val="24"/>
               </w:numPr>
               <w:spacing w:line="240" w:lineRule="auto"/>
               <w:rPr>
@@ -9874,7 +9387,7 @@
               <w:widowControl w:val="0"/>
               <w:numPr>
                 <w:ilvl w:val="0"/>
-                <w:numId w:val="25"/>
+                <w:numId w:val="24"/>
               </w:numPr>
               <w:spacing w:line="240" w:lineRule="auto"/>
               <w:rPr>
@@ -9893,7 +9406,7 @@
               <w:widowControl w:val="0"/>
               <w:numPr>
                 <w:ilvl w:val="0"/>
-                <w:numId w:val="25"/>
+                <w:numId w:val="24"/>
               </w:numPr>
               <w:spacing w:line="240" w:lineRule="auto"/>
               <w:rPr>
@@ -9912,7 +9425,7 @@
               <w:widowControl w:val="0"/>
               <w:numPr>
                 <w:ilvl w:val="0"/>
-                <w:numId w:val="25"/>
+                <w:numId w:val="24"/>
               </w:numPr>
               <w:spacing w:line="240" w:lineRule="auto"/>
               <w:rPr>
@@ -9923,21 +9436,7 @@
               <w:rPr>
                 <w:rFonts w:ascii="標楷體" w:hAnsi="標楷體" w:cs="標楷體"/>
               </w:rPr>
-              <w:t>微處理機系統實習在星期二8~10節要</w:t>
-            </w:r>
-            <w:proofErr w:type="gramStart"/>
-            <w:r>
-              <w:rPr>
-                <w:rFonts w:ascii="標楷體" w:hAnsi="標楷體" w:cs="標楷體"/>
-              </w:rPr>
-              <w:t>在資電</w:t>
-            </w:r>
-            <w:proofErr w:type="gramEnd"/>
-            <w:r>
-              <w:rPr>
-                <w:rFonts w:ascii="標楷體" w:hAnsi="標楷體" w:cs="標楷體"/>
-              </w:rPr>
-              <w:t>234上課</w:t>
+              <w:t>微處理機系統實習在星期二8~10節要在資電234上課</w:t>
             </w:r>
           </w:p>
           <w:p>
@@ -9945,26 +9444,18 @@
               <w:widowControl w:val="0"/>
               <w:numPr>
                 <w:ilvl w:val="0"/>
-                <w:numId w:val="25"/>
+                <w:numId w:val="24"/>
               </w:numPr>
               <w:spacing w:line="240" w:lineRule="auto"/>
               <w:rPr>
                 <w:rFonts w:ascii="標楷體" w:hAnsi="標楷體" w:cs="標楷體"/>
               </w:rPr>
             </w:pPr>
-            <w:proofErr w:type="gramStart"/>
-            <w:r>
-              <w:rPr>
-                <w:rFonts w:ascii="標楷體" w:hAnsi="標楷體" w:cs="標楷體"/>
-              </w:rPr>
-              <w:t>資電</w:t>
-            </w:r>
-            <w:proofErr w:type="gramEnd"/>
-            <w:r>
-              <w:rPr>
-                <w:rFonts w:ascii="標楷體" w:hAnsi="標楷體" w:cs="標楷體"/>
-              </w:rPr>
-              <w:t>234最多可容納70個人</w:t>
+            <w:r>
+              <w:rPr>
+                <w:rFonts w:ascii="標楷體" w:hAnsi="標楷體" w:cs="標楷體"/>
+              </w:rPr>
+              <w:t>資電234最多可容納70個人</w:t>
             </w:r>
           </w:p>
         </w:tc>
@@ -10012,7 +9503,7 @@
             <w:pPr>
               <w:numPr>
                 <w:ilvl w:val="0"/>
-                <w:numId w:val="31"/>
+                <w:numId w:val="30"/>
               </w:numPr>
               <w:rPr>
                 <w:rFonts w:ascii="標楷體" w:hAnsi="標楷體" w:cs="標楷體"/>
@@ -10029,7 +9520,7 @@
             <w:pPr>
               <w:numPr>
                 <w:ilvl w:val="0"/>
-                <w:numId w:val="31"/>
+                <w:numId w:val="30"/>
               </w:numPr>
               <w:rPr>
                 <w:rFonts w:ascii="標楷體" w:hAnsi="標楷體" w:cs="標楷體"/>
@@ -10046,7 +9537,7 @@
             <w:pPr>
               <w:numPr>
                 <w:ilvl w:val="0"/>
-                <w:numId w:val="31"/>
+                <w:numId w:val="30"/>
               </w:numPr>
               <w:rPr>
                 <w:rFonts w:ascii="標楷體" w:hAnsi="標楷體" w:cs="標楷體"/>
@@ -10063,7 +9554,7 @@
             <w:pPr>
               <w:numPr>
                 <w:ilvl w:val="0"/>
-                <w:numId w:val="31"/>
+                <w:numId w:val="30"/>
               </w:numPr>
               <w:rPr>
                 <w:rFonts w:ascii="標楷體" w:hAnsi="標楷體" w:cs="標楷體"/>
@@ -10080,7 +9571,7 @@
             <w:pPr>
               <w:numPr>
                 <w:ilvl w:val="0"/>
-                <w:numId w:val="31"/>
+                <w:numId w:val="30"/>
               </w:numPr>
               <w:rPr>
                 <w:rFonts w:ascii="標楷體" w:hAnsi="標楷體" w:cs="標楷體"/>
@@ -10097,7 +9588,7 @@
             <w:pPr>
               <w:numPr>
                 <w:ilvl w:val="0"/>
-                <w:numId w:val="31"/>
+                <w:numId w:val="30"/>
               </w:numPr>
               <w:rPr>
                 <w:rFonts w:ascii="標楷體" w:hAnsi="標楷體" w:cs="標楷體"/>
@@ -10114,7 +9605,7 @@
             <w:pPr>
               <w:numPr>
                 <w:ilvl w:val="0"/>
-                <w:numId w:val="31"/>
+                <w:numId w:val="30"/>
               </w:numPr>
               <w:rPr>
                 <w:rFonts w:ascii="標楷體" w:hAnsi="標楷體" w:cs="標楷體"/>
@@ -10124,28 +9615,14 @@
               <w:rPr>
                 <w:rFonts w:ascii="標楷體" w:hAnsi="標楷體" w:cs="標楷體"/>
               </w:rPr>
-              <w:t>系所行政人員輸入上課地點：</w:t>
-            </w:r>
-            <w:proofErr w:type="gramStart"/>
-            <w:r>
-              <w:rPr>
-                <w:rFonts w:ascii="標楷體" w:hAnsi="標楷體" w:cs="標楷體"/>
-              </w:rPr>
-              <w:t>資電</w:t>
-            </w:r>
-            <w:proofErr w:type="gramEnd"/>
-            <w:r>
-              <w:rPr>
-                <w:rFonts w:ascii="標楷體" w:hAnsi="標楷體" w:cs="標楷體"/>
-              </w:rPr>
-              <w:t>234</w:t>
+              <w:t>系所行政人員輸入上課地點：資電234</w:t>
             </w:r>
           </w:p>
           <w:p>
             <w:pPr>
               <w:numPr>
                 <w:ilvl w:val="0"/>
-                <w:numId w:val="31"/>
+                <w:numId w:val="30"/>
               </w:numPr>
               <w:rPr>
                 <w:rFonts w:ascii="標楷體" w:hAnsi="標楷體" w:cs="標楷體"/>
@@ -10162,7 +9639,7 @@
             <w:pPr>
               <w:numPr>
                 <w:ilvl w:val="0"/>
-                <w:numId w:val="31"/>
+                <w:numId w:val="30"/>
               </w:numPr>
               <w:rPr>
                 <w:rFonts w:ascii="標楷體" w:hAnsi="標楷體" w:cs="標楷體"/>
@@ -10179,7 +9656,7 @@
             <w:pPr>
               <w:numPr>
                 <w:ilvl w:val="0"/>
-                <w:numId w:val="31"/>
+                <w:numId w:val="30"/>
               </w:numPr>
               <w:rPr>
                 <w:rFonts w:ascii="標楷體" w:hAnsi="標楷體" w:cs="標楷體"/>
@@ -10196,7 +9673,7 @@
             <w:pPr>
               <w:numPr>
                 <w:ilvl w:val="0"/>
-                <w:numId w:val="31"/>
+                <w:numId w:val="30"/>
               </w:numPr>
               <w:rPr>
                 <w:rFonts w:ascii="標楷體" w:hAnsi="標楷體" w:cs="標楷體"/>
@@ -10213,7 +9690,7 @@
             <w:pPr>
               <w:numPr>
                 <w:ilvl w:val="0"/>
-                <w:numId w:val="31"/>
+                <w:numId w:val="30"/>
               </w:numPr>
               <w:rPr>
                 <w:rFonts w:ascii="標楷體" w:hAnsi="標楷體" w:cs="標楷體"/>
@@ -10365,7 +9842,7 @@
       <w:pPr>
         <w:numPr>
           <w:ilvl w:val="0"/>
-          <w:numId w:val="19"/>
+          <w:numId w:val="18"/>
         </w:numPr>
         <w:rPr>
           <w:rFonts w:ascii="標楷體" w:hAnsi="標楷體" w:cs="標楷體"/>
@@ -10382,7 +9859,7 @@
       <w:pPr>
         <w:numPr>
           <w:ilvl w:val="0"/>
-          <w:numId w:val="19"/>
+          <w:numId w:val="18"/>
         </w:numPr>
         <w:rPr>
           <w:rFonts w:ascii="標楷體" w:hAnsi="標楷體" w:cs="標楷體"/>
@@ -10446,7 +9923,7 @@
       <w:pPr>
         <w:numPr>
           <w:ilvl w:val="0"/>
-          <w:numId w:val="24"/>
+          <w:numId w:val="23"/>
         </w:numPr>
         <w:rPr>
           <w:rFonts w:ascii="標楷體" w:hAnsi="標楷體" w:cs="標楷體"/>
@@ -10463,7 +9940,7 @@
       <w:pPr>
         <w:numPr>
           <w:ilvl w:val="0"/>
-          <w:numId w:val="24"/>
+          <w:numId w:val="23"/>
         </w:numPr>
         <w:rPr>
           <w:rFonts w:ascii="標楷體" w:hAnsi="標楷體" w:cs="標楷體"/>
@@ -10480,7 +9957,7 @@
       <w:pPr>
         <w:numPr>
           <w:ilvl w:val="0"/>
-          <w:numId w:val="24"/>
+          <w:numId w:val="23"/>
         </w:numPr>
         <w:rPr>
           <w:rFonts w:ascii="標楷體" w:hAnsi="標楷體" w:cs="標楷體"/>
@@ -10497,7 +9974,7 @@
       <w:pPr>
         <w:numPr>
           <w:ilvl w:val="0"/>
-          <w:numId w:val="24"/>
+          <w:numId w:val="23"/>
         </w:numPr>
         <w:rPr>
           <w:rFonts w:ascii="標楷體" w:hAnsi="標楷體" w:cs="標楷體"/>
@@ -10514,7 +9991,7 @@
       <w:pPr>
         <w:numPr>
           <w:ilvl w:val="0"/>
-          <w:numId w:val="24"/>
+          <w:numId w:val="23"/>
         </w:numPr>
         <w:rPr>
           <w:rFonts w:ascii="標楷體" w:hAnsi="標楷體" w:cs="標楷體"/>
@@ -10531,7 +10008,7 @@
       <w:pPr>
         <w:numPr>
           <w:ilvl w:val="0"/>
-          <w:numId w:val="24"/>
+          <w:numId w:val="23"/>
         </w:numPr>
         <w:rPr>
           <w:rFonts w:ascii="標楷體" w:hAnsi="標楷體" w:cs="標楷體"/>
@@ -10548,7 +10025,7 @@
       <w:pPr>
         <w:numPr>
           <w:ilvl w:val="0"/>
-          <w:numId w:val="24"/>
+          <w:numId w:val="23"/>
         </w:numPr>
         <w:rPr>
           <w:rFonts w:ascii="標楷體" w:hAnsi="標楷體" w:cs="標楷體"/>
@@ -10565,7 +10042,7 @@
       <w:pPr>
         <w:numPr>
           <w:ilvl w:val="0"/>
-          <w:numId w:val="24"/>
+          <w:numId w:val="23"/>
         </w:numPr>
         <w:rPr>
           <w:rFonts w:ascii="標楷體" w:hAnsi="標楷體" w:cs="標楷體"/>
@@ -10582,7 +10059,7 @@
       <w:pPr>
         <w:numPr>
           <w:ilvl w:val="0"/>
-          <w:numId w:val="24"/>
+          <w:numId w:val="23"/>
         </w:numPr>
         <w:rPr>
           <w:rFonts w:ascii="標楷體" w:hAnsi="標楷體" w:cs="標楷體"/>
@@ -10599,7 +10076,7 @@
       <w:pPr>
         <w:numPr>
           <w:ilvl w:val="0"/>
-          <w:numId w:val="24"/>
+          <w:numId w:val="23"/>
         </w:numPr>
         <w:rPr>
           <w:rFonts w:ascii="標楷體" w:hAnsi="標楷體" w:cs="標楷體"/>
@@ -10616,7 +10093,7 @@
       <w:pPr>
         <w:numPr>
           <w:ilvl w:val="0"/>
-          <w:numId w:val="24"/>
+          <w:numId w:val="23"/>
         </w:numPr>
         <w:rPr>
           <w:rFonts w:ascii="標楷體" w:hAnsi="標楷體" w:cs="標楷體"/>
@@ -10633,7 +10110,7 @@
       <w:pPr>
         <w:numPr>
           <w:ilvl w:val="0"/>
-          <w:numId w:val="24"/>
+          <w:numId w:val="23"/>
         </w:numPr>
         <w:rPr>
           <w:rFonts w:ascii="標楷體" w:hAnsi="標楷體" w:cs="標楷體"/>
@@ -10650,7 +10127,7 @@
       <w:pPr>
         <w:numPr>
           <w:ilvl w:val="0"/>
-          <w:numId w:val="24"/>
+          <w:numId w:val="23"/>
         </w:numPr>
         <w:rPr>
           <w:rFonts w:ascii="標楷體" w:hAnsi="標楷體" w:cs="標楷體"/>
@@ -10667,7 +10144,7 @@
       <w:pPr>
         <w:numPr>
           <w:ilvl w:val="0"/>
-          <w:numId w:val="24"/>
+          <w:numId w:val="23"/>
         </w:numPr>
         <w:rPr>
           <w:rFonts w:ascii="標楷體" w:hAnsi="標楷體" w:cs="標楷體"/>
@@ -10684,7 +10161,7 @@
       <w:pPr>
         <w:numPr>
           <w:ilvl w:val="0"/>
-          <w:numId w:val="24"/>
+          <w:numId w:val="23"/>
         </w:numPr>
         <w:rPr>
           <w:rFonts w:ascii="標楷體" w:hAnsi="標楷體" w:cs="標楷體"/>
@@ -10701,7 +10178,7 @@
       <w:pPr>
         <w:numPr>
           <w:ilvl w:val="0"/>
-          <w:numId w:val="24"/>
+          <w:numId w:val="23"/>
         </w:numPr>
         <w:rPr>
           <w:rFonts w:ascii="標楷體" w:hAnsi="標楷體" w:cs="標楷體"/>
@@ -10718,7 +10195,7 @@
       <w:pPr>
         <w:numPr>
           <w:ilvl w:val="0"/>
-          <w:numId w:val="24"/>
+          <w:numId w:val="23"/>
         </w:numPr>
         <w:rPr>
           <w:rFonts w:ascii="標楷體" w:hAnsi="標楷體" w:cs="標楷體"/>
@@ -10735,7 +10212,7 @@
       <w:pPr>
         <w:numPr>
           <w:ilvl w:val="0"/>
-          <w:numId w:val="24"/>
+          <w:numId w:val="23"/>
         </w:numPr>
         <w:rPr>
           <w:rFonts w:ascii="標楷體" w:hAnsi="標楷體" w:cs="標楷體"/>
@@ -10752,7 +10229,7 @@
       <w:pPr>
         <w:numPr>
           <w:ilvl w:val="0"/>
-          <w:numId w:val="24"/>
+          <w:numId w:val="23"/>
         </w:numPr>
         <w:rPr>
           <w:rFonts w:ascii="標楷體" w:hAnsi="標楷體" w:cs="標楷體"/>
@@ -10769,7 +10246,7 @@
       <w:pPr>
         <w:numPr>
           <w:ilvl w:val="0"/>
-          <w:numId w:val="24"/>
+          <w:numId w:val="23"/>
         </w:numPr>
         <w:rPr>
           <w:rFonts w:ascii="標楷體" w:hAnsi="標楷體" w:cs="標楷體"/>
@@ -11166,7 +10643,7 @@
               <w:widowControl w:val="0"/>
               <w:numPr>
                 <w:ilvl w:val="0"/>
-                <w:numId w:val="42"/>
+                <w:numId w:val="39"/>
               </w:numPr>
               <w:spacing w:line="240" w:lineRule="auto"/>
               <w:rPr>
@@ -11225,7 +10702,7 @@
             <w:pPr>
               <w:numPr>
                 <w:ilvl w:val="0"/>
-                <w:numId w:val="17"/>
+                <w:numId w:val="16"/>
               </w:numPr>
               <w:rPr>
                 <w:rFonts w:ascii="標楷體" w:hAnsi="標楷體" w:cs="標楷體"/>
@@ -11242,7 +10719,7 @@
             <w:pPr>
               <w:numPr>
                 <w:ilvl w:val="0"/>
-                <w:numId w:val="17"/>
+                <w:numId w:val="16"/>
               </w:numPr>
               <w:rPr>
                 <w:rFonts w:ascii="標楷體" w:hAnsi="標楷體" w:cs="標楷體"/>
@@ -11259,7 +10736,7 @@
             <w:pPr>
               <w:numPr>
                 <w:ilvl w:val="0"/>
-                <w:numId w:val="17"/>
+                <w:numId w:val="16"/>
               </w:numPr>
               <w:rPr>
                 <w:rFonts w:ascii="標楷體" w:hAnsi="標楷體" w:cs="標楷體"/>
@@ -11276,7 +10753,7 @@
             <w:pPr>
               <w:numPr>
                 <w:ilvl w:val="0"/>
-                <w:numId w:val="17"/>
+                <w:numId w:val="16"/>
               </w:numPr>
               <w:rPr>
                 <w:rFonts w:ascii="標楷體" w:hAnsi="標楷體" w:cs="標楷體"/>
@@ -11293,7 +10770,7 @@
             <w:pPr>
               <w:numPr>
                 <w:ilvl w:val="0"/>
-                <w:numId w:val="17"/>
+                <w:numId w:val="16"/>
               </w:numPr>
               <w:rPr>
                 <w:rFonts w:ascii="標楷體" w:hAnsi="標楷體" w:cs="標楷體"/>
@@ -11310,7 +10787,7 @@
             <w:pPr>
               <w:numPr>
                 <w:ilvl w:val="0"/>
-                <w:numId w:val="17"/>
+                <w:numId w:val="16"/>
               </w:numPr>
               <w:rPr>
                 <w:rFonts w:ascii="標楷體" w:hAnsi="標楷體" w:cs="標楷體"/>
@@ -11327,7 +10804,7 @@
             <w:pPr>
               <w:numPr>
                 <w:ilvl w:val="0"/>
-                <w:numId w:val="17"/>
+                <w:numId w:val="16"/>
               </w:numPr>
               <w:rPr>
                 <w:rFonts w:ascii="標楷體" w:hAnsi="標楷體" w:cs="標楷體"/>
@@ -11337,28 +10814,14 @@
               <w:rPr>
                 <w:rFonts w:ascii="標楷體" w:hAnsi="標楷體" w:cs="標楷體"/>
               </w:rPr>
-              <w:t>老師輸入授課教師請益時間與辦公室地點：星期四04-06</w:t>
-            </w:r>
-            <w:proofErr w:type="gramStart"/>
-            <w:r>
-              <w:rPr>
-                <w:rFonts w:ascii="標楷體" w:hAnsi="標楷體" w:cs="標楷體"/>
-              </w:rPr>
-              <w:t>資電</w:t>
-            </w:r>
-            <w:proofErr w:type="gramEnd"/>
-            <w:r>
-              <w:rPr>
-                <w:rFonts w:ascii="標楷體" w:hAnsi="標楷體" w:cs="標楷體"/>
-              </w:rPr>
-              <w:t>228</w:t>
+              <w:t>老師輸入授課教師請益時間與辦公室地點：星期四04-06資電228</w:t>
             </w:r>
           </w:p>
           <w:p>
             <w:pPr>
               <w:numPr>
                 <w:ilvl w:val="0"/>
-                <w:numId w:val="17"/>
+                <w:numId w:val="16"/>
               </w:numPr>
               <w:rPr>
                 <w:rFonts w:ascii="標楷體" w:hAnsi="標楷體" w:cs="標楷體"/>
@@ -11375,7 +10838,7 @@
             <w:pPr>
               <w:numPr>
                 <w:ilvl w:val="0"/>
-                <w:numId w:val="17"/>
+                <w:numId w:val="16"/>
               </w:numPr>
               <w:rPr>
                 <w:rFonts w:ascii="標楷體" w:hAnsi="標楷體" w:cs="標楷體"/>
@@ -11392,7 +10855,7 @@
             <w:pPr>
               <w:numPr>
                 <w:ilvl w:val="0"/>
-                <w:numId w:val="17"/>
+                <w:numId w:val="16"/>
               </w:numPr>
               <w:rPr>
                 <w:rFonts w:ascii="標楷體" w:hAnsi="標楷體" w:cs="標楷體"/>
@@ -11409,7 +10872,7 @@
             <w:pPr>
               <w:numPr>
                 <w:ilvl w:val="0"/>
-                <w:numId w:val="17"/>
+                <w:numId w:val="16"/>
               </w:numPr>
               <w:rPr>
                 <w:rFonts w:ascii="標楷體" w:hAnsi="標楷體" w:cs="標楷體"/>
@@ -11426,7 +10889,7 @@
             <w:pPr>
               <w:numPr>
                 <w:ilvl w:val="0"/>
-                <w:numId w:val="17"/>
+                <w:numId w:val="16"/>
               </w:numPr>
               <w:rPr>
                 <w:rFonts w:ascii="標楷體" w:hAnsi="標楷體" w:cs="標楷體"/>
@@ -11443,7 +10906,7 @@
             <w:pPr>
               <w:numPr>
                 <w:ilvl w:val="0"/>
-                <w:numId w:val="17"/>
+                <w:numId w:val="16"/>
               </w:numPr>
               <w:rPr>
                 <w:rFonts w:ascii="標楷體" w:hAnsi="標楷體" w:cs="標楷體"/>
@@ -11460,7 +10923,7 @@
             <w:pPr>
               <w:numPr>
                 <w:ilvl w:val="0"/>
-                <w:numId w:val="17"/>
+                <w:numId w:val="16"/>
               </w:numPr>
               <w:rPr>
                 <w:rFonts w:ascii="標楷體" w:hAnsi="標楷體" w:cs="標楷體"/>
@@ -11470,28 +10933,14 @@
               <w:rPr>
                 <w:rFonts w:ascii="標楷體" w:hAnsi="標楷體" w:cs="標楷體"/>
               </w:rPr>
-              <w:t xml:space="preserve">老師輸入評分規則：平時45% + </w:t>
-            </w:r>
-            <w:proofErr w:type="gramStart"/>
-            <w:r>
-              <w:rPr>
-                <w:rFonts w:ascii="標楷體" w:hAnsi="標楷體" w:cs="標楷體"/>
-              </w:rPr>
-              <w:t>上機考</w:t>
-            </w:r>
-            <w:proofErr w:type="gramEnd"/>
-            <w:r>
-              <w:rPr>
-                <w:rFonts w:ascii="標楷體" w:hAnsi="標楷體" w:cs="標楷體"/>
-              </w:rPr>
-              <w:t>45% + 出缺席10%</w:t>
+              <w:t>老師輸入評分規則：平時45% + 上機考45% + 出缺席10%</w:t>
             </w:r>
           </w:p>
           <w:p>
             <w:pPr>
               <w:numPr>
                 <w:ilvl w:val="0"/>
-                <w:numId w:val="17"/>
+                <w:numId w:val="16"/>
               </w:numPr>
               <w:rPr>
                 <w:rFonts w:ascii="標楷體" w:hAnsi="標楷體" w:cs="標楷體"/>
@@ -11508,7 +10957,7 @@
             <w:pPr>
               <w:numPr>
                 <w:ilvl w:val="0"/>
-                <w:numId w:val="17"/>
+                <w:numId w:val="16"/>
               </w:numPr>
               <w:rPr>
                 <w:rFonts w:ascii="標楷體" w:hAnsi="標楷體" w:cs="標楷體"/>
@@ -11525,7 +10974,7 @@
             <w:pPr>
               <w:numPr>
                 <w:ilvl w:val="0"/>
-                <w:numId w:val="17"/>
+                <w:numId w:val="16"/>
               </w:numPr>
               <w:rPr>
                 <w:rFonts w:ascii="標楷體" w:hAnsi="標楷體" w:cs="標楷體"/>
@@ -11542,7 +10991,7 @@
             <w:pPr>
               <w:numPr>
                 <w:ilvl w:val="0"/>
-                <w:numId w:val="17"/>
+                <w:numId w:val="16"/>
               </w:numPr>
               <w:rPr>
                 <w:rFonts w:ascii="標楷體" w:hAnsi="標楷體" w:cs="標楷體"/>
@@ -11559,7 +11008,7 @@
             <w:pPr>
               <w:numPr>
                 <w:ilvl w:val="0"/>
-                <w:numId w:val="17"/>
+                <w:numId w:val="16"/>
               </w:numPr>
               <w:rPr>
                 <w:rFonts w:ascii="標楷體" w:hAnsi="標楷體" w:cs="標楷體"/>
@@ -11772,7 +11221,7 @@
               <w:widowControl w:val="0"/>
               <w:numPr>
                 <w:ilvl w:val="0"/>
-                <w:numId w:val="12"/>
+                <w:numId w:val="11"/>
               </w:numPr>
               <w:spacing w:line="240" w:lineRule="auto"/>
               <w:rPr>
@@ -11831,7 +11280,7 @@
             <w:pPr>
               <w:numPr>
                 <w:ilvl w:val="0"/>
-                <w:numId w:val="30"/>
+                <w:numId w:val="29"/>
               </w:numPr>
               <w:rPr>
                 <w:rFonts w:ascii="標楷體" w:hAnsi="標楷體" w:cs="標楷體"/>
@@ -11848,7 +11297,7 @@
             <w:pPr>
               <w:numPr>
                 <w:ilvl w:val="0"/>
-                <w:numId w:val="30"/>
+                <w:numId w:val="29"/>
               </w:numPr>
               <w:rPr>
                 <w:rFonts w:ascii="標楷體" w:hAnsi="標楷體" w:cs="標楷體"/>
@@ -12062,7 +11511,7 @@
               <w:widowControl w:val="0"/>
               <w:numPr>
                 <w:ilvl w:val="0"/>
-                <w:numId w:val="11"/>
+                <w:numId w:val="10"/>
               </w:numPr>
               <w:spacing w:line="240" w:lineRule="auto"/>
               <w:rPr>
@@ -12121,7 +11570,7 @@
             <w:pPr>
               <w:numPr>
                 <w:ilvl w:val="0"/>
-                <w:numId w:val="10"/>
+                <w:numId w:val="9"/>
               </w:numPr>
               <w:rPr>
                 <w:rFonts w:ascii="標楷體" w:hAnsi="標楷體" w:cs="標楷體"/>
@@ -12138,7 +11587,7 @@
             <w:pPr>
               <w:numPr>
                 <w:ilvl w:val="0"/>
-                <w:numId w:val="10"/>
+                <w:numId w:val="9"/>
               </w:numPr>
               <w:rPr>
                 <w:rFonts w:ascii="標楷體" w:hAnsi="標楷體" w:cs="標楷體"/>
@@ -12155,7 +11604,7 @@
             <w:pPr>
               <w:numPr>
                 <w:ilvl w:val="0"/>
-                <w:numId w:val="10"/>
+                <w:numId w:val="9"/>
               </w:numPr>
               <w:rPr>
                 <w:rFonts w:ascii="標楷體" w:hAnsi="標楷體" w:cs="標楷體"/>
@@ -12172,7 +11621,7 @@
             <w:pPr>
               <w:numPr>
                 <w:ilvl w:val="0"/>
-                <w:numId w:val="10"/>
+                <w:numId w:val="9"/>
               </w:numPr>
               <w:rPr>
                 <w:rFonts w:ascii="標楷體" w:hAnsi="標楷體" w:cs="標楷體"/>
@@ -12189,7 +11638,7 @@
             <w:pPr>
               <w:numPr>
                 <w:ilvl w:val="0"/>
-                <w:numId w:val="10"/>
+                <w:numId w:val="9"/>
               </w:numPr>
               <w:rPr>
                 <w:rFonts w:ascii="標楷體" w:hAnsi="標楷體" w:cs="標楷體"/>
@@ -12199,28 +11648,14 @@
               <w:rPr>
                 <w:rFonts w:ascii="標楷體" w:hAnsi="標楷體" w:cs="標楷體"/>
               </w:rPr>
-              <w:t>老師輸入授課教師請益時間與辦公室地點：星期四04-06</w:t>
-            </w:r>
-            <w:proofErr w:type="gramStart"/>
-            <w:r>
-              <w:rPr>
-                <w:rFonts w:ascii="標楷體" w:hAnsi="標楷體" w:cs="標楷體"/>
-              </w:rPr>
-              <w:t>資電</w:t>
-            </w:r>
-            <w:proofErr w:type="gramEnd"/>
-            <w:r>
-              <w:rPr>
-                <w:rFonts w:ascii="標楷體" w:hAnsi="標楷體" w:cs="標楷體"/>
-              </w:rPr>
-              <w:t>228</w:t>
+              <w:t>老師輸入授課教師請益時間與辦公室地點：星期四04-06資電228</w:t>
             </w:r>
           </w:p>
           <w:p>
             <w:pPr>
               <w:numPr>
                 <w:ilvl w:val="0"/>
-                <w:numId w:val="10"/>
+                <w:numId w:val="9"/>
               </w:numPr>
               <w:rPr>
                 <w:rFonts w:ascii="標楷體" w:hAnsi="標楷體" w:cs="標楷體"/>
@@ -12237,7 +11672,7 @@
             <w:pPr>
               <w:numPr>
                 <w:ilvl w:val="0"/>
-                <w:numId w:val="10"/>
+                <w:numId w:val="9"/>
               </w:numPr>
               <w:rPr>
                 <w:rFonts w:ascii="標楷體" w:hAnsi="標楷體" w:cs="標楷體"/>
@@ -12254,7 +11689,7 @@
             <w:pPr>
               <w:numPr>
                 <w:ilvl w:val="0"/>
-                <w:numId w:val="10"/>
+                <w:numId w:val="9"/>
               </w:numPr>
               <w:rPr>
                 <w:rFonts w:ascii="標楷體" w:hAnsi="標楷體" w:cs="標楷體"/>
@@ -12271,7 +11706,7 @@
             <w:pPr>
               <w:numPr>
                 <w:ilvl w:val="0"/>
-                <w:numId w:val="10"/>
+                <w:numId w:val="9"/>
               </w:numPr>
               <w:rPr>
                 <w:rFonts w:ascii="標楷體" w:hAnsi="標楷體" w:cs="標楷體"/>
@@ -12288,7 +11723,7 @@
             <w:pPr>
               <w:numPr>
                 <w:ilvl w:val="0"/>
-                <w:numId w:val="10"/>
+                <w:numId w:val="9"/>
               </w:numPr>
               <w:rPr>
                 <w:rFonts w:ascii="標楷體" w:hAnsi="標楷體" w:cs="標楷體"/>
@@ -12305,7 +11740,7 @@
             <w:pPr>
               <w:numPr>
                 <w:ilvl w:val="0"/>
-                <w:numId w:val="10"/>
+                <w:numId w:val="9"/>
               </w:numPr>
               <w:rPr>
                 <w:rFonts w:ascii="標楷體" w:hAnsi="標楷體" w:cs="標楷體"/>
@@ -12322,7 +11757,7 @@
             <w:pPr>
               <w:numPr>
                 <w:ilvl w:val="0"/>
-                <w:numId w:val="10"/>
+                <w:numId w:val="9"/>
               </w:numPr>
               <w:rPr>
                 <w:rFonts w:ascii="標楷體" w:hAnsi="標楷體" w:cs="標楷體"/>
@@ -12332,28 +11767,14 @@
               <w:rPr>
                 <w:rFonts w:ascii="標楷體" w:hAnsi="標楷體" w:cs="標楷體"/>
               </w:rPr>
-              <w:t xml:space="preserve">老師輸入評分規則：平時45% + </w:t>
-            </w:r>
-            <w:proofErr w:type="gramStart"/>
-            <w:r>
-              <w:rPr>
-                <w:rFonts w:ascii="標楷體" w:hAnsi="標楷體" w:cs="標楷體"/>
-              </w:rPr>
-              <w:t>上機考</w:t>
-            </w:r>
-            <w:proofErr w:type="gramEnd"/>
-            <w:r>
-              <w:rPr>
-                <w:rFonts w:ascii="標楷體" w:hAnsi="標楷體" w:cs="標楷體"/>
-              </w:rPr>
-              <w:t>45% + 出缺席10%</w:t>
+              <w:t>老師輸入評分規則：平時45% + 上機考45% + 出缺席10%</w:t>
             </w:r>
           </w:p>
           <w:p>
             <w:pPr>
               <w:numPr>
                 <w:ilvl w:val="0"/>
-                <w:numId w:val="10"/>
+                <w:numId w:val="9"/>
               </w:numPr>
               <w:rPr>
                 <w:rFonts w:ascii="標楷體" w:hAnsi="標楷體" w:cs="標楷體"/>
@@ -12370,7 +11791,7 @@
             <w:pPr>
               <w:numPr>
                 <w:ilvl w:val="0"/>
-                <w:numId w:val="10"/>
+                <w:numId w:val="9"/>
               </w:numPr>
               <w:rPr>
                 <w:rFonts w:ascii="標楷體" w:hAnsi="標楷體" w:cs="標楷體"/>
@@ -12504,21 +11925,7 @@
         <w:rPr>
           <w:rFonts w:ascii="標楷體" w:hAnsi="標楷體" w:cs="標楷體"/>
         </w:rPr>
-        <w:t>參與使用者：學生、系所行政人員、課</w:t>
-      </w:r>
-      <w:proofErr w:type="gramStart"/>
-      <w:r>
-        <w:rPr>
-          <w:rFonts w:ascii="標楷體" w:hAnsi="標楷體" w:cs="標楷體"/>
-        </w:rPr>
-        <w:t>務</w:t>
-      </w:r>
-      <w:proofErr w:type="gramEnd"/>
-      <w:r>
-        <w:rPr>
-          <w:rFonts w:ascii="標楷體" w:hAnsi="標楷體" w:cs="標楷體"/>
-        </w:rPr>
-        <w:t>組</w:t>
+        <w:t>參與使用者：學生、系所行政人員、課務組</w:t>
       </w:r>
     </w:p>
     <w:p>
@@ -12552,7 +11959,7 @@
       <w:pPr>
         <w:numPr>
           <w:ilvl w:val="0"/>
-          <w:numId w:val="26"/>
+          <w:numId w:val="25"/>
         </w:numPr>
         <w:rPr>
           <w:rFonts w:ascii="標楷體" w:hAnsi="標楷體" w:cs="標楷體"/>
@@ -12569,7 +11976,7 @@
       <w:pPr>
         <w:numPr>
           <w:ilvl w:val="0"/>
-          <w:numId w:val="26"/>
+          <w:numId w:val="25"/>
         </w:numPr>
         <w:rPr>
           <w:rFonts w:ascii="標楷體" w:hAnsi="標楷體" w:cs="標楷體"/>
@@ -12622,7 +12029,7 @@
       <w:pPr>
         <w:numPr>
           <w:ilvl w:val="0"/>
-          <w:numId w:val="44"/>
+          <w:numId w:val="41"/>
         </w:numPr>
         <w:pBdr>
           <w:top w:val="nil"/>
@@ -12647,7 +12054,7 @@
       <w:pPr>
         <w:numPr>
           <w:ilvl w:val="0"/>
-          <w:numId w:val="44"/>
+          <w:numId w:val="41"/>
         </w:numPr>
         <w:pBdr>
           <w:top w:val="nil"/>
@@ -12672,7 +12079,7 @@
       <w:pPr>
         <w:numPr>
           <w:ilvl w:val="0"/>
-          <w:numId w:val="44"/>
+          <w:numId w:val="41"/>
         </w:numPr>
         <w:pBdr>
           <w:top w:val="nil"/>
@@ -12703,7 +12110,7 @@
       <w:pPr>
         <w:numPr>
           <w:ilvl w:val="0"/>
-          <w:numId w:val="44"/>
+          <w:numId w:val="41"/>
         </w:numPr>
         <w:pBdr>
           <w:top w:val="nil"/>
@@ -12721,7 +12128,6 @@
           <w:rFonts w:ascii="標楷體" w:hAnsi="標楷體" w:cs="標楷體"/>
           <w:color w:val="000000"/>
         </w:rPr>
-        <w:lastRenderedPageBreak/>
         <w:t>參與使用者按下查詢按鈕</w:t>
       </w:r>
     </w:p>
@@ -12729,7 +12135,7 @@
       <w:pPr>
         <w:numPr>
           <w:ilvl w:val="0"/>
-          <w:numId w:val="44"/>
+          <w:numId w:val="41"/>
         </w:numPr>
         <w:pBdr>
           <w:top w:val="nil"/>
@@ -12747,6 +12153,7 @@
           <w:rFonts w:ascii="標楷體" w:hAnsi="標楷體" w:cs="標楷體"/>
           <w:color w:val="000000"/>
         </w:rPr>
+        <w:lastRenderedPageBreak/>
         <w:t>系統檢查查詢條件數量</w:t>
       </w:r>
     </w:p>
@@ -12754,7 +12161,7 @@
       <w:pPr>
         <w:numPr>
           <w:ilvl w:val="0"/>
-          <w:numId w:val="44"/>
+          <w:numId w:val="41"/>
         </w:numPr>
         <w:pBdr>
           <w:top w:val="nil"/>
@@ -12779,7 +12186,7 @@
       <w:pPr>
         <w:numPr>
           <w:ilvl w:val="0"/>
-          <w:numId w:val="44"/>
+          <w:numId w:val="41"/>
         </w:numPr>
         <w:pBdr>
           <w:top w:val="nil"/>
@@ -12804,7 +12211,7 @@
       <w:pPr>
         <w:numPr>
           <w:ilvl w:val="0"/>
-          <w:numId w:val="44"/>
+          <w:numId w:val="41"/>
         </w:numPr>
         <w:pBdr>
           <w:top w:val="nil"/>
@@ -12828,7 +12235,7 @@
       <w:pPr>
         <w:numPr>
           <w:ilvl w:val="0"/>
-          <w:numId w:val="44"/>
+          <w:numId w:val="41"/>
         </w:numPr>
       </w:pPr>
       <w:r>
@@ -12842,7 +12249,7 @@
       <w:pPr>
         <w:numPr>
           <w:ilvl w:val="0"/>
-          <w:numId w:val="44"/>
+          <w:numId w:val="41"/>
         </w:numPr>
       </w:pPr>
       <w:r>
@@ -12856,7 +12263,7 @@
       <w:pPr>
         <w:numPr>
           <w:ilvl w:val="0"/>
-          <w:numId w:val="44"/>
+          <w:numId w:val="41"/>
         </w:numPr>
         <w:pBdr>
           <w:top w:val="nil"/>
@@ -12911,21 +12318,7 @@
           <w:rFonts w:ascii="標楷體" w:hAnsi="標楷體" w:cs="標楷體"/>
         </w:rPr>
         <w:tab/>
-        <w:t>基於基本流程第五步，</w:t>
-      </w:r>
-      <w:proofErr w:type="gramStart"/>
-      <w:r>
-        <w:rPr>
-          <w:rFonts w:ascii="標楷體" w:hAnsi="標楷體" w:cs="標楷體"/>
-        </w:rPr>
-        <w:t>若參</w:t>
-      </w:r>
-      <w:proofErr w:type="gramEnd"/>
-      <w:r>
-        <w:rPr>
-          <w:rFonts w:ascii="標楷體" w:hAnsi="標楷體" w:cs="標楷體"/>
-        </w:rPr>
-        <w:t>與使用者未輸入任何查詢條件</w:t>
+        <w:t>基於基本流程第五步，若參與使用者未輸入任何查詢條件</w:t>
       </w:r>
     </w:p>
     <w:p>
@@ -13450,20 +12843,20 @@
               <w:rPr>
                 <w:rFonts w:ascii="標楷體" w:hAnsi="標楷體" w:cs="標楷體"/>
               </w:rPr>
+              <w:t>2. 按下查詢按鈕</w:t>
+            </w:r>
+          </w:p>
+          <w:p>
+            <w:pPr>
+              <w:rPr>
+                <w:rFonts w:ascii="標楷體" w:hAnsi="標楷體" w:cs="標楷體"/>
+              </w:rPr>
+            </w:pPr>
+            <w:r>
+              <w:rPr>
+                <w:rFonts w:ascii="標楷體" w:hAnsi="標楷體" w:cs="標楷體"/>
+              </w:rPr>
               <w:lastRenderedPageBreak/>
-              <w:t>2. 按下查詢按鈕</w:t>
-            </w:r>
-          </w:p>
-          <w:p>
-            <w:pPr>
-              <w:rPr>
-                <w:rFonts w:ascii="標楷體" w:hAnsi="標楷體" w:cs="標楷體"/>
-              </w:rPr>
-            </w:pPr>
-            <w:r>
-              <w:rPr>
-                <w:rFonts w:ascii="標楷體" w:hAnsi="標楷體" w:cs="標楷體"/>
-              </w:rPr>
               <w:t>3. 點選資料科學實務</w:t>
             </w:r>
           </w:p>
@@ -13689,21 +13082,7 @@
               <w:rPr>
                 <w:rFonts w:ascii="標楷體" w:hAnsi="標楷體" w:cs="標楷體"/>
               </w:rPr>
-              <w:t>測試未輸入任</w:t>
-            </w:r>
-            <w:proofErr w:type="gramStart"/>
-            <w:r>
-              <w:rPr>
-                <w:rFonts w:ascii="標楷體" w:hAnsi="標楷體" w:cs="標楷體"/>
-              </w:rPr>
-              <w:t>一</w:t>
-            </w:r>
-            <w:proofErr w:type="gramEnd"/>
-            <w:r>
-              <w:rPr>
-                <w:rFonts w:ascii="標楷體" w:hAnsi="標楷體" w:cs="標楷體"/>
-              </w:rPr>
-              <w:t>查詢條件</w:t>
+              <w:t>測試未輸入任一查詢條件</w:t>
             </w:r>
           </w:p>
         </w:tc>
@@ -13759,21 +13138,7 @@
               <w:rPr>
                 <w:rFonts w:ascii="標楷體" w:hAnsi="標楷體" w:cs="標楷體"/>
               </w:rPr>
-              <w:t>1. 參與使用者未輸入任</w:t>
-            </w:r>
-            <w:proofErr w:type="gramStart"/>
-            <w:r>
-              <w:rPr>
-                <w:rFonts w:ascii="標楷體" w:hAnsi="標楷體" w:cs="標楷體"/>
-              </w:rPr>
-              <w:t>一</w:t>
-            </w:r>
-            <w:proofErr w:type="gramEnd"/>
-            <w:r>
-              <w:rPr>
-                <w:rFonts w:ascii="標楷體" w:hAnsi="標楷體" w:cs="標楷體"/>
-              </w:rPr>
-              <w:t>查詢條件</w:t>
+              <w:t>1. 參與使用者未輸入任一查詢條件</w:t>
             </w:r>
           </w:p>
         </w:tc>
@@ -13827,21 +13192,7 @@
               <w:rPr>
                 <w:rFonts w:ascii="標楷體" w:hAnsi="標楷體" w:cs="標楷體"/>
               </w:rPr>
-              <w:t>1. 參與使用者未輸入任</w:t>
-            </w:r>
-            <w:proofErr w:type="gramStart"/>
-            <w:r>
-              <w:rPr>
-                <w:rFonts w:ascii="標楷體" w:hAnsi="標楷體" w:cs="標楷體"/>
-              </w:rPr>
-              <w:t>一</w:t>
-            </w:r>
-            <w:proofErr w:type="gramEnd"/>
-            <w:r>
-              <w:rPr>
-                <w:rFonts w:ascii="標楷體" w:hAnsi="標楷體" w:cs="標楷體"/>
-              </w:rPr>
-              <w:t>查詢條件</w:t>
+              <w:t>1. 參與使用者未輸入任一查詢條件</w:t>
             </w:r>
           </w:p>
           <w:p>
@@ -14388,7 +13739,7 @@
               <w:widowControl w:val="0"/>
               <w:numPr>
                 <w:ilvl w:val="0"/>
-                <w:numId w:val="49"/>
+                <w:numId w:val="45"/>
               </w:numPr>
               <w:spacing w:line="240" w:lineRule="auto"/>
               <w:rPr>
@@ -14407,7 +13758,7 @@
               <w:widowControl w:val="0"/>
               <w:numPr>
                 <w:ilvl w:val="0"/>
-                <w:numId w:val="49"/>
+                <w:numId w:val="45"/>
               </w:numPr>
               <w:spacing w:line="240" w:lineRule="auto"/>
               <w:rPr>
@@ -14476,7 +13827,7 @@
               <w:widowControl w:val="0"/>
               <w:numPr>
                 <w:ilvl w:val="0"/>
-                <w:numId w:val="49"/>
+                <w:numId w:val="45"/>
               </w:numPr>
               <w:spacing w:line="240" w:lineRule="auto"/>
               <w:rPr>
@@ -14555,16 +13906,8 @@
               <w:rPr>
                 <w:rFonts w:ascii="標楷體" w:hAnsi="標楷體" w:cs="標楷體"/>
               </w:rPr>
-              <w:t>2. 按下查詢</w:t>
-            </w:r>
-            <w:proofErr w:type="gramStart"/>
-            <w:r>
-              <w:rPr>
-                <w:rFonts w:ascii="標楷體" w:hAnsi="標楷體" w:cs="標楷體"/>
-              </w:rPr>
-              <w:t>鈕</w:t>
-            </w:r>
-            <w:proofErr w:type="gramEnd"/>
+              <w:t>2. 按下查詢鈕</w:t>
+            </w:r>
           </w:p>
           <w:p>
             <w:pPr>
@@ -14819,7 +14162,7 @@
       <w:pPr>
         <w:numPr>
           <w:ilvl w:val="0"/>
-          <w:numId w:val="43"/>
+          <w:numId w:val="40"/>
         </w:numPr>
         <w:rPr>
           <w:rFonts w:ascii="標楷體" w:hAnsi="標楷體" w:cs="標楷體"/>
@@ -14836,7 +14179,7 @@
       <w:pPr>
         <w:numPr>
           <w:ilvl w:val="0"/>
-          <w:numId w:val="43"/>
+          <w:numId w:val="40"/>
         </w:numPr>
         <w:rPr>
           <w:rFonts w:ascii="標楷體" w:hAnsi="標楷體" w:cs="標楷體"/>
@@ -14853,7 +14196,7 @@
       <w:pPr>
         <w:numPr>
           <w:ilvl w:val="0"/>
-          <w:numId w:val="43"/>
+          <w:numId w:val="40"/>
         </w:numPr>
         <w:rPr>
           <w:rFonts w:ascii="標楷體" w:hAnsi="標楷體" w:cs="標楷體"/>
@@ -14870,7 +14213,7 @@
       <w:pPr>
         <w:numPr>
           <w:ilvl w:val="0"/>
-          <w:numId w:val="43"/>
+          <w:numId w:val="40"/>
         </w:numPr>
         <w:rPr>
           <w:rFonts w:ascii="標楷體" w:hAnsi="標楷體" w:cs="標楷體"/>
@@ -14887,7 +14230,7 @@
       <w:pPr>
         <w:numPr>
           <w:ilvl w:val="0"/>
-          <w:numId w:val="43"/>
+          <w:numId w:val="40"/>
         </w:numPr>
         <w:rPr>
           <w:rFonts w:ascii="標楷體" w:hAnsi="標楷體" w:cs="標楷體"/>
@@ -14904,7 +14247,7 @@
       <w:pPr>
         <w:numPr>
           <w:ilvl w:val="0"/>
-          <w:numId w:val="43"/>
+          <w:numId w:val="40"/>
         </w:numPr>
         <w:rPr>
           <w:rFonts w:ascii="標楷體" w:hAnsi="標楷體" w:cs="標楷體"/>
@@ -14945,6 +14288,644 @@
           <w:rFonts w:ascii="標楷體" w:hAnsi="標楷體" w:cs="標楷體"/>
         </w:rPr>
       </w:pPr>
+    </w:p>
+    <w:p>
+      <w:pPr>
+        <w:numPr>
+          <w:ilvl w:val="0"/>
+          <w:numId w:val="31"/>
+        </w:numPr>
+        <w:rPr>
+          <w:rFonts w:ascii="標楷體" w:hAnsi="標楷體" w:cs="標楷體"/>
+        </w:rPr>
+      </w:pPr>
+      <w:r>
+        <w:rPr>
+          <w:rFonts w:ascii="標楷體" w:hAnsi="標楷體" w:cs="標楷體"/>
+        </w:rPr>
+        <w:t>課</w:t>
+      </w:r>
+      <w:proofErr w:type="gramStart"/>
+      <w:r>
+        <w:rPr>
+          <w:rFonts w:ascii="標楷體" w:hAnsi="標楷體" w:cs="標楷體"/>
+        </w:rPr>
+        <w:t>務</w:t>
+      </w:r>
+      <w:proofErr w:type="gramEnd"/>
+      <w:r>
+        <w:rPr>
+          <w:rFonts w:ascii="標楷體" w:hAnsi="標楷體" w:cs="標楷體"/>
+        </w:rPr>
+        <w:t>組設定參與使用者退選時段</w:t>
+      </w:r>
+    </w:p>
+    <w:p>
+      <w:pPr>
+        <w:numPr>
+          <w:ilvl w:val="0"/>
+          <w:numId w:val="31"/>
+        </w:numPr>
+        <w:rPr>
+          <w:rFonts w:ascii="標楷體" w:hAnsi="標楷體" w:cs="標楷體"/>
+        </w:rPr>
+      </w:pPr>
+      <w:r>
+        <w:rPr>
+          <w:rFonts w:ascii="標楷體" w:hAnsi="標楷體" w:cs="標楷體"/>
+        </w:rPr>
+        <w:t>參與使用者於參與使用者退選時段進入</w:t>
+      </w:r>
+      <w:proofErr w:type="gramStart"/>
+      <w:r>
+        <w:rPr>
+          <w:rFonts w:ascii="標楷體" w:hAnsi="標楷體" w:cs="標楷體"/>
+        </w:rPr>
+        <w:t>退選頁面</w:t>
+      </w:r>
+      <w:proofErr w:type="gramEnd"/>
+    </w:p>
+    <w:p>
+      <w:pPr>
+        <w:numPr>
+          <w:ilvl w:val="0"/>
+          <w:numId w:val="31"/>
+        </w:numPr>
+        <w:rPr>
+          <w:rFonts w:ascii="標楷體" w:hAnsi="標楷體" w:cs="標楷體"/>
+        </w:rPr>
+      </w:pPr>
+      <w:r>
+        <w:rPr>
+          <w:rFonts w:ascii="標楷體" w:hAnsi="標楷體" w:cs="標楷體"/>
+        </w:rPr>
+        <w:t>參與使用者輸入學號並勾選身分</w:t>
+      </w:r>
+    </w:p>
+    <w:p>
+      <w:pPr>
+        <w:numPr>
+          <w:ilvl w:val="0"/>
+          <w:numId w:val="31"/>
+        </w:numPr>
+        <w:rPr>
+          <w:rFonts w:ascii="標楷體" w:hAnsi="標楷體" w:cs="標楷體"/>
+        </w:rPr>
+      </w:pPr>
+      <w:r>
+        <w:rPr>
+          <w:rFonts w:ascii="標楷體" w:hAnsi="標楷體" w:cs="標楷體"/>
+        </w:rPr>
+        <w:t>系統檢查學號</w:t>
+      </w:r>
+    </w:p>
+    <w:p>
+      <w:pPr>
+        <w:numPr>
+          <w:ilvl w:val="0"/>
+          <w:numId w:val="31"/>
+        </w:numPr>
+        <w:rPr>
+          <w:rFonts w:ascii="標楷體" w:hAnsi="標楷體" w:cs="標楷體"/>
+        </w:rPr>
+      </w:pPr>
+      <w:r>
+        <w:rPr>
+          <w:rFonts w:ascii="標楷體" w:hAnsi="標楷體" w:cs="標楷體"/>
+        </w:rPr>
+        <w:t>系統顯示：請輸入課程代碼</w:t>
+      </w:r>
+    </w:p>
+    <w:p>
+      <w:pPr>
+        <w:numPr>
+          <w:ilvl w:val="0"/>
+          <w:numId w:val="31"/>
+        </w:numPr>
+        <w:rPr>
+          <w:rFonts w:ascii="標楷體" w:hAnsi="標楷體" w:cs="標楷體"/>
+        </w:rPr>
+      </w:pPr>
+      <w:r>
+        <w:rPr>
+          <w:rFonts w:ascii="標楷體" w:hAnsi="標楷體" w:cs="標楷體"/>
+        </w:rPr>
+        <w:t>參與使用者輸入課程代碼</w:t>
+      </w:r>
+    </w:p>
+    <w:p>
+      <w:pPr>
+        <w:numPr>
+          <w:ilvl w:val="0"/>
+          <w:numId w:val="31"/>
+        </w:numPr>
+        <w:rPr>
+          <w:rFonts w:ascii="標楷體" w:hAnsi="標楷體" w:cs="標楷體"/>
+        </w:rPr>
+      </w:pPr>
+      <w:r>
+        <w:rPr>
+          <w:rFonts w:ascii="標楷體" w:hAnsi="標楷體" w:cs="標楷體"/>
+        </w:rPr>
+        <w:t>系統檢查課程代碼</w:t>
+      </w:r>
+    </w:p>
+    <w:p>
+      <w:pPr>
+        <w:numPr>
+          <w:ilvl w:val="0"/>
+          <w:numId w:val="31"/>
+        </w:numPr>
+        <w:rPr>
+          <w:rFonts w:ascii="標楷體" w:hAnsi="標楷體" w:cs="標楷體"/>
+        </w:rPr>
+      </w:pPr>
+      <w:r>
+        <w:rPr>
+          <w:rFonts w:ascii="標楷體" w:hAnsi="標楷體" w:cs="標楷體"/>
+        </w:rPr>
+        <w:t>依據參與者身分改變學生學分下限</w:t>
+      </w:r>
+      <w:proofErr w:type="gramStart"/>
+      <w:r>
+        <w:rPr>
+          <w:rFonts w:ascii="標楷體" w:hAnsi="標楷體" w:cs="標楷體"/>
+        </w:rPr>
+        <w:t>及本班必修</w:t>
+      </w:r>
+      <w:proofErr w:type="gramEnd"/>
+      <w:r>
+        <w:rPr>
+          <w:rFonts w:ascii="標楷體" w:hAnsi="標楷體" w:cs="標楷體"/>
+        </w:rPr>
+        <w:t>限制</w:t>
+      </w:r>
+    </w:p>
+    <w:p>
+      <w:pPr>
+        <w:numPr>
+          <w:ilvl w:val="0"/>
+          <w:numId w:val="31"/>
+        </w:numPr>
+        <w:rPr>
+          <w:rFonts w:ascii="標楷體" w:hAnsi="標楷體" w:cs="標楷體"/>
+        </w:rPr>
+      </w:pPr>
+      <w:r>
+        <w:rPr>
+          <w:rFonts w:ascii="標楷體" w:hAnsi="標楷體" w:cs="標楷體"/>
+        </w:rPr>
+        <w:t>系統檢查是否</w:t>
+      </w:r>
+      <w:proofErr w:type="gramStart"/>
+      <w:r>
+        <w:rPr>
+          <w:rFonts w:ascii="標楷體" w:hAnsi="標楷體" w:cs="標楷體"/>
+        </w:rPr>
+        <w:t>為本班必修</w:t>
+      </w:r>
+      <w:proofErr w:type="gramEnd"/>
+      <w:r>
+        <w:rPr>
+          <w:rFonts w:ascii="標楷體" w:hAnsi="標楷體" w:cs="標楷體"/>
+        </w:rPr>
+        <w:t>課程</w:t>
+      </w:r>
+    </w:p>
+    <w:p>
+      <w:pPr>
+        <w:numPr>
+          <w:ilvl w:val="0"/>
+          <w:numId w:val="31"/>
+        </w:numPr>
+        <w:rPr>
+          <w:rFonts w:ascii="標楷體" w:hAnsi="標楷體" w:cs="標楷體"/>
+        </w:rPr>
+      </w:pPr>
+      <w:r>
+        <w:rPr>
+          <w:rFonts w:ascii="標楷體" w:hAnsi="標楷體" w:cs="標楷體"/>
+        </w:rPr>
+        <w:t>系統檢查學生學分</w:t>
+      </w:r>
+    </w:p>
+    <w:p>
+      <w:pPr>
+        <w:numPr>
+          <w:ilvl w:val="0"/>
+          <w:numId w:val="31"/>
+        </w:numPr>
+        <w:rPr>
+          <w:rFonts w:ascii="標楷體" w:hAnsi="標楷體" w:cs="標楷體"/>
+        </w:rPr>
+      </w:pPr>
+      <w:r>
+        <w:rPr>
+          <w:rFonts w:ascii="標楷體" w:hAnsi="標楷體" w:cs="標楷體"/>
+        </w:rPr>
+        <w:lastRenderedPageBreak/>
+        <w:t>系統將學生目前學分扣除退選課程的學分</w:t>
+      </w:r>
+    </w:p>
+    <w:p>
+      <w:pPr>
+        <w:numPr>
+          <w:ilvl w:val="0"/>
+          <w:numId w:val="31"/>
+        </w:numPr>
+        <w:rPr>
+          <w:rFonts w:ascii="標楷體" w:hAnsi="標楷體" w:cs="標楷體"/>
+        </w:rPr>
+      </w:pPr>
+      <w:r>
+        <w:rPr>
+          <w:rFonts w:ascii="標楷體" w:hAnsi="標楷體" w:cs="標楷體"/>
+        </w:rPr>
+        <w:t>系統顯示：課程代碼XXXX退選成功，是否繼續退選其他課程?</w:t>
+      </w:r>
+    </w:p>
+    <w:p>
+      <w:pPr>
+        <w:numPr>
+          <w:ilvl w:val="0"/>
+          <w:numId w:val="31"/>
+        </w:numPr>
+        <w:rPr>
+          <w:rFonts w:ascii="標楷體" w:hAnsi="標楷體" w:cs="標楷體"/>
+        </w:rPr>
+      </w:pPr>
+      <w:r>
+        <w:rPr>
+          <w:rFonts w:ascii="標楷體" w:hAnsi="標楷體" w:cs="標楷體"/>
+        </w:rPr>
+        <w:t>參與使用者點選是否按鈕</w:t>
+      </w:r>
+    </w:p>
+    <w:p>
+      <w:pPr>
+        <w:numPr>
+          <w:ilvl w:val="0"/>
+          <w:numId w:val="31"/>
+        </w:numPr>
+        <w:rPr>
+          <w:rFonts w:ascii="標楷體" w:hAnsi="標楷體" w:cs="標楷體"/>
+        </w:rPr>
+      </w:pPr>
+      <w:r>
+        <w:rPr>
+          <w:rFonts w:ascii="標楷體" w:hAnsi="標楷體" w:cs="標楷體"/>
+        </w:rPr>
+        <w:t>結束使用者案例</w:t>
+      </w:r>
+    </w:p>
+    <w:p>
+      <w:pPr>
+        <w:rPr>
+          <w:rFonts w:ascii="標楷體" w:hAnsi="標楷體" w:cs="標楷體"/>
+        </w:rPr>
+      </w:pPr>
+    </w:p>
+    <w:p>
+      <w:pPr>
+        <w:rPr>
+          <w:rFonts w:ascii="標楷體" w:hAnsi="標楷體" w:cs="標楷體"/>
+        </w:rPr>
+      </w:pPr>
+      <w:bookmarkStart w:id="15" w:name="_heading=h.2jxsxqh" w:colFirst="0" w:colLast="0"/>
+      <w:bookmarkEnd w:id="15"/>
+      <w:r>
+        <w:rPr>
+          <w:rFonts w:ascii="標楷體" w:hAnsi="標楷體" w:cs="標楷體"/>
+        </w:rPr>
+        <w:t>替代流程：</w:t>
+      </w:r>
+    </w:p>
+    <w:p>
+      <w:pPr>
+        <w:rPr>
+          <w:rFonts w:ascii="標楷體" w:hAnsi="標楷體" w:cs="標楷體"/>
+        </w:rPr>
+      </w:pPr>
+    </w:p>
+    <w:p>
+      <w:pPr>
+        <w:rPr>
+          <w:rFonts w:ascii="標楷體" w:hAnsi="標楷體" w:cs="標楷體"/>
+        </w:rPr>
+      </w:pPr>
+      <w:r>
+        <w:rPr>
+          <w:rFonts w:ascii="標楷體" w:hAnsi="標楷體" w:cs="標楷體"/>
+        </w:rPr>
+        <w:t xml:space="preserve">2.  </w:t>
+      </w:r>
+      <w:r>
+        <w:rPr>
+          <w:rFonts w:ascii="標楷體" w:hAnsi="標楷體" w:cs="標楷體"/>
+        </w:rPr>
+        <w:tab/>
+        <w:t>於基本流程第二步，假如</w:t>
+      </w:r>
+      <w:proofErr w:type="gramStart"/>
+      <w:r>
+        <w:rPr>
+          <w:rFonts w:ascii="標楷體" w:hAnsi="標楷體" w:cs="標楷體"/>
+        </w:rPr>
+        <w:t>目前非退選</w:t>
+      </w:r>
+      <w:proofErr w:type="gramEnd"/>
+      <w:r>
+        <w:rPr>
+          <w:rFonts w:ascii="標楷體" w:hAnsi="標楷體" w:cs="標楷體"/>
+        </w:rPr>
+        <w:t>時間：</w:t>
+      </w:r>
+    </w:p>
+    <w:p>
+      <w:pPr>
+        <w:numPr>
+          <w:ilvl w:val="0"/>
+          <w:numId w:val="34"/>
+        </w:numPr>
+        <w:rPr>
+          <w:rFonts w:ascii="標楷體" w:hAnsi="標楷體" w:cs="標楷體"/>
+        </w:rPr>
+      </w:pPr>
+      <w:r>
+        <w:rPr>
+          <w:rFonts w:ascii="標楷體" w:hAnsi="標楷體" w:cs="標楷體"/>
+        </w:rPr>
+        <w:t>系統關閉退選功能</w:t>
+      </w:r>
+    </w:p>
+    <w:p>
+      <w:pPr>
+        <w:numPr>
+          <w:ilvl w:val="0"/>
+          <w:numId w:val="34"/>
+        </w:numPr>
+        <w:rPr>
+          <w:rFonts w:ascii="標楷體" w:hAnsi="標楷體" w:cs="標楷體"/>
+        </w:rPr>
+      </w:pPr>
+      <w:r>
+        <w:rPr>
+          <w:rFonts w:ascii="標楷體" w:hAnsi="標楷體" w:cs="標楷體"/>
+        </w:rPr>
+        <w:t>結束使用者案例</w:t>
+      </w:r>
+    </w:p>
+    <w:p>
+      <w:pPr>
+        <w:rPr>
+          <w:rFonts w:ascii="標楷體" w:hAnsi="標楷體" w:cs="標楷體"/>
+        </w:rPr>
+      </w:pPr>
+    </w:p>
+    <w:p>
+      <w:pPr>
+        <w:rPr>
+          <w:rFonts w:ascii="標楷體" w:hAnsi="標楷體" w:cs="標楷體"/>
+        </w:rPr>
+      </w:pPr>
+      <w:r>
+        <w:rPr>
+          <w:rFonts w:ascii="標楷體" w:hAnsi="標楷體" w:cs="標楷體"/>
+        </w:rPr>
+        <w:t>4.</w:t>
+      </w:r>
+      <w:r>
+        <w:rPr>
+          <w:rFonts w:ascii="標楷體" w:hAnsi="標楷體" w:cs="標楷體"/>
+        </w:rPr>
+        <w:tab/>
+        <w:t>於基本流程第四步，假如學號不存在：</w:t>
+      </w:r>
+    </w:p>
+    <w:p>
+      <w:pPr>
+        <w:numPr>
+          <w:ilvl w:val="0"/>
+          <w:numId w:val="36"/>
+        </w:numPr>
+        <w:rPr>
+          <w:rFonts w:ascii="標楷體" w:hAnsi="標楷體" w:cs="標楷體"/>
+        </w:rPr>
+      </w:pPr>
+      <w:r>
+        <w:rPr>
+          <w:rFonts w:ascii="標楷體" w:hAnsi="標楷體" w:cs="標楷體"/>
+        </w:rPr>
+        <w:t>系統提示請確認學號是否輸入正確</w:t>
+      </w:r>
+    </w:p>
+    <w:p>
+      <w:pPr>
+        <w:numPr>
+          <w:ilvl w:val="0"/>
+          <w:numId w:val="36"/>
+        </w:numPr>
+        <w:rPr>
+          <w:rFonts w:ascii="標楷體" w:hAnsi="標楷體" w:cs="標楷體"/>
+        </w:rPr>
+      </w:pPr>
+      <w:r>
+        <w:rPr>
+          <w:rFonts w:ascii="標楷體" w:hAnsi="標楷體" w:cs="標楷體"/>
+        </w:rPr>
+        <w:t>回到基本流程第三步</w:t>
+      </w:r>
+    </w:p>
+    <w:p>
+      <w:pPr>
+        <w:rPr>
+          <w:rFonts w:ascii="標楷體" w:hAnsi="標楷體" w:cs="標楷體"/>
+        </w:rPr>
+      </w:pPr>
+    </w:p>
+    <w:p>
+      <w:pPr>
+        <w:rPr>
+          <w:rFonts w:ascii="標楷體" w:hAnsi="標楷體" w:cs="標楷體"/>
+        </w:rPr>
+      </w:pPr>
+      <w:r>
+        <w:rPr>
+          <w:rFonts w:ascii="標楷體" w:hAnsi="標楷體" w:cs="標楷體"/>
+        </w:rPr>
+        <w:t>7.</w:t>
+      </w:r>
+      <w:r>
+        <w:rPr>
+          <w:rFonts w:ascii="標楷體" w:hAnsi="標楷體" w:cs="標楷體"/>
+        </w:rPr>
+        <w:tab/>
+        <w:t>於基本流程第七步，參與使用者輸入的課程代碼不存在：</w:t>
+      </w:r>
+    </w:p>
+    <w:p>
+      <w:pPr>
+        <w:numPr>
+          <w:ilvl w:val="0"/>
+          <w:numId w:val="12"/>
+        </w:numPr>
+        <w:rPr>
+          <w:rFonts w:ascii="標楷體" w:hAnsi="標楷體" w:cs="標楷體"/>
+        </w:rPr>
+      </w:pPr>
+      <w:r>
+        <w:rPr>
+          <w:rFonts w:ascii="標楷體" w:hAnsi="標楷體" w:cs="標楷體"/>
+        </w:rPr>
+        <w:t>系統提示課程代碼不存在或未選該課程</w:t>
+      </w:r>
+    </w:p>
+    <w:p>
+      <w:pPr>
+        <w:numPr>
+          <w:ilvl w:val="0"/>
+          <w:numId w:val="12"/>
+        </w:numPr>
+        <w:rPr>
+          <w:rFonts w:ascii="標楷體" w:hAnsi="標楷體" w:cs="標楷體"/>
+        </w:rPr>
+      </w:pPr>
+      <w:r>
+        <w:rPr>
+          <w:rFonts w:ascii="標楷體" w:hAnsi="標楷體" w:cs="標楷體"/>
+        </w:rPr>
+        <w:t>回到基本流程第五步</w:t>
+      </w:r>
+    </w:p>
+    <w:p>
+      <w:pPr>
+        <w:rPr>
+          <w:rFonts w:ascii="標楷體" w:hAnsi="標楷體" w:cs="標楷體"/>
+        </w:rPr>
+      </w:pPr>
+    </w:p>
+    <w:p>
+      <w:pPr>
+        <w:rPr>
+          <w:rFonts w:ascii="標楷體" w:hAnsi="標楷體" w:cs="標楷體"/>
+        </w:rPr>
+      </w:pPr>
+      <w:r>
+        <w:rPr>
+          <w:rFonts w:ascii="標楷體" w:hAnsi="標楷體" w:cs="標楷體"/>
+        </w:rPr>
+        <w:t>9.</w:t>
+      </w:r>
+      <w:r>
+        <w:rPr>
+          <w:rFonts w:ascii="標楷體" w:hAnsi="標楷體" w:cs="標楷體"/>
+        </w:rPr>
+        <w:tab/>
+        <w:t>於基本流程第九步，參與使用者退選課程</w:t>
+      </w:r>
+      <w:proofErr w:type="gramStart"/>
+      <w:r>
+        <w:rPr>
+          <w:rFonts w:ascii="標楷體" w:hAnsi="標楷體" w:cs="標楷體"/>
+        </w:rPr>
+        <w:t>為本班必修課程且勾選</w:t>
+      </w:r>
+      <w:proofErr w:type="gramEnd"/>
+      <w:r>
+        <w:rPr>
+          <w:rFonts w:ascii="標楷體" w:hAnsi="標楷體" w:cs="標楷體"/>
+        </w:rPr>
+        <w:t>的身分為學生：</w:t>
+      </w:r>
+    </w:p>
+    <w:p>
+      <w:pPr>
+        <w:numPr>
+          <w:ilvl w:val="0"/>
+          <w:numId w:val="17"/>
+        </w:numPr>
+        <w:rPr>
+          <w:rFonts w:ascii="標楷體" w:hAnsi="標楷體" w:cs="標楷體"/>
+        </w:rPr>
+      </w:pPr>
+      <w:r>
+        <w:rPr>
+          <w:rFonts w:ascii="標楷體" w:hAnsi="標楷體" w:cs="標楷體"/>
+        </w:rPr>
+        <w:t>系統提示此課程</w:t>
+      </w:r>
+      <w:proofErr w:type="gramStart"/>
+      <w:r>
+        <w:rPr>
+          <w:rFonts w:ascii="標楷體" w:hAnsi="標楷體" w:cs="標楷體"/>
+        </w:rPr>
+        <w:t>為本班必修</w:t>
+      </w:r>
+      <w:proofErr w:type="gramEnd"/>
+      <w:r>
+        <w:rPr>
+          <w:rFonts w:ascii="標楷體" w:hAnsi="標楷體" w:cs="標楷體"/>
+        </w:rPr>
+        <w:t>課程，您無法退選該課程，如要退選</w:t>
+      </w:r>
+      <w:proofErr w:type="gramStart"/>
+      <w:r>
+        <w:rPr>
+          <w:rFonts w:ascii="標楷體" w:hAnsi="標楷體" w:cs="標楷體"/>
+        </w:rPr>
+        <w:t>請找系所</w:t>
+      </w:r>
+      <w:proofErr w:type="gramEnd"/>
+      <w:r>
+        <w:rPr>
+          <w:rFonts w:ascii="標楷體" w:hAnsi="標楷體" w:cs="標楷體"/>
+        </w:rPr>
+        <w:t>行政人員</w:t>
+      </w:r>
+    </w:p>
+    <w:p>
+      <w:pPr>
+        <w:numPr>
+          <w:ilvl w:val="0"/>
+          <w:numId w:val="17"/>
+        </w:numPr>
+        <w:rPr>
+          <w:rFonts w:ascii="標楷體" w:hAnsi="標楷體" w:cs="標楷體"/>
+        </w:rPr>
+      </w:pPr>
+      <w:r>
+        <w:rPr>
+          <w:rFonts w:ascii="標楷體" w:hAnsi="標楷體" w:cs="標楷體"/>
+        </w:rPr>
+        <w:t>回到基本流程第五步</w:t>
+      </w:r>
+    </w:p>
+    <w:p>
+      <w:pPr>
+        <w:rPr>
+          <w:rFonts w:ascii="標楷體" w:hAnsi="標楷體" w:cs="標楷體"/>
+        </w:rPr>
+      </w:pPr>
+    </w:p>
+    <w:p>
+      <w:pPr>
+        <w:rPr>
+          <w:rFonts w:ascii="標楷體" w:hAnsi="標楷體" w:cs="標楷體"/>
+        </w:rPr>
+      </w:pPr>
+      <w:r>
+        <w:rPr>
+          <w:rFonts w:ascii="標楷體" w:hAnsi="標楷體" w:cs="標楷體"/>
+        </w:rPr>
+        <w:t>10.</w:t>
+      </w:r>
+      <w:r>
+        <w:rPr>
+          <w:rFonts w:ascii="標楷體" w:hAnsi="標楷體" w:cs="標楷體"/>
+        </w:rPr>
+        <w:tab/>
+        <w:t>於基本流程第十步，學生目前學分 - 本課程學分 &lt; 學分下限：</w:t>
+      </w:r>
     </w:p>
     <w:p>
       <w:pPr>
@@ -14960,21 +14941,7 @@
         <w:rPr>
           <w:rFonts w:ascii="標楷體" w:hAnsi="標楷體" w:cs="標楷體"/>
         </w:rPr>
-        <w:t>課</w:t>
-      </w:r>
-      <w:proofErr w:type="gramStart"/>
-      <w:r>
-        <w:rPr>
-          <w:rFonts w:ascii="標楷體" w:hAnsi="標楷體" w:cs="標楷體"/>
-        </w:rPr>
-        <w:t>務</w:t>
-      </w:r>
-      <w:proofErr w:type="gramEnd"/>
-      <w:r>
-        <w:rPr>
-          <w:rFonts w:ascii="標楷體" w:hAnsi="標楷體" w:cs="標楷體"/>
-        </w:rPr>
-        <w:t>組設定參與使用者退選時段</w:t>
+        <w:t>系統提示超出修課學分下限，退選失敗</w:t>
       </w:r>
     </w:p>
     <w:p>
@@ -14991,658 +14958,34 @@
         <w:rPr>
           <w:rFonts w:ascii="標楷體" w:hAnsi="標楷體" w:cs="標楷體"/>
         </w:rPr>
-        <w:t>參與使用者於參與使用者退選時段進入</w:t>
-      </w:r>
-      <w:proofErr w:type="gramStart"/>
-      <w:r>
-        <w:rPr>
-          <w:rFonts w:ascii="標楷體" w:hAnsi="標楷體" w:cs="標楷體"/>
-        </w:rPr>
-        <w:t>退選頁面</w:t>
-      </w:r>
-      <w:proofErr w:type="gramEnd"/>
-    </w:p>
-    <w:p>
-      <w:pPr>
-        <w:numPr>
-          <w:ilvl w:val="0"/>
-          <w:numId w:val="32"/>
-        </w:numPr>
-        <w:rPr>
-          <w:rFonts w:ascii="標楷體" w:hAnsi="標楷體" w:cs="標楷體"/>
-        </w:rPr>
-      </w:pPr>
-      <w:r>
-        <w:rPr>
-          <w:rFonts w:ascii="標楷體" w:hAnsi="標楷體" w:cs="標楷體"/>
-        </w:rPr>
-        <w:t>參與使用者輸入學號並勾選身分</w:t>
-      </w:r>
-    </w:p>
-    <w:p>
-      <w:pPr>
-        <w:numPr>
-          <w:ilvl w:val="0"/>
-          <w:numId w:val="32"/>
-        </w:numPr>
-        <w:rPr>
-          <w:rFonts w:ascii="標楷體" w:hAnsi="標楷體" w:cs="標楷體"/>
-        </w:rPr>
-      </w:pPr>
-      <w:r>
-        <w:rPr>
-          <w:rFonts w:ascii="標楷體" w:hAnsi="標楷體" w:cs="標楷體"/>
-        </w:rPr>
-        <w:t>系統檢查學號</w:t>
-      </w:r>
-    </w:p>
-    <w:p>
-      <w:pPr>
-        <w:numPr>
-          <w:ilvl w:val="0"/>
-          <w:numId w:val="32"/>
-        </w:numPr>
-        <w:rPr>
-          <w:rFonts w:ascii="標楷體" w:hAnsi="標楷體" w:cs="標楷體"/>
-        </w:rPr>
-      </w:pPr>
-      <w:r>
-        <w:rPr>
-          <w:rFonts w:ascii="標楷體" w:hAnsi="標楷體" w:cs="標楷體"/>
-        </w:rPr>
-        <w:t>系統顯示：請輸入課程代碼</w:t>
-      </w:r>
-    </w:p>
-    <w:p>
-      <w:pPr>
-        <w:numPr>
-          <w:ilvl w:val="0"/>
-          <w:numId w:val="32"/>
-        </w:numPr>
-        <w:rPr>
-          <w:rFonts w:ascii="標楷體" w:hAnsi="標楷體" w:cs="標楷體"/>
-        </w:rPr>
-      </w:pPr>
-      <w:r>
-        <w:rPr>
-          <w:rFonts w:ascii="標楷體" w:hAnsi="標楷體" w:cs="標楷體"/>
-        </w:rPr>
-        <w:t>參與使用者輸入課程代碼</w:t>
-      </w:r>
-    </w:p>
-    <w:p>
-      <w:pPr>
-        <w:numPr>
-          <w:ilvl w:val="0"/>
-          <w:numId w:val="32"/>
-        </w:numPr>
-        <w:rPr>
-          <w:rFonts w:ascii="標楷體" w:hAnsi="標楷體" w:cs="標楷體"/>
-        </w:rPr>
-      </w:pPr>
-      <w:r>
-        <w:rPr>
-          <w:rFonts w:ascii="標楷體" w:hAnsi="標楷體" w:cs="標楷體"/>
-        </w:rPr>
-        <w:t>系統檢查課程代碼</w:t>
-      </w:r>
-    </w:p>
-    <w:p>
-      <w:pPr>
-        <w:numPr>
-          <w:ilvl w:val="0"/>
-          <w:numId w:val="32"/>
-        </w:numPr>
-        <w:rPr>
-          <w:rFonts w:ascii="標楷體" w:hAnsi="標楷體" w:cs="標楷體"/>
-        </w:rPr>
-      </w:pPr>
-      <w:r>
-        <w:rPr>
-          <w:rFonts w:ascii="標楷體" w:hAnsi="標楷體" w:cs="標楷體"/>
-        </w:rPr>
-        <w:t>依據參與者身分改變學生學分下限</w:t>
-      </w:r>
-      <w:proofErr w:type="gramStart"/>
-      <w:r>
-        <w:rPr>
-          <w:rFonts w:ascii="標楷體" w:hAnsi="標楷體" w:cs="標楷體"/>
-        </w:rPr>
-        <w:t>及本班必修</w:t>
-      </w:r>
-      <w:proofErr w:type="gramEnd"/>
-      <w:r>
-        <w:rPr>
-          <w:rFonts w:ascii="標楷體" w:hAnsi="標楷體" w:cs="標楷體"/>
-        </w:rPr>
-        <w:t>限制</w:t>
-      </w:r>
-    </w:p>
-    <w:p>
-      <w:pPr>
-        <w:numPr>
-          <w:ilvl w:val="0"/>
-          <w:numId w:val="32"/>
-        </w:numPr>
-        <w:rPr>
-          <w:rFonts w:ascii="標楷體" w:hAnsi="標楷體" w:cs="標楷體"/>
-        </w:rPr>
-      </w:pPr>
-      <w:r>
-        <w:rPr>
-          <w:rFonts w:ascii="標楷體" w:hAnsi="標楷體" w:cs="標楷體"/>
-        </w:rPr>
-        <w:t>系統檢查是否</w:t>
-      </w:r>
-      <w:proofErr w:type="gramStart"/>
-      <w:r>
-        <w:rPr>
-          <w:rFonts w:ascii="標楷體" w:hAnsi="標楷體" w:cs="標楷體"/>
-        </w:rPr>
-        <w:t>為本班必修</w:t>
-      </w:r>
-      <w:proofErr w:type="gramEnd"/>
-      <w:r>
-        <w:rPr>
-          <w:rFonts w:ascii="標楷體" w:hAnsi="標楷體" w:cs="標楷體"/>
-        </w:rPr>
-        <w:t>課程</w:t>
-      </w:r>
-    </w:p>
-    <w:p>
-      <w:pPr>
-        <w:numPr>
-          <w:ilvl w:val="0"/>
-          <w:numId w:val="32"/>
-        </w:numPr>
-        <w:rPr>
-          <w:rFonts w:ascii="標楷體" w:hAnsi="標楷體" w:cs="標楷體"/>
-        </w:rPr>
-      </w:pPr>
-      <w:r>
-        <w:rPr>
-          <w:rFonts w:ascii="標楷體" w:hAnsi="標楷體" w:cs="標楷體"/>
-        </w:rPr>
-        <w:t>系統檢查學生學分</w:t>
-      </w:r>
-    </w:p>
-    <w:p>
-      <w:pPr>
-        <w:numPr>
-          <w:ilvl w:val="0"/>
-          <w:numId w:val="32"/>
-        </w:numPr>
-        <w:rPr>
-          <w:rFonts w:ascii="標楷體" w:hAnsi="標楷體" w:cs="標楷體"/>
-        </w:rPr>
-      </w:pPr>
-      <w:r>
-        <w:rPr>
-          <w:rFonts w:ascii="標楷體" w:hAnsi="標楷體" w:cs="標楷體"/>
-        </w:rPr>
-        <w:lastRenderedPageBreak/>
-        <w:t>系統將學生目前學分扣除退選課程的學分</w:t>
-      </w:r>
-    </w:p>
-    <w:p>
-      <w:pPr>
-        <w:numPr>
-          <w:ilvl w:val="0"/>
-          <w:numId w:val="32"/>
-        </w:numPr>
-        <w:rPr>
-          <w:rFonts w:ascii="標楷體" w:hAnsi="標楷體" w:cs="標楷體"/>
-        </w:rPr>
-      </w:pPr>
-      <w:r>
-        <w:rPr>
-          <w:rFonts w:ascii="標楷體" w:hAnsi="標楷體" w:cs="標楷體"/>
-        </w:rPr>
-        <w:t>系統顯示：課程代碼XXXX退選成功，是否繼續退選其他課程?</w:t>
-      </w:r>
-    </w:p>
-    <w:p>
-      <w:pPr>
-        <w:numPr>
-          <w:ilvl w:val="0"/>
-          <w:numId w:val="32"/>
-        </w:numPr>
-        <w:rPr>
-          <w:rFonts w:ascii="標楷體" w:hAnsi="標楷體" w:cs="標楷體"/>
-        </w:rPr>
-      </w:pPr>
-      <w:r>
-        <w:rPr>
-          <w:rFonts w:ascii="標楷體" w:hAnsi="標楷體" w:cs="標楷體"/>
-        </w:rPr>
-        <w:t>參與使用者點選是否按鈕</w:t>
-      </w:r>
-    </w:p>
-    <w:p>
-      <w:pPr>
-        <w:numPr>
-          <w:ilvl w:val="0"/>
-          <w:numId w:val="32"/>
-        </w:numPr>
-        <w:rPr>
-          <w:rFonts w:ascii="標楷體" w:hAnsi="標楷體" w:cs="標楷體"/>
-        </w:rPr>
-      </w:pPr>
-      <w:r>
-        <w:rPr>
-          <w:rFonts w:ascii="標楷體" w:hAnsi="標楷體" w:cs="標楷體"/>
-        </w:rPr>
-        <w:t>結束使用者案例</w:t>
-      </w:r>
-    </w:p>
-    <w:p>
-      <w:pPr>
-        <w:rPr>
-          <w:rFonts w:ascii="標楷體" w:hAnsi="標楷體" w:cs="標楷體"/>
-        </w:rPr>
-      </w:pPr>
-    </w:p>
-    <w:p>
-      <w:pPr>
-        <w:rPr>
-          <w:rFonts w:ascii="標楷體" w:hAnsi="標楷體" w:cs="標楷體"/>
-        </w:rPr>
-      </w:pPr>
-      <w:bookmarkStart w:id="15" w:name="_heading=h.2jxsxqh" w:colFirst="0" w:colLast="0"/>
-      <w:bookmarkEnd w:id="15"/>
-      <w:r>
-        <w:rPr>
-          <w:rFonts w:ascii="標楷體" w:hAnsi="標楷體" w:cs="標楷體"/>
-        </w:rPr>
-        <w:t>替代流程：</w:t>
-      </w:r>
-    </w:p>
-    <w:p>
-      <w:pPr>
-        <w:rPr>
-          <w:rFonts w:ascii="標楷體" w:hAnsi="標楷體" w:cs="標楷體"/>
-        </w:rPr>
-      </w:pPr>
-    </w:p>
-    <w:p>
-      <w:pPr>
-        <w:rPr>
-          <w:rFonts w:ascii="標楷體" w:hAnsi="標楷體" w:cs="標楷體"/>
-        </w:rPr>
-      </w:pPr>
-      <w:r>
-        <w:rPr>
-          <w:rFonts w:ascii="標楷體" w:hAnsi="標楷體" w:cs="標楷體"/>
-        </w:rPr>
-        <w:t xml:space="preserve">2.  </w:t>
+        <w:t>回到基本流程第五步</w:t>
+      </w:r>
+    </w:p>
+    <w:p>
+      <w:pPr>
+        <w:rPr>
+          <w:rFonts w:ascii="標楷體" w:hAnsi="標楷體" w:cs="標楷體"/>
+        </w:rPr>
+      </w:pPr>
+    </w:p>
+    <w:p>
+      <w:pPr>
+        <w:rPr>
+          <w:rFonts w:ascii="標楷體" w:hAnsi="標楷體" w:cs="標楷體"/>
+        </w:rPr>
+      </w:pPr>
+      <w:r>
+        <w:rPr>
+          <w:rFonts w:ascii="標楷體" w:hAnsi="標楷體" w:cs="標楷體"/>
+        </w:rPr>
+        <w:t>12.</w:t>
       </w:r>
       <w:r>
         <w:rPr>
           <w:rFonts w:ascii="標楷體" w:hAnsi="標楷體" w:cs="標楷體"/>
         </w:rPr>
         <w:tab/>
-        <w:t>於基本流程第二步，假如</w:t>
-      </w:r>
-      <w:proofErr w:type="gramStart"/>
-      <w:r>
-        <w:rPr>
-          <w:rFonts w:ascii="標楷體" w:hAnsi="標楷體" w:cs="標楷體"/>
-        </w:rPr>
-        <w:t>目前非退選</w:t>
-      </w:r>
-      <w:proofErr w:type="gramEnd"/>
-      <w:r>
-        <w:rPr>
-          <w:rFonts w:ascii="標楷體" w:hAnsi="標楷體" w:cs="標楷體"/>
-        </w:rPr>
-        <w:t>時間：</w:t>
-      </w:r>
-    </w:p>
-    <w:p>
-      <w:pPr>
-        <w:numPr>
-          <w:ilvl w:val="0"/>
-          <w:numId w:val="37"/>
-        </w:numPr>
-        <w:rPr>
-          <w:rFonts w:ascii="標楷體" w:hAnsi="標楷體" w:cs="標楷體"/>
-        </w:rPr>
-      </w:pPr>
-      <w:r>
-        <w:rPr>
-          <w:rFonts w:ascii="標楷體" w:hAnsi="標楷體" w:cs="標楷體"/>
-        </w:rPr>
-        <w:t>系統關閉退選功能</w:t>
-      </w:r>
-    </w:p>
-    <w:p>
-      <w:pPr>
-        <w:numPr>
-          <w:ilvl w:val="0"/>
-          <w:numId w:val="37"/>
-        </w:numPr>
-        <w:rPr>
-          <w:rFonts w:ascii="標楷體" w:hAnsi="標楷體" w:cs="標楷體"/>
-        </w:rPr>
-      </w:pPr>
-      <w:r>
-        <w:rPr>
-          <w:rFonts w:ascii="標楷體" w:hAnsi="標楷體" w:cs="標楷體"/>
-        </w:rPr>
-        <w:t>結束使用者案例</w:t>
-      </w:r>
-    </w:p>
-    <w:p>
-      <w:pPr>
-        <w:rPr>
-          <w:rFonts w:ascii="標楷體" w:hAnsi="標楷體" w:cs="標楷體"/>
-        </w:rPr>
-      </w:pPr>
-    </w:p>
-    <w:p>
-      <w:pPr>
-        <w:rPr>
-          <w:rFonts w:ascii="標楷體" w:hAnsi="標楷體" w:cs="標楷體"/>
-        </w:rPr>
-      </w:pPr>
-      <w:r>
-        <w:rPr>
-          <w:rFonts w:ascii="標楷體" w:hAnsi="標楷體" w:cs="標楷體"/>
-        </w:rPr>
-        <w:t>4.</w:t>
-      </w:r>
-      <w:r>
-        <w:rPr>
-          <w:rFonts w:ascii="標楷體" w:hAnsi="標楷體" w:cs="標楷體"/>
-        </w:rPr>
-        <w:tab/>
-        <w:t>於基本流程第四步，假如學號不存在：</w:t>
-      </w:r>
-    </w:p>
-    <w:p>
-      <w:pPr>
-        <w:numPr>
-          <w:ilvl w:val="0"/>
-          <w:numId w:val="39"/>
-        </w:numPr>
-        <w:rPr>
-          <w:rFonts w:ascii="標楷體" w:hAnsi="標楷體" w:cs="標楷體"/>
-        </w:rPr>
-      </w:pPr>
-      <w:r>
-        <w:rPr>
-          <w:rFonts w:ascii="標楷體" w:hAnsi="標楷體" w:cs="標楷體"/>
-        </w:rPr>
-        <w:t>系統提示請確認學號是否輸入正確</w:t>
-      </w:r>
-    </w:p>
-    <w:p>
-      <w:pPr>
-        <w:numPr>
-          <w:ilvl w:val="0"/>
-          <w:numId w:val="39"/>
-        </w:numPr>
-        <w:rPr>
-          <w:rFonts w:ascii="標楷體" w:hAnsi="標楷體" w:cs="標楷體"/>
-        </w:rPr>
-      </w:pPr>
-      <w:r>
-        <w:rPr>
-          <w:rFonts w:ascii="標楷體" w:hAnsi="標楷體" w:cs="標楷體"/>
-        </w:rPr>
-        <w:t>回到基本流程第三步</w:t>
-      </w:r>
-    </w:p>
-    <w:p>
-      <w:pPr>
-        <w:rPr>
-          <w:rFonts w:ascii="標楷體" w:hAnsi="標楷體" w:cs="標楷體"/>
-        </w:rPr>
-      </w:pPr>
-    </w:p>
-    <w:p>
-      <w:pPr>
-        <w:rPr>
-          <w:rFonts w:ascii="標楷體" w:hAnsi="標楷體" w:cs="標楷體"/>
-        </w:rPr>
-      </w:pPr>
-      <w:r>
-        <w:rPr>
-          <w:rFonts w:ascii="標楷體" w:hAnsi="標楷體" w:cs="標楷體"/>
-        </w:rPr>
-        <w:t>6.</w:t>
-      </w:r>
-      <w:r>
-        <w:rPr>
-          <w:rFonts w:ascii="標楷體" w:hAnsi="標楷體" w:cs="標楷體"/>
-        </w:rPr>
-        <w:tab/>
-        <w:t>於基本流程第六步，參與使用者超過10分鐘無回應：</w:t>
-      </w:r>
-    </w:p>
-    <w:p>
-      <w:pPr>
-        <w:numPr>
-          <w:ilvl w:val="0"/>
-          <w:numId w:val="34"/>
-        </w:numPr>
-        <w:rPr>
-          <w:rFonts w:ascii="標楷體" w:hAnsi="標楷體" w:cs="標楷體"/>
-        </w:rPr>
-      </w:pPr>
-      <w:r>
-        <w:rPr>
-          <w:rFonts w:ascii="標楷體" w:hAnsi="標楷體" w:cs="標楷體"/>
-        </w:rPr>
-        <w:t>系統提示逾時未操作，請重新選擇功能</w:t>
-      </w:r>
-    </w:p>
-    <w:p>
-      <w:pPr>
-        <w:numPr>
-          <w:ilvl w:val="0"/>
-          <w:numId w:val="34"/>
-        </w:numPr>
-        <w:rPr>
-          <w:rFonts w:ascii="標楷體" w:hAnsi="標楷體" w:cs="標楷體"/>
-        </w:rPr>
-      </w:pPr>
-      <w:r>
-        <w:rPr>
-          <w:rFonts w:ascii="標楷體" w:hAnsi="標楷體" w:cs="標楷體"/>
-        </w:rPr>
-        <w:t>回到基本流程第三步</w:t>
-      </w:r>
-    </w:p>
-    <w:p>
-      <w:pPr>
-        <w:rPr>
-          <w:rFonts w:ascii="標楷體" w:hAnsi="標楷體" w:cs="標楷體"/>
-        </w:rPr>
-      </w:pPr>
-    </w:p>
-    <w:p>
-      <w:pPr>
-        <w:rPr>
-          <w:rFonts w:ascii="標楷體" w:hAnsi="標楷體" w:cs="標楷體"/>
-        </w:rPr>
-      </w:pPr>
-      <w:r>
-        <w:rPr>
-          <w:rFonts w:ascii="標楷體" w:hAnsi="標楷體" w:cs="標楷體"/>
-        </w:rPr>
-        <w:t>7.</w:t>
-      </w:r>
-      <w:r>
-        <w:rPr>
-          <w:rFonts w:ascii="標楷體" w:hAnsi="標楷體" w:cs="標楷體"/>
-        </w:rPr>
-        <w:tab/>
-        <w:t>於基本流程第七步，參與使用者輸入的課程代碼不存在：</w:t>
-      </w:r>
-    </w:p>
-    <w:p>
-      <w:pPr>
-        <w:numPr>
-          <w:ilvl w:val="0"/>
-          <w:numId w:val="13"/>
-        </w:numPr>
-        <w:rPr>
-          <w:rFonts w:ascii="標楷體" w:hAnsi="標楷體" w:cs="標楷體"/>
-        </w:rPr>
-      </w:pPr>
-      <w:r>
-        <w:rPr>
-          <w:rFonts w:ascii="標楷體" w:hAnsi="標楷體" w:cs="標楷體"/>
-        </w:rPr>
-        <w:t>系統提示課程代碼不存在或未選該課程</w:t>
-      </w:r>
-    </w:p>
-    <w:p>
-      <w:pPr>
-        <w:numPr>
-          <w:ilvl w:val="0"/>
-          <w:numId w:val="13"/>
-        </w:numPr>
-        <w:rPr>
-          <w:rFonts w:ascii="標楷體" w:hAnsi="標楷體" w:cs="標楷體"/>
-        </w:rPr>
-      </w:pPr>
-      <w:r>
-        <w:rPr>
-          <w:rFonts w:ascii="標楷體" w:hAnsi="標楷體" w:cs="標楷體"/>
-        </w:rPr>
-        <w:t>回到基本流程第五步</w:t>
-      </w:r>
-    </w:p>
-    <w:p>
-      <w:pPr>
-        <w:rPr>
-          <w:rFonts w:ascii="標楷體" w:hAnsi="標楷體" w:cs="標楷體"/>
-        </w:rPr>
-      </w:pPr>
-    </w:p>
-    <w:p>
-      <w:pPr>
-        <w:rPr>
-          <w:rFonts w:ascii="標楷體" w:hAnsi="標楷體" w:cs="標楷體"/>
-        </w:rPr>
-      </w:pPr>
-      <w:r>
-        <w:rPr>
-          <w:rFonts w:ascii="標楷體" w:hAnsi="標楷體" w:cs="標楷體"/>
-        </w:rPr>
-        <w:t>9.</w:t>
-      </w:r>
-      <w:r>
-        <w:rPr>
-          <w:rFonts w:ascii="標楷體" w:hAnsi="標楷體" w:cs="標楷體"/>
-        </w:rPr>
-        <w:tab/>
-        <w:t>於基本流程第九步，參與使用者退選課程</w:t>
-      </w:r>
-      <w:proofErr w:type="gramStart"/>
-      <w:r>
-        <w:rPr>
-          <w:rFonts w:ascii="標楷體" w:hAnsi="標楷體" w:cs="標楷體"/>
-        </w:rPr>
-        <w:t>為本班必修</w:t>
-      </w:r>
-      <w:proofErr w:type="gramEnd"/>
-      <w:r>
-        <w:rPr>
-          <w:rFonts w:ascii="標楷體" w:hAnsi="標楷體" w:cs="標楷體"/>
-        </w:rPr>
-        <w:t>課程且勾選的身分為學生：</w:t>
-      </w:r>
-    </w:p>
-    <w:p>
-      <w:pPr>
-        <w:numPr>
-          <w:ilvl w:val="0"/>
-          <w:numId w:val="18"/>
-        </w:numPr>
-        <w:rPr>
-          <w:rFonts w:ascii="標楷體" w:hAnsi="標楷體" w:cs="標楷體"/>
-        </w:rPr>
-      </w:pPr>
-      <w:r>
-        <w:rPr>
-          <w:rFonts w:ascii="標楷體" w:hAnsi="標楷體" w:cs="標楷體"/>
-        </w:rPr>
-        <w:t>系統提示此課程</w:t>
-      </w:r>
-      <w:proofErr w:type="gramStart"/>
-      <w:r>
-        <w:rPr>
-          <w:rFonts w:ascii="標楷體" w:hAnsi="標楷體" w:cs="標楷體"/>
-        </w:rPr>
-        <w:t>為本班必修</w:t>
-      </w:r>
-      <w:proofErr w:type="gramEnd"/>
-      <w:r>
-        <w:rPr>
-          <w:rFonts w:ascii="標楷體" w:hAnsi="標楷體" w:cs="標楷體"/>
-        </w:rPr>
-        <w:t>課程，您無法退選該課程，如要退選</w:t>
-      </w:r>
-      <w:proofErr w:type="gramStart"/>
-      <w:r>
-        <w:rPr>
-          <w:rFonts w:ascii="標楷體" w:hAnsi="標楷體" w:cs="標楷體"/>
-        </w:rPr>
-        <w:t>請找系所</w:t>
-      </w:r>
-      <w:proofErr w:type="gramEnd"/>
-      <w:r>
-        <w:rPr>
-          <w:rFonts w:ascii="標楷體" w:hAnsi="標楷體" w:cs="標楷體"/>
-        </w:rPr>
-        <w:t>行政人員</w:t>
-      </w:r>
-    </w:p>
-    <w:p>
-      <w:pPr>
-        <w:numPr>
-          <w:ilvl w:val="0"/>
-          <w:numId w:val="18"/>
-        </w:numPr>
-        <w:rPr>
-          <w:rFonts w:ascii="標楷體" w:hAnsi="標楷體" w:cs="標楷體"/>
-        </w:rPr>
-      </w:pPr>
-      <w:r>
-        <w:rPr>
-          <w:rFonts w:ascii="標楷體" w:hAnsi="標楷體" w:cs="標楷體"/>
-        </w:rPr>
-        <w:t>回到基本流程第五步</w:t>
-      </w:r>
-    </w:p>
-    <w:p>
-      <w:pPr>
-        <w:rPr>
-          <w:rFonts w:ascii="標楷體" w:hAnsi="標楷體" w:cs="標楷體"/>
-        </w:rPr>
-      </w:pPr>
-    </w:p>
-    <w:p>
-      <w:pPr>
-        <w:rPr>
-          <w:rFonts w:ascii="標楷體" w:hAnsi="標楷體" w:cs="標楷體"/>
-        </w:rPr>
-      </w:pPr>
-      <w:r>
-        <w:rPr>
-          <w:rFonts w:ascii="標楷體" w:hAnsi="標楷體" w:cs="標楷體"/>
-        </w:rPr>
-        <w:t>10.</w:t>
-      </w:r>
-      <w:r>
-        <w:rPr>
-          <w:rFonts w:ascii="標楷體" w:hAnsi="標楷體" w:cs="標楷體"/>
-        </w:rPr>
-        <w:tab/>
-        <w:t>於基本流程第十步，學生目前學分 - 本課程學分 &lt; 學分下限：</w:t>
+        <w:t>於基本流程第十二步，參與使用者點選是：</w:t>
       </w:r>
     </w:p>
     <w:p>
@@ -15659,67 +15002,6 @@
         <w:rPr>
           <w:rFonts w:ascii="標楷體" w:hAnsi="標楷體" w:cs="標楷體"/>
         </w:rPr>
-        <w:t>系統提示超出修課學分下限，退選失敗</w:t>
-      </w:r>
-    </w:p>
-    <w:p>
-      <w:pPr>
-        <w:numPr>
-          <w:ilvl w:val="0"/>
-          <w:numId w:val="35"/>
-        </w:numPr>
-        <w:rPr>
-          <w:rFonts w:ascii="標楷體" w:hAnsi="標楷體" w:cs="標楷體"/>
-        </w:rPr>
-      </w:pPr>
-      <w:r>
-        <w:rPr>
-          <w:rFonts w:ascii="標楷體" w:hAnsi="標楷體" w:cs="標楷體"/>
-        </w:rPr>
-        <w:t>回到基本流程第五步</w:t>
-      </w:r>
-    </w:p>
-    <w:p>
-      <w:pPr>
-        <w:rPr>
-          <w:rFonts w:ascii="標楷體" w:hAnsi="標楷體" w:cs="標楷體"/>
-        </w:rPr>
-      </w:pPr>
-    </w:p>
-    <w:p>
-      <w:pPr>
-        <w:rPr>
-          <w:rFonts w:ascii="標楷體" w:hAnsi="標楷體" w:cs="標楷體"/>
-        </w:rPr>
-      </w:pPr>
-      <w:r>
-        <w:rPr>
-          <w:rFonts w:ascii="標楷體" w:hAnsi="標楷體" w:cs="標楷體"/>
-        </w:rPr>
-        <w:t>12.</w:t>
-      </w:r>
-      <w:r>
-        <w:rPr>
-          <w:rFonts w:ascii="標楷體" w:hAnsi="標楷體" w:cs="標楷體"/>
-        </w:rPr>
-        <w:tab/>
-        <w:t>於基本流程第十二步，參與使用者點選是：</w:t>
-      </w:r>
-    </w:p>
-    <w:p>
-      <w:pPr>
-        <w:numPr>
-          <w:ilvl w:val="0"/>
-          <w:numId w:val="38"/>
-        </w:numPr>
-        <w:rPr>
-          <w:rFonts w:ascii="標楷體" w:hAnsi="標楷體" w:cs="標楷體"/>
-        </w:rPr>
-      </w:pPr>
-      <w:r>
-        <w:rPr>
-          <w:rFonts w:ascii="標楷體" w:hAnsi="標楷體" w:cs="標楷體"/>
-        </w:rPr>
         <w:t>回到基本流程第五步</w:t>
       </w:r>
     </w:p>
@@ -15842,7 +15124,6 @@
         <w:rPr>
           <w:rFonts w:ascii="標楷體" w:hAnsi="標楷體" w:cs="標楷體"/>
         </w:rPr>
-        <w:lastRenderedPageBreak/>
         <w:tab/>
       </w:r>
       <w:r>
@@ -15894,6 +15175,7 @@
         <w:rPr>
           <w:rFonts w:ascii="標楷體" w:hAnsi="標楷體" w:cs="標楷體"/>
         </w:rPr>
+        <w:lastRenderedPageBreak/>
         <w:t>（一）</w:t>
       </w:r>
     </w:p>
@@ -16020,7 +15302,7 @@
               <w:widowControl w:val="0"/>
               <w:numPr>
                 <w:ilvl w:val="0"/>
-                <w:numId w:val="23"/>
+                <w:numId w:val="22"/>
               </w:numPr>
               <w:spacing w:line="240" w:lineRule="auto"/>
               <w:rPr>
@@ -16039,7 +15321,7 @@
               <w:widowControl w:val="0"/>
               <w:numPr>
                 <w:ilvl w:val="0"/>
-                <w:numId w:val="23"/>
+                <w:numId w:val="22"/>
               </w:numPr>
               <w:spacing w:line="240" w:lineRule="auto"/>
               <w:rPr>
@@ -16058,7 +15340,7 @@
               <w:widowControl w:val="0"/>
               <w:numPr>
                 <w:ilvl w:val="0"/>
-                <w:numId w:val="23"/>
+                <w:numId w:val="22"/>
               </w:numPr>
               <w:spacing w:line="240" w:lineRule="auto"/>
               <w:rPr>
@@ -16077,7 +15359,7 @@
               <w:widowControl w:val="0"/>
               <w:numPr>
                 <w:ilvl w:val="0"/>
-                <w:numId w:val="23"/>
+                <w:numId w:val="22"/>
               </w:numPr>
               <w:spacing w:line="240" w:lineRule="auto"/>
               <w:rPr>
@@ -16110,7 +15392,7 @@
               <w:widowControl w:val="0"/>
               <w:numPr>
                 <w:ilvl w:val="0"/>
-                <w:numId w:val="23"/>
+                <w:numId w:val="22"/>
               </w:numPr>
               <w:spacing w:line="240" w:lineRule="auto"/>
               <w:rPr>
@@ -16129,7 +15411,7 @@
               <w:widowControl w:val="0"/>
               <w:numPr>
                 <w:ilvl w:val="0"/>
-                <w:numId w:val="23"/>
+                <w:numId w:val="22"/>
               </w:numPr>
               <w:spacing w:line="240" w:lineRule="auto"/>
               <w:rPr>
@@ -16188,7 +15470,7 @@
             <w:pPr>
               <w:numPr>
                 <w:ilvl w:val="0"/>
-                <w:numId w:val="16"/>
+                <w:numId w:val="15"/>
               </w:numPr>
               <w:rPr>
                 <w:rFonts w:ascii="標楷體" w:hAnsi="標楷體" w:cs="標楷體"/>
@@ -16213,7 +15495,7 @@
             <w:pPr>
               <w:numPr>
                 <w:ilvl w:val="0"/>
-                <w:numId w:val="16"/>
+                <w:numId w:val="15"/>
               </w:numPr>
               <w:rPr>
                 <w:rFonts w:ascii="標楷體" w:hAnsi="標楷體" w:cs="標楷體"/>
@@ -16230,7 +15512,7 @@
             <w:pPr>
               <w:numPr>
                 <w:ilvl w:val="0"/>
-                <w:numId w:val="16"/>
+                <w:numId w:val="15"/>
               </w:numPr>
               <w:rPr>
                 <w:rFonts w:ascii="標楷體" w:hAnsi="標楷體" w:cs="標楷體"/>
@@ -16247,7 +15529,7 @@
             <w:pPr>
               <w:numPr>
                 <w:ilvl w:val="0"/>
-                <w:numId w:val="16"/>
+                <w:numId w:val="15"/>
               </w:numPr>
               <w:rPr>
                 <w:rFonts w:ascii="標楷體" w:hAnsi="標楷體" w:cs="標楷體"/>
@@ -16264,7 +15546,7 @@
             <w:pPr>
               <w:numPr>
                 <w:ilvl w:val="0"/>
-                <w:numId w:val="16"/>
+                <w:numId w:val="15"/>
               </w:numPr>
               <w:rPr>
                 <w:rFonts w:ascii="標楷體" w:hAnsi="標楷體" w:cs="標楷體"/>
@@ -16281,7 +15563,7 @@
             <w:pPr>
               <w:numPr>
                 <w:ilvl w:val="0"/>
-                <w:numId w:val="16"/>
+                <w:numId w:val="15"/>
               </w:numPr>
               <w:rPr>
                 <w:rFonts w:ascii="標楷體" w:hAnsi="標楷體" w:cs="標楷體"/>
@@ -16320,7 +15602,7 @@
             <w:pPr>
               <w:numPr>
                 <w:ilvl w:val="0"/>
-                <w:numId w:val="16"/>
+                <w:numId w:val="15"/>
               </w:numPr>
               <w:rPr>
                 <w:rFonts w:ascii="標楷體" w:hAnsi="標楷體" w:cs="標楷體"/>
@@ -16337,7 +15619,7 @@
             <w:pPr>
               <w:numPr>
                 <w:ilvl w:val="0"/>
-                <w:numId w:val="16"/>
+                <w:numId w:val="15"/>
               </w:numPr>
               <w:rPr>
                 <w:rFonts w:ascii="標楷體" w:hAnsi="標楷體" w:cs="標楷體"/>
@@ -16354,7 +15636,7 @@
             <w:pPr>
               <w:numPr>
                 <w:ilvl w:val="0"/>
-                <w:numId w:val="16"/>
+                <w:numId w:val="15"/>
               </w:numPr>
               <w:rPr>
                 <w:rFonts w:ascii="標楷體" w:hAnsi="標楷體" w:cs="標楷體"/>
@@ -16371,7 +15653,7 @@
             <w:pPr>
               <w:numPr>
                 <w:ilvl w:val="0"/>
-                <w:numId w:val="16"/>
+                <w:numId w:val="15"/>
               </w:numPr>
               <w:rPr>
                 <w:rFonts w:ascii="標楷體" w:hAnsi="標楷體" w:cs="標楷體"/>
@@ -16396,7 +15678,7 @@
             <w:pPr>
               <w:numPr>
                 <w:ilvl w:val="0"/>
-                <w:numId w:val="16"/>
+                <w:numId w:val="15"/>
               </w:numPr>
               <w:rPr>
                 <w:rFonts w:ascii="標楷體" w:hAnsi="標楷體" w:cs="標楷體"/>
@@ -16621,7 +15903,7 @@
               <w:widowControl w:val="0"/>
               <w:numPr>
                 <w:ilvl w:val="0"/>
-                <w:numId w:val="8"/>
+                <w:numId w:val="7"/>
               </w:numPr>
               <w:spacing w:line="240" w:lineRule="auto"/>
               <w:rPr>
@@ -16640,7 +15922,7 @@
               <w:widowControl w:val="0"/>
               <w:numPr>
                 <w:ilvl w:val="0"/>
-                <w:numId w:val="8"/>
+                <w:numId w:val="7"/>
               </w:numPr>
               <w:spacing w:line="240" w:lineRule="auto"/>
               <w:rPr>
@@ -16659,7 +15941,7 @@
               <w:widowControl w:val="0"/>
               <w:numPr>
                 <w:ilvl w:val="0"/>
-                <w:numId w:val="8"/>
+                <w:numId w:val="7"/>
               </w:numPr>
               <w:spacing w:line="240" w:lineRule="auto"/>
               <w:rPr>
@@ -16721,7 +16003,7 @@
             <w:pPr>
               <w:numPr>
                 <w:ilvl w:val="0"/>
-                <w:numId w:val="14"/>
+                <w:numId w:val="13"/>
               </w:numPr>
               <w:rPr>
                 <w:rFonts w:ascii="標楷體" w:hAnsi="標楷體" w:cs="標楷體"/>
@@ -16746,7 +16028,7 @@
             <w:pPr>
               <w:numPr>
                 <w:ilvl w:val="0"/>
-                <w:numId w:val="14"/>
+                <w:numId w:val="13"/>
               </w:numPr>
               <w:rPr>
                 <w:rFonts w:ascii="標楷體" w:hAnsi="標楷體" w:cs="標楷體"/>
@@ -16763,7 +16045,7 @@
             <w:pPr>
               <w:numPr>
                 <w:ilvl w:val="0"/>
-                <w:numId w:val="14"/>
+                <w:numId w:val="13"/>
               </w:numPr>
               <w:rPr>
                 <w:rFonts w:ascii="標楷體" w:hAnsi="標楷體" w:cs="標楷體"/>
@@ -16780,7 +16062,7 @@
             <w:pPr>
               <w:numPr>
                 <w:ilvl w:val="0"/>
-                <w:numId w:val="14"/>
+                <w:numId w:val="13"/>
               </w:numPr>
               <w:rPr>
                 <w:rFonts w:ascii="標楷體" w:hAnsi="標楷體" w:cs="標楷體"/>
@@ -16797,7 +16079,7 @@
             <w:pPr>
               <w:numPr>
                 <w:ilvl w:val="0"/>
-                <w:numId w:val="14"/>
+                <w:numId w:val="13"/>
               </w:numPr>
               <w:rPr>
                 <w:rFonts w:ascii="標楷體" w:hAnsi="標楷體" w:cs="標楷體"/>
@@ -16814,7 +16096,7 @@
             <w:pPr>
               <w:numPr>
                 <w:ilvl w:val="0"/>
-                <w:numId w:val="14"/>
+                <w:numId w:val="13"/>
               </w:numPr>
               <w:rPr>
                 <w:rFonts w:ascii="標楷體" w:hAnsi="標楷體" w:cs="標楷體"/>
@@ -17049,6 +16331,7 @@
               <w:rPr>
                 <w:rFonts w:ascii="標楷體" w:hAnsi="標楷體" w:cs="標楷體"/>
               </w:rPr>
+              <w:lastRenderedPageBreak/>
               <w:t>前置條件</w:t>
             </w:r>
           </w:p>
@@ -17069,7 +16352,7 @@
               <w:widowControl w:val="0"/>
               <w:numPr>
                 <w:ilvl w:val="0"/>
-                <w:numId w:val="9"/>
+                <w:numId w:val="8"/>
               </w:numPr>
               <w:spacing w:line="240" w:lineRule="auto"/>
               <w:rPr>
@@ -17088,7 +16371,7 @@
               <w:widowControl w:val="0"/>
               <w:numPr>
                 <w:ilvl w:val="0"/>
-                <w:numId w:val="9"/>
+                <w:numId w:val="8"/>
               </w:numPr>
               <w:spacing w:line="240" w:lineRule="auto"/>
               <w:rPr>
@@ -17107,7 +16390,7 @@
               <w:widowControl w:val="0"/>
               <w:numPr>
                 <w:ilvl w:val="0"/>
-                <w:numId w:val="9"/>
+                <w:numId w:val="8"/>
               </w:numPr>
               <w:spacing w:line="240" w:lineRule="auto"/>
               <w:rPr>
@@ -17126,7 +16409,7 @@
               <w:widowControl w:val="0"/>
               <w:numPr>
                 <w:ilvl w:val="0"/>
-                <w:numId w:val="9"/>
+                <w:numId w:val="8"/>
               </w:numPr>
               <w:spacing w:line="240" w:lineRule="auto"/>
               <w:rPr>
@@ -17159,7 +16442,7 @@
               <w:widowControl w:val="0"/>
               <w:numPr>
                 <w:ilvl w:val="0"/>
-                <w:numId w:val="9"/>
+                <w:numId w:val="8"/>
               </w:numPr>
               <w:spacing w:line="240" w:lineRule="auto"/>
               <w:rPr>
@@ -17218,7 +16501,7 @@
             <w:pPr>
               <w:numPr>
                 <w:ilvl w:val="0"/>
-                <w:numId w:val="15"/>
+                <w:numId w:val="14"/>
               </w:numPr>
               <w:rPr>
                 <w:rFonts w:ascii="標楷體" w:hAnsi="標楷體" w:cs="標楷體"/>
@@ -17243,7 +16526,7 @@
             <w:pPr>
               <w:numPr>
                 <w:ilvl w:val="0"/>
-                <w:numId w:val="15"/>
+                <w:numId w:val="14"/>
               </w:numPr>
               <w:rPr>
                 <w:rFonts w:ascii="標楷體" w:hAnsi="標楷體" w:cs="標楷體"/>
@@ -17260,7 +16543,7 @@
             <w:pPr>
               <w:numPr>
                 <w:ilvl w:val="0"/>
-                <w:numId w:val="15"/>
+                <w:numId w:val="14"/>
               </w:numPr>
               <w:rPr>
                 <w:rFonts w:ascii="標楷體" w:hAnsi="標楷體" w:cs="標楷體"/>
@@ -17277,7 +16560,7 @@
             <w:pPr>
               <w:numPr>
                 <w:ilvl w:val="0"/>
-                <w:numId w:val="15"/>
+                <w:numId w:val="14"/>
               </w:numPr>
               <w:rPr>
                 <w:rFonts w:ascii="標楷體" w:hAnsi="標楷體" w:cs="標楷體"/>
@@ -17294,7 +16577,7 @@
             <w:pPr>
               <w:numPr>
                 <w:ilvl w:val="0"/>
-                <w:numId w:val="15"/>
+                <w:numId w:val="14"/>
               </w:numPr>
               <w:rPr>
                 <w:rFonts w:ascii="標楷體" w:hAnsi="標楷體" w:cs="標楷體"/>
@@ -17311,7 +16594,7 @@
             <w:pPr>
               <w:numPr>
                 <w:ilvl w:val="0"/>
-                <w:numId w:val="15"/>
+                <w:numId w:val="14"/>
               </w:numPr>
               <w:rPr>
                 <w:rFonts w:ascii="標楷體" w:hAnsi="標楷體" w:cs="標楷體"/>
@@ -17350,7 +16633,7 @@
             <w:pPr>
               <w:numPr>
                 <w:ilvl w:val="0"/>
-                <w:numId w:val="15"/>
+                <w:numId w:val="14"/>
               </w:numPr>
               <w:rPr>
                 <w:rFonts w:ascii="標楷體" w:hAnsi="標楷體" w:cs="標楷體"/>
@@ -17562,7 +16845,7 @@
               <w:widowControl w:val="0"/>
               <w:numPr>
                 <w:ilvl w:val="0"/>
-                <w:numId w:val="48"/>
+                <w:numId w:val="44"/>
               </w:numPr>
               <w:spacing w:line="240" w:lineRule="auto"/>
               <w:rPr>
@@ -17581,7 +16864,7 @@
               <w:widowControl w:val="0"/>
               <w:numPr>
                 <w:ilvl w:val="0"/>
-                <w:numId w:val="48"/>
+                <w:numId w:val="44"/>
               </w:numPr>
               <w:spacing w:line="240" w:lineRule="auto"/>
               <w:rPr>
@@ -17600,7 +16883,7 @@
               <w:widowControl w:val="0"/>
               <w:numPr>
                 <w:ilvl w:val="0"/>
-                <w:numId w:val="48"/>
+                <w:numId w:val="44"/>
               </w:numPr>
               <w:spacing w:line="240" w:lineRule="auto"/>
               <w:rPr>
@@ -17619,7 +16902,7 @@
               <w:widowControl w:val="0"/>
               <w:numPr>
                 <w:ilvl w:val="0"/>
-                <w:numId w:val="48"/>
+                <w:numId w:val="44"/>
               </w:numPr>
               <w:spacing w:line="240" w:lineRule="auto"/>
               <w:rPr>
@@ -17638,7 +16921,7 @@
               <w:widowControl w:val="0"/>
               <w:numPr>
                 <w:ilvl w:val="0"/>
-                <w:numId w:val="48"/>
+                <w:numId w:val="44"/>
               </w:numPr>
               <w:spacing w:line="240" w:lineRule="auto"/>
               <w:rPr>
@@ -17657,7 +16940,7 @@
               <w:widowControl w:val="0"/>
               <w:numPr>
                 <w:ilvl w:val="0"/>
-                <w:numId w:val="48"/>
+                <w:numId w:val="44"/>
               </w:numPr>
               <w:spacing w:line="240" w:lineRule="auto"/>
               <w:rPr>
@@ -17719,7 +17002,7 @@
             <w:pPr>
               <w:numPr>
                 <w:ilvl w:val="0"/>
-                <w:numId w:val="5"/>
+                <w:numId w:val="4"/>
               </w:numPr>
               <w:rPr>
                 <w:rFonts w:ascii="標楷體" w:hAnsi="標楷體" w:cs="標楷體"/>
@@ -17744,7 +17027,7 @@
             <w:pPr>
               <w:numPr>
                 <w:ilvl w:val="0"/>
-                <w:numId w:val="5"/>
+                <w:numId w:val="4"/>
               </w:numPr>
               <w:rPr>
                 <w:rFonts w:ascii="標楷體" w:hAnsi="標楷體" w:cs="標楷體"/>
@@ -17761,7 +17044,7 @@
             <w:pPr>
               <w:numPr>
                 <w:ilvl w:val="0"/>
-                <w:numId w:val="5"/>
+                <w:numId w:val="4"/>
               </w:numPr>
               <w:rPr>
                 <w:rFonts w:ascii="標楷體" w:hAnsi="標楷體" w:cs="標楷體"/>
@@ -17778,7 +17061,7 @@
             <w:pPr>
               <w:numPr>
                 <w:ilvl w:val="0"/>
-                <w:numId w:val="5"/>
+                <w:numId w:val="4"/>
               </w:numPr>
               <w:rPr>
                 <w:rFonts w:ascii="標楷體" w:hAnsi="標楷體" w:cs="標楷體"/>
@@ -17795,7 +17078,7 @@
             <w:pPr>
               <w:numPr>
                 <w:ilvl w:val="0"/>
-                <w:numId w:val="5"/>
+                <w:numId w:val="4"/>
               </w:numPr>
               <w:rPr>
                 <w:rFonts w:ascii="標楷體" w:hAnsi="標楷體" w:cs="標楷體"/>
@@ -17812,7 +17095,7 @@
             <w:pPr>
               <w:numPr>
                 <w:ilvl w:val="0"/>
-                <w:numId w:val="5"/>
+                <w:numId w:val="4"/>
               </w:numPr>
               <w:rPr>
                 <w:rFonts w:ascii="標楷體" w:hAnsi="標楷體" w:cs="標楷體"/>
@@ -17829,7 +17112,7 @@
             <w:pPr>
               <w:numPr>
                 <w:ilvl w:val="0"/>
-                <w:numId w:val="5"/>
+                <w:numId w:val="4"/>
               </w:numPr>
               <w:rPr>
                 <w:rFonts w:ascii="標楷體" w:hAnsi="標楷體" w:cs="標楷體"/>
@@ -17846,7 +17129,7 @@
             <w:pPr>
               <w:numPr>
                 <w:ilvl w:val="0"/>
-                <w:numId w:val="5"/>
+                <w:numId w:val="4"/>
               </w:numPr>
               <w:rPr>
                 <w:rFonts w:ascii="標楷體" w:hAnsi="標楷體" w:cs="標楷體"/>
@@ -17863,7 +17146,7 @@
             <w:pPr>
               <w:numPr>
                 <w:ilvl w:val="0"/>
-                <w:numId w:val="5"/>
+                <w:numId w:val="4"/>
               </w:numPr>
               <w:rPr>
                 <w:rFonts w:ascii="標楷體" w:hAnsi="標楷體" w:cs="標楷體"/>
@@ -17888,7 +17171,7 @@
             <w:pPr>
               <w:numPr>
                 <w:ilvl w:val="0"/>
-                <w:numId w:val="5"/>
+                <w:numId w:val="4"/>
               </w:numPr>
               <w:rPr>
                 <w:rFonts w:ascii="標楷體" w:hAnsi="標楷體" w:cs="標楷體"/>
@@ -17961,11 +17244,6 @@
       </w:tr>
     </w:tbl>
     <w:p>
-      <w:pPr>
-        <w:rPr>
-          <w:rFonts w:hint="eastAsia"/>
-        </w:rPr>
-      </w:pPr>
       <w:bookmarkStart w:id="17" w:name="_heading=h.dcmby76b3xtb" w:colFirst="0" w:colLast="0"/>
       <w:bookmarkEnd w:id="17"/>
     </w:p>
@@ -18807,205 +18085,6 @@
     </w:lvl>
   </w:abstractNum>
   <w:abstractNum w:abstractNumId="6" w15:restartNumberingAfterBreak="0">
-    <w:nsid w:val="0A5F21C3"/>
-    <w:multiLevelType w:val="multilevel"/>
-    <w:tmpl w:val="02BC4996"/>
-    <w:lvl w:ilvl="0">
-      <w:start w:val="1"/>
-      <w:numFmt w:val="decimal"/>
-      <w:lvlText w:val="%1."/>
-      <w:lvlJc w:val="left"/>
-      <w:pPr>
-        <w:ind w:left="1080" w:hanging="360"/>
-      </w:pPr>
-      <w:rPr>
-        <w:u w:val="none"/>
-      </w:rPr>
-    </w:lvl>
-    <w:lvl w:ilvl="1">
-      <w:start w:val="1"/>
-      <w:numFmt w:val="lowerLetter"/>
-      <w:lvlText w:val="%2."/>
-      <w:lvlJc w:val="left"/>
-      <w:pPr>
-        <w:ind w:left="1800" w:hanging="360"/>
-      </w:pPr>
-      <w:rPr>
-        <w:u w:val="none"/>
-      </w:rPr>
-    </w:lvl>
-    <w:lvl w:ilvl="2">
-      <w:start w:val="1"/>
-      <w:numFmt w:val="lowerRoman"/>
-      <w:lvlText w:val="%3."/>
-      <w:lvlJc w:val="right"/>
-      <w:pPr>
-        <w:ind w:left="2520" w:hanging="360"/>
-      </w:pPr>
-      <w:rPr>
-        <w:u w:val="none"/>
-      </w:rPr>
-    </w:lvl>
-    <w:lvl w:ilvl="3">
-      <w:start w:val="1"/>
-      <w:numFmt w:val="decimal"/>
-      <w:lvlText w:val="%4."/>
-      <w:lvlJc w:val="left"/>
-      <w:pPr>
-        <w:ind w:left="3240" w:hanging="360"/>
-      </w:pPr>
-      <w:rPr>
-        <w:u w:val="none"/>
-      </w:rPr>
-    </w:lvl>
-    <w:lvl w:ilvl="4">
-      <w:start w:val="1"/>
-      <w:numFmt w:val="lowerLetter"/>
-      <w:lvlText w:val="%5."/>
-      <w:lvlJc w:val="left"/>
-      <w:pPr>
-        <w:ind w:left="3960" w:hanging="360"/>
-      </w:pPr>
-      <w:rPr>
-        <w:u w:val="none"/>
-      </w:rPr>
-    </w:lvl>
-    <w:lvl w:ilvl="5">
-      <w:start w:val="1"/>
-      <w:numFmt w:val="lowerRoman"/>
-      <w:lvlText w:val="%6."/>
-      <w:lvlJc w:val="right"/>
-      <w:pPr>
-        <w:ind w:left="4680" w:hanging="360"/>
-      </w:pPr>
-      <w:rPr>
-        <w:u w:val="none"/>
-      </w:rPr>
-    </w:lvl>
-    <w:lvl w:ilvl="6">
-      <w:start w:val="1"/>
-      <w:numFmt w:val="decimal"/>
-      <w:lvlText w:val="%7."/>
-      <w:lvlJc w:val="left"/>
-      <w:pPr>
-        <w:ind w:left="5400" w:hanging="360"/>
-      </w:pPr>
-      <w:rPr>
-        <w:u w:val="none"/>
-      </w:rPr>
-    </w:lvl>
-    <w:lvl w:ilvl="7">
-      <w:start w:val="1"/>
-      <w:numFmt w:val="lowerLetter"/>
-      <w:lvlText w:val="%8."/>
-      <w:lvlJc w:val="left"/>
-      <w:pPr>
-        <w:ind w:left="6120" w:hanging="360"/>
-      </w:pPr>
-      <w:rPr>
-        <w:u w:val="none"/>
-      </w:rPr>
-    </w:lvl>
-    <w:lvl w:ilvl="8">
-      <w:start w:val="1"/>
-      <w:numFmt w:val="lowerRoman"/>
-      <w:lvlText w:val="%9."/>
-      <w:lvlJc w:val="right"/>
-      <w:pPr>
-        <w:ind w:left="6840" w:hanging="360"/>
-      </w:pPr>
-      <w:rPr>
-        <w:u w:val="none"/>
-      </w:rPr>
-    </w:lvl>
-  </w:abstractNum>
-  <w:abstractNum w:abstractNumId="7" w15:restartNumberingAfterBreak="0">
-    <w:nsid w:val="0AAD4896"/>
-    <w:multiLevelType w:val="hybridMultilevel"/>
-    <w:tmpl w:val="0B306A82"/>
-    <w:lvl w:ilvl="0" w:tplc="FFFFFFFF">
-      <w:start w:val="1"/>
-      <w:numFmt w:val="decimal"/>
-      <w:lvlText w:val="%1."/>
-      <w:lvlJc w:val="left"/>
-      <w:pPr>
-        <w:ind w:left="480" w:hanging="480"/>
-      </w:pPr>
-    </w:lvl>
-    <w:lvl w:ilvl="1" w:tplc="FFFFFFFF">
-      <w:start w:val="1"/>
-      <w:numFmt w:val="ideographTraditional"/>
-      <w:lvlText w:val="%2、"/>
-      <w:lvlJc w:val="left"/>
-      <w:pPr>
-        <w:ind w:left="960" w:hanging="480"/>
-      </w:pPr>
-    </w:lvl>
-    <w:lvl w:ilvl="2" w:tplc="0409000F">
-      <w:start w:val="1"/>
-      <w:numFmt w:val="decimal"/>
-      <w:lvlText w:val="%3."/>
-      <w:lvlJc w:val="left"/>
-      <w:pPr>
-        <w:ind w:left="1440" w:hanging="480"/>
-      </w:pPr>
-    </w:lvl>
-    <w:lvl w:ilvl="3" w:tplc="FFFFFFFF" w:tentative="1">
-      <w:start w:val="1"/>
-      <w:numFmt w:val="decimal"/>
-      <w:lvlText w:val="%4."/>
-      <w:lvlJc w:val="left"/>
-      <w:pPr>
-        <w:ind w:left="1920" w:hanging="480"/>
-      </w:pPr>
-    </w:lvl>
-    <w:lvl w:ilvl="4" w:tplc="FFFFFFFF" w:tentative="1">
-      <w:start w:val="1"/>
-      <w:numFmt w:val="ideographTraditional"/>
-      <w:lvlText w:val="%5、"/>
-      <w:lvlJc w:val="left"/>
-      <w:pPr>
-        <w:ind w:left="2400" w:hanging="480"/>
-      </w:pPr>
-    </w:lvl>
-    <w:lvl w:ilvl="5" w:tplc="FFFFFFFF" w:tentative="1">
-      <w:start w:val="1"/>
-      <w:numFmt w:val="lowerRoman"/>
-      <w:lvlText w:val="%6."/>
-      <w:lvlJc w:val="right"/>
-      <w:pPr>
-        <w:ind w:left="2880" w:hanging="480"/>
-      </w:pPr>
-    </w:lvl>
-    <w:lvl w:ilvl="6" w:tplc="FFFFFFFF" w:tentative="1">
-      <w:start w:val="1"/>
-      <w:numFmt w:val="decimal"/>
-      <w:lvlText w:val="%7."/>
-      <w:lvlJc w:val="left"/>
-      <w:pPr>
-        <w:ind w:left="3360" w:hanging="480"/>
-      </w:pPr>
-    </w:lvl>
-    <w:lvl w:ilvl="7" w:tplc="FFFFFFFF" w:tentative="1">
-      <w:start w:val="1"/>
-      <w:numFmt w:val="ideographTraditional"/>
-      <w:lvlText w:val="%8、"/>
-      <w:lvlJc w:val="left"/>
-      <w:pPr>
-        <w:ind w:left="3840" w:hanging="480"/>
-      </w:pPr>
-    </w:lvl>
-    <w:lvl w:ilvl="8" w:tplc="FFFFFFFF" w:tentative="1">
-      <w:start w:val="1"/>
-      <w:numFmt w:val="lowerRoman"/>
-      <w:lvlText w:val="%9."/>
-      <w:lvlJc w:val="right"/>
-      <w:pPr>
-        <w:ind w:left="4320" w:hanging="480"/>
-      </w:pPr>
-    </w:lvl>
-  </w:abstractNum>
-  <w:abstractNum w:abstractNumId="8" w15:restartNumberingAfterBreak="0">
     <w:nsid w:val="0C1B28DB"/>
     <w:multiLevelType w:val="multilevel"/>
     <w:tmpl w:val="22801084"/>
@@ -19118,7 +18197,7 @@
       </w:rPr>
     </w:lvl>
   </w:abstractNum>
-  <w:abstractNum w:abstractNumId="9" w15:restartNumberingAfterBreak="0">
+  <w:abstractNum w:abstractNumId="7" w15:restartNumberingAfterBreak="0">
     <w:nsid w:val="0F89333B"/>
     <w:multiLevelType w:val="multilevel"/>
     <w:tmpl w:val="31CA864E"/>
@@ -19231,7 +18310,7 @@
       </w:rPr>
     </w:lvl>
   </w:abstractNum>
-  <w:abstractNum w:abstractNumId="10" w15:restartNumberingAfterBreak="0">
+  <w:abstractNum w:abstractNumId="8" w15:restartNumberingAfterBreak="0">
     <w:nsid w:val="15935336"/>
     <w:multiLevelType w:val="multilevel"/>
     <w:tmpl w:val="E5384DE6"/>
@@ -19344,7 +18423,7 @@
       </w:rPr>
     </w:lvl>
   </w:abstractNum>
-  <w:abstractNum w:abstractNumId="11" w15:restartNumberingAfterBreak="0">
+  <w:abstractNum w:abstractNumId="9" w15:restartNumberingAfterBreak="0">
     <w:nsid w:val="17235BDF"/>
     <w:multiLevelType w:val="multilevel"/>
     <w:tmpl w:val="642ECE24"/>
@@ -19457,120 +18536,7 @@
       </w:rPr>
     </w:lvl>
   </w:abstractNum>
-  <w:abstractNum w:abstractNumId="12" w15:restartNumberingAfterBreak="0">
-    <w:nsid w:val="1FC33AB1"/>
-    <w:multiLevelType w:val="multilevel"/>
-    <w:tmpl w:val="B3E4B4FA"/>
-    <w:lvl w:ilvl="0">
-      <w:start w:val="1"/>
-      <w:numFmt w:val="decimal"/>
-      <w:lvlText w:val="%1."/>
-      <w:lvlJc w:val="left"/>
-      <w:pPr>
-        <w:ind w:left="1440" w:hanging="360"/>
-      </w:pPr>
-      <w:rPr>
-        <w:u w:val="none"/>
-      </w:rPr>
-    </w:lvl>
-    <w:lvl w:ilvl="1">
-      <w:start w:val="1"/>
-      <w:numFmt w:val="lowerLetter"/>
-      <w:lvlText w:val="%2."/>
-      <w:lvlJc w:val="left"/>
-      <w:pPr>
-        <w:ind w:left="2160" w:hanging="360"/>
-      </w:pPr>
-      <w:rPr>
-        <w:u w:val="none"/>
-      </w:rPr>
-    </w:lvl>
-    <w:lvl w:ilvl="2">
-      <w:start w:val="1"/>
-      <w:numFmt w:val="lowerRoman"/>
-      <w:lvlText w:val="%3."/>
-      <w:lvlJc w:val="right"/>
-      <w:pPr>
-        <w:ind w:left="2880" w:hanging="360"/>
-      </w:pPr>
-      <w:rPr>
-        <w:u w:val="none"/>
-      </w:rPr>
-    </w:lvl>
-    <w:lvl w:ilvl="3">
-      <w:start w:val="1"/>
-      <w:numFmt w:val="decimal"/>
-      <w:lvlText w:val="%4."/>
-      <w:lvlJc w:val="left"/>
-      <w:pPr>
-        <w:ind w:left="3600" w:hanging="360"/>
-      </w:pPr>
-      <w:rPr>
-        <w:u w:val="none"/>
-      </w:rPr>
-    </w:lvl>
-    <w:lvl w:ilvl="4">
-      <w:start w:val="1"/>
-      <w:numFmt w:val="lowerLetter"/>
-      <w:lvlText w:val="%5."/>
-      <w:lvlJc w:val="left"/>
-      <w:pPr>
-        <w:ind w:left="4320" w:hanging="360"/>
-      </w:pPr>
-      <w:rPr>
-        <w:u w:val="none"/>
-      </w:rPr>
-    </w:lvl>
-    <w:lvl w:ilvl="5">
-      <w:start w:val="1"/>
-      <w:numFmt w:val="lowerRoman"/>
-      <w:lvlText w:val="%6."/>
-      <w:lvlJc w:val="right"/>
-      <w:pPr>
-        <w:ind w:left="5040" w:hanging="360"/>
-      </w:pPr>
-      <w:rPr>
-        <w:u w:val="none"/>
-      </w:rPr>
-    </w:lvl>
-    <w:lvl w:ilvl="6">
-      <w:start w:val="1"/>
-      <w:numFmt w:val="decimal"/>
-      <w:lvlText w:val="%7."/>
-      <w:lvlJc w:val="left"/>
-      <w:pPr>
-        <w:ind w:left="5760" w:hanging="360"/>
-      </w:pPr>
-      <w:rPr>
-        <w:u w:val="none"/>
-      </w:rPr>
-    </w:lvl>
-    <w:lvl w:ilvl="7">
-      <w:start w:val="1"/>
-      <w:numFmt w:val="lowerLetter"/>
-      <w:lvlText w:val="%8."/>
-      <w:lvlJc w:val="left"/>
-      <w:pPr>
-        <w:ind w:left="6480" w:hanging="360"/>
-      </w:pPr>
-      <w:rPr>
-        <w:u w:val="none"/>
-      </w:rPr>
-    </w:lvl>
-    <w:lvl w:ilvl="8">
-      <w:start w:val="1"/>
-      <w:numFmt w:val="lowerRoman"/>
-      <w:lvlText w:val="%9."/>
-      <w:lvlJc w:val="right"/>
-      <w:pPr>
-        <w:ind w:left="7200" w:hanging="360"/>
-      </w:pPr>
-      <w:rPr>
-        <w:u w:val="none"/>
-      </w:rPr>
-    </w:lvl>
-  </w:abstractNum>
-  <w:abstractNum w:abstractNumId="13" w15:restartNumberingAfterBreak="0">
+  <w:abstractNum w:abstractNumId="10" w15:restartNumberingAfterBreak="0">
     <w:nsid w:val="2334339D"/>
     <w:multiLevelType w:val="multilevel"/>
     <w:tmpl w:val="82BE4698"/>
@@ -19683,7 +18649,7 @@
       </w:rPr>
     </w:lvl>
   </w:abstractNum>
-  <w:abstractNum w:abstractNumId="14" w15:restartNumberingAfterBreak="0">
+  <w:abstractNum w:abstractNumId="11" w15:restartNumberingAfterBreak="0">
     <w:nsid w:val="24422A83"/>
     <w:multiLevelType w:val="multilevel"/>
     <w:tmpl w:val="1DA49E70"/>
@@ -19796,7 +18762,7 @@
       </w:rPr>
     </w:lvl>
   </w:abstractNum>
-  <w:abstractNum w:abstractNumId="15" w15:restartNumberingAfterBreak="0">
+  <w:abstractNum w:abstractNumId="12" w15:restartNumberingAfterBreak="0">
     <w:nsid w:val="25990BB5"/>
     <w:multiLevelType w:val="multilevel"/>
     <w:tmpl w:val="8F1C99B4"/>
@@ -19909,7 +18875,7 @@
       </w:rPr>
     </w:lvl>
   </w:abstractNum>
-  <w:abstractNum w:abstractNumId="16" w15:restartNumberingAfterBreak="0">
+  <w:abstractNum w:abstractNumId="13" w15:restartNumberingAfterBreak="0">
     <w:nsid w:val="284F1310"/>
     <w:multiLevelType w:val="multilevel"/>
     <w:tmpl w:val="086441D2"/>
@@ -20022,7 +18988,7 @@
       </w:rPr>
     </w:lvl>
   </w:abstractNum>
-  <w:abstractNum w:abstractNumId="17" w15:restartNumberingAfterBreak="0">
+  <w:abstractNum w:abstractNumId="14" w15:restartNumberingAfterBreak="0">
     <w:nsid w:val="2852131E"/>
     <w:multiLevelType w:val="multilevel"/>
     <w:tmpl w:val="4D0E7000"/>
@@ -20135,7 +19101,7 @@
       </w:rPr>
     </w:lvl>
   </w:abstractNum>
-  <w:abstractNum w:abstractNumId="18" w15:restartNumberingAfterBreak="0">
+  <w:abstractNum w:abstractNumId="15" w15:restartNumberingAfterBreak="0">
     <w:nsid w:val="28916B45"/>
     <w:multiLevelType w:val="multilevel"/>
     <w:tmpl w:val="061A76D8"/>
@@ -20248,7 +19214,7 @@
       </w:rPr>
     </w:lvl>
   </w:abstractNum>
-  <w:abstractNum w:abstractNumId="19" w15:restartNumberingAfterBreak="0">
+  <w:abstractNum w:abstractNumId="16" w15:restartNumberingAfterBreak="0">
     <w:nsid w:val="30183834"/>
     <w:multiLevelType w:val="multilevel"/>
     <w:tmpl w:val="C3E6DFA8"/>
@@ -20361,7 +19327,7 @@
       </w:rPr>
     </w:lvl>
   </w:abstractNum>
-  <w:abstractNum w:abstractNumId="20" w15:restartNumberingAfterBreak="0">
+  <w:abstractNum w:abstractNumId="17" w15:restartNumberingAfterBreak="0">
     <w:nsid w:val="3125273B"/>
     <w:multiLevelType w:val="multilevel"/>
     <w:tmpl w:val="99E805D8"/>
@@ -20474,7 +19440,7 @@
       </w:rPr>
     </w:lvl>
   </w:abstractNum>
-  <w:abstractNum w:abstractNumId="21" w15:restartNumberingAfterBreak="0">
+  <w:abstractNum w:abstractNumId="18" w15:restartNumberingAfterBreak="0">
     <w:nsid w:val="344858FA"/>
     <w:multiLevelType w:val="multilevel"/>
     <w:tmpl w:val="829CF91A"/>
@@ -20587,120 +19553,7 @@
       </w:rPr>
     </w:lvl>
   </w:abstractNum>
-  <w:abstractNum w:abstractNumId="22" w15:restartNumberingAfterBreak="0">
-    <w:nsid w:val="36052D18"/>
-    <w:multiLevelType w:val="multilevel"/>
-    <w:tmpl w:val="683EA19C"/>
-    <w:lvl w:ilvl="0">
-      <w:start w:val="1"/>
-      <w:numFmt w:val="bullet"/>
-      <w:lvlText w:val="●"/>
-      <w:lvlJc w:val="left"/>
-      <w:pPr>
-        <w:ind w:left="720" w:hanging="360"/>
-      </w:pPr>
-      <w:rPr>
-        <w:u w:val="none"/>
-      </w:rPr>
-    </w:lvl>
-    <w:lvl w:ilvl="1">
-      <w:start w:val="1"/>
-      <w:numFmt w:val="bullet"/>
-      <w:lvlText w:val="●"/>
-      <w:lvlJc w:val="left"/>
-      <w:pPr>
-        <w:ind w:left="1440" w:hanging="360"/>
-      </w:pPr>
-      <w:rPr>
-        <w:u w:val="none"/>
-      </w:rPr>
-    </w:lvl>
-    <w:lvl w:ilvl="2">
-      <w:start w:val="1"/>
-      <w:numFmt w:val="bullet"/>
-      <w:lvlText w:val="●"/>
-      <w:lvlJc w:val="left"/>
-      <w:pPr>
-        <w:ind w:left="2160" w:hanging="360"/>
-      </w:pPr>
-      <w:rPr>
-        <w:u w:val="none"/>
-      </w:rPr>
-    </w:lvl>
-    <w:lvl w:ilvl="3">
-      <w:start w:val="1"/>
-      <w:numFmt w:val="bullet"/>
-      <w:lvlText w:val="●"/>
-      <w:lvlJc w:val="left"/>
-      <w:pPr>
-        <w:ind w:left="2880" w:hanging="360"/>
-      </w:pPr>
-      <w:rPr>
-        <w:u w:val="none"/>
-      </w:rPr>
-    </w:lvl>
-    <w:lvl w:ilvl="4">
-      <w:start w:val="1"/>
-      <w:numFmt w:val="bullet"/>
-      <w:lvlText w:val="●"/>
-      <w:lvlJc w:val="left"/>
-      <w:pPr>
-        <w:ind w:left="3600" w:hanging="360"/>
-      </w:pPr>
-      <w:rPr>
-        <w:u w:val="none"/>
-      </w:rPr>
-    </w:lvl>
-    <w:lvl w:ilvl="5">
-      <w:start w:val="1"/>
-      <w:numFmt w:val="bullet"/>
-      <w:lvlText w:val="●"/>
-      <w:lvlJc w:val="left"/>
-      <w:pPr>
-        <w:ind w:left="4320" w:hanging="360"/>
-      </w:pPr>
-      <w:rPr>
-        <w:u w:val="none"/>
-      </w:rPr>
-    </w:lvl>
-    <w:lvl w:ilvl="6">
-      <w:start w:val="1"/>
-      <w:numFmt w:val="bullet"/>
-      <w:lvlText w:val="●"/>
-      <w:lvlJc w:val="left"/>
-      <w:pPr>
-        <w:ind w:left="5040" w:hanging="360"/>
-      </w:pPr>
-      <w:rPr>
-        <w:u w:val="none"/>
-      </w:rPr>
-    </w:lvl>
-    <w:lvl w:ilvl="7">
-      <w:start w:val="1"/>
-      <w:numFmt w:val="bullet"/>
-      <w:lvlText w:val="●"/>
-      <w:lvlJc w:val="left"/>
-      <w:pPr>
-        <w:ind w:left="5760" w:hanging="360"/>
-      </w:pPr>
-      <w:rPr>
-        <w:u w:val="none"/>
-      </w:rPr>
-    </w:lvl>
-    <w:lvl w:ilvl="8">
-      <w:start w:val="1"/>
-      <w:numFmt w:val="bullet"/>
-      <w:lvlText w:val="●"/>
-      <w:lvlJc w:val="left"/>
-      <w:pPr>
-        <w:ind w:left="6480" w:hanging="360"/>
-      </w:pPr>
-      <w:rPr>
-        <w:u w:val="none"/>
-      </w:rPr>
-    </w:lvl>
-  </w:abstractNum>
-  <w:abstractNum w:abstractNumId="23" w15:restartNumberingAfterBreak="0">
+  <w:abstractNum w:abstractNumId="19" w15:restartNumberingAfterBreak="0">
     <w:nsid w:val="3DA6455A"/>
     <w:multiLevelType w:val="multilevel"/>
     <w:tmpl w:val="873C98C2"/>
@@ -20813,7 +19666,7 @@
       </w:rPr>
     </w:lvl>
   </w:abstractNum>
-  <w:abstractNum w:abstractNumId="24" w15:restartNumberingAfterBreak="0">
+  <w:abstractNum w:abstractNumId="20" w15:restartNumberingAfterBreak="0">
     <w:nsid w:val="412D0D13"/>
     <w:multiLevelType w:val="multilevel"/>
     <w:tmpl w:val="838066F2"/>
@@ -20926,7 +19779,7 @@
       </w:rPr>
     </w:lvl>
   </w:abstractNum>
-  <w:abstractNum w:abstractNumId="25" w15:restartNumberingAfterBreak="0">
+  <w:abstractNum w:abstractNumId="21" w15:restartNumberingAfterBreak="0">
     <w:nsid w:val="4198298C"/>
     <w:multiLevelType w:val="multilevel"/>
     <w:tmpl w:val="3BBAB228"/>
@@ -21039,7 +19892,7 @@
       </w:rPr>
     </w:lvl>
   </w:abstractNum>
-  <w:abstractNum w:abstractNumId="26" w15:restartNumberingAfterBreak="0">
+  <w:abstractNum w:abstractNumId="22" w15:restartNumberingAfterBreak="0">
     <w:nsid w:val="42BF59C6"/>
     <w:multiLevelType w:val="multilevel"/>
     <w:tmpl w:val="98B01AA6"/>
@@ -21152,7 +20005,7 @@
       </w:rPr>
     </w:lvl>
   </w:abstractNum>
-  <w:abstractNum w:abstractNumId="27" w15:restartNumberingAfterBreak="0">
+  <w:abstractNum w:abstractNumId="23" w15:restartNumberingAfterBreak="0">
     <w:nsid w:val="489F4579"/>
     <w:multiLevelType w:val="multilevel"/>
     <w:tmpl w:val="DD0EE5B8"/>
@@ -21265,7 +20118,7 @@
       </w:rPr>
     </w:lvl>
   </w:abstractNum>
-  <w:abstractNum w:abstractNumId="28" w15:restartNumberingAfterBreak="0">
+  <w:abstractNum w:abstractNumId="24" w15:restartNumberingAfterBreak="0">
     <w:nsid w:val="48C563C7"/>
     <w:multiLevelType w:val="multilevel"/>
     <w:tmpl w:val="29480946"/>
@@ -21378,7 +20231,7 @@
       </w:rPr>
     </w:lvl>
   </w:abstractNum>
-  <w:abstractNum w:abstractNumId="29" w15:restartNumberingAfterBreak="0">
+  <w:abstractNum w:abstractNumId="25" w15:restartNumberingAfterBreak="0">
     <w:nsid w:val="49784E63"/>
     <w:multiLevelType w:val="multilevel"/>
     <w:tmpl w:val="EDEAD53A"/>
@@ -21491,7 +20344,7 @@
       </w:rPr>
     </w:lvl>
   </w:abstractNum>
-  <w:abstractNum w:abstractNumId="30" w15:restartNumberingAfterBreak="0">
+  <w:abstractNum w:abstractNumId="26" w15:restartNumberingAfterBreak="0">
     <w:nsid w:val="4C3A0C1A"/>
     <w:multiLevelType w:val="multilevel"/>
     <w:tmpl w:val="CE2E469A"/>
@@ -21604,7 +20457,7 @@
       </w:rPr>
     </w:lvl>
   </w:abstractNum>
-  <w:abstractNum w:abstractNumId="31" w15:restartNumberingAfterBreak="0">
+  <w:abstractNum w:abstractNumId="27" w15:restartNumberingAfterBreak="0">
     <w:nsid w:val="4CAC1D5D"/>
     <w:multiLevelType w:val="multilevel"/>
     <w:tmpl w:val="7E6A3EA2"/>
@@ -21717,93 +20570,7 @@
       </w:rPr>
     </w:lvl>
   </w:abstractNum>
-  <w:abstractNum w:abstractNumId="32" w15:restartNumberingAfterBreak="0">
-    <w:nsid w:val="507269B8"/>
-    <w:multiLevelType w:val="hybridMultilevel"/>
-    <w:tmpl w:val="15A602F8"/>
-    <w:lvl w:ilvl="0" w:tplc="0409000F">
-      <w:start w:val="1"/>
-      <w:numFmt w:val="decimal"/>
-      <w:lvlText w:val="%1."/>
-      <w:lvlJc w:val="left"/>
-      <w:pPr>
-        <w:ind w:left="480" w:hanging="480"/>
-      </w:pPr>
-    </w:lvl>
-    <w:lvl w:ilvl="1" w:tplc="04090019" w:tentative="1">
-      <w:start w:val="1"/>
-      <w:numFmt w:val="ideographTraditional"/>
-      <w:lvlText w:val="%2、"/>
-      <w:lvlJc w:val="left"/>
-      <w:pPr>
-        <w:ind w:left="960" w:hanging="480"/>
-      </w:pPr>
-    </w:lvl>
-    <w:lvl w:ilvl="2" w:tplc="0409001B">
-      <w:start w:val="1"/>
-      <w:numFmt w:val="lowerRoman"/>
-      <w:lvlText w:val="%3."/>
-      <w:lvlJc w:val="right"/>
-      <w:pPr>
-        <w:ind w:left="1440" w:hanging="480"/>
-      </w:pPr>
-    </w:lvl>
-    <w:lvl w:ilvl="3" w:tplc="0409000F" w:tentative="1">
-      <w:start w:val="1"/>
-      <w:numFmt w:val="decimal"/>
-      <w:lvlText w:val="%4."/>
-      <w:lvlJc w:val="left"/>
-      <w:pPr>
-        <w:ind w:left="1920" w:hanging="480"/>
-      </w:pPr>
-    </w:lvl>
-    <w:lvl w:ilvl="4" w:tplc="04090019" w:tentative="1">
-      <w:start w:val="1"/>
-      <w:numFmt w:val="ideographTraditional"/>
-      <w:lvlText w:val="%5、"/>
-      <w:lvlJc w:val="left"/>
-      <w:pPr>
-        <w:ind w:left="2400" w:hanging="480"/>
-      </w:pPr>
-    </w:lvl>
-    <w:lvl w:ilvl="5" w:tplc="0409001B" w:tentative="1">
-      <w:start w:val="1"/>
-      <w:numFmt w:val="lowerRoman"/>
-      <w:lvlText w:val="%6."/>
-      <w:lvlJc w:val="right"/>
-      <w:pPr>
-        <w:ind w:left="2880" w:hanging="480"/>
-      </w:pPr>
-    </w:lvl>
-    <w:lvl w:ilvl="6" w:tplc="0409000F" w:tentative="1">
-      <w:start w:val="1"/>
-      <w:numFmt w:val="decimal"/>
-      <w:lvlText w:val="%7."/>
-      <w:lvlJc w:val="left"/>
-      <w:pPr>
-        <w:ind w:left="3360" w:hanging="480"/>
-      </w:pPr>
-    </w:lvl>
-    <w:lvl w:ilvl="7" w:tplc="04090019" w:tentative="1">
-      <w:start w:val="1"/>
-      <w:numFmt w:val="ideographTraditional"/>
-      <w:lvlText w:val="%8、"/>
-      <w:lvlJc w:val="left"/>
-      <w:pPr>
-        <w:ind w:left="3840" w:hanging="480"/>
-      </w:pPr>
-    </w:lvl>
-    <w:lvl w:ilvl="8" w:tplc="0409001B" w:tentative="1">
-      <w:start w:val="1"/>
-      <w:numFmt w:val="lowerRoman"/>
-      <w:lvlText w:val="%9."/>
-      <w:lvlJc w:val="right"/>
-      <w:pPr>
-        <w:ind w:left="4320" w:hanging="480"/>
-      </w:pPr>
-    </w:lvl>
-  </w:abstractNum>
-  <w:abstractNum w:abstractNumId="33" w15:restartNumberingAfterBreak="0">
+  <w:abstractNum w:abstractNumId="28" w15:restartNumberingAfterBreak="0">
     <w:nsid w:val="50F9148D"/>
     <w:multiLevelType w:val="multilevel"/>
     <w:tmpl w:val="28B64F46"/>
@@ -21916,7 +20683,7 @@
       </w:rPr>
     </w:lvl>
   </w:abstractNum>
-  <w:abstractNum w:abstractNumId="34" w15:restartNumberingAfterBreak="0">
+  <w:abstractNum w:abstractNumId="29" w15:restartNumberingAfterBreak="0">
     <w:nsid w:val="53E07D4A"/>
     <w:multiLevelType w:val="multilevel"/>
     <w:tmpl w:val="B5B80638"/>
@@ -22029,7 +20796,7 @@
       </w:rPr>
     </w:lvl>
   </w:abstractNum>
-  <w:abstractNum w:abstractNumId="35" w15:restartNumberingAfterBreak="0">
+  <w:abstractNum w:abstractNumId="30" w15:restartNumberingAfterBreak="0">
     <w:nsid w:val="558060ED"/>
     <w:multiLevelType w:val="multilevel"/>
     <w:tmpl w:val="7754570A"/>
@@ -22142,7 +20909,7 @@
       </w:rPr>
     </w:lvl>
   </w:abstractNum>
-  <w:abstractNum w:abstractNumId="36" w15:restartNumberingAfterBreak="0">
+  <w:abstractNum w:abstractNumId="31" w15:restartNumberingAfterBreak="0">
     <w:nsid w:val="5AB765AC"/>
     <w:multiLevelType w:val="multilevel"/>
     <w:tmpl w:val="A8B2601E"/>
@@ -22255,7 +21022,7 @@
       </w:rPr>
     </w:lvl>
   </w:abstractNum>
-  <w:abstractNum w:abstractNumId="37" w15:restartNumberingAfterBreak="0">
+  <w:abstractNum w:abstractNumId="32" w15:restartNumberingAfterBreak="0">
     <w:nsid w:val="5B6B4E66"/>
     <w:multiLevelType w:val="multilevel"/>
     <w:tmpl w:val="EB6063D8"/>
@@ -22368,93 +21135,7 @@
       </w:rPr>
     </w:lvl>
   </w:abstractNum>
-  <w:abstractNum w:abstractNumId="38" w15:restartNumberingAfterBreak="0">
-    <w:nsid w:val="60125AF6"/>
-    <w:multiLevelType w:val="hybridMultilevel"/>
-    <w:tmpl w:val="9C32A61E"/>
-    <w:lvl w:ilvl="0" w:tplc="FFFFFFFF">
-      <w:start w:val="1"/>
-      <w:numFmt w:val="decimal"/>
-      <w:lvlText w:val="%1."/>
-      <w:lvlJc w:val="left"/>
-      <w:pPr>
-        <w:ind w:left="1200" w:hanging="480"/>
-      </w:pPr>
-    </w:lvl>
-    <w:lvl w:ilvl="1" w:tplc="0409000F">
-      <w:start w:val="1"/>
-      <w:numFmt w:val="decimal"/>
-      <w:lvlText w:val="%2."/>
-      <w:lvlJc w:val="left"/>
-      <w:pPr>
-        <w:ind w:left="1680" w:hanging="480"/>
-      </w:pPr>
-    </w:lvl>
-    <w:lvl w:ilvl="2" w:tplc="FFFFFFFF">
-      <w:start w:val="1"/>
-      <w:numFmt w:val="decimal"/>
-      <w:lvlText w:val="%3."/>
-      <w:lvlJc w:val="left"/>
-      <w:pPr>
-        <w:ind w:left="2160" w:hanging="480"/>
-      </w:pPr>
-    </w:lvl>
-    <w:lvl w:ilvl="3" w:tplc="FFFFFFFF" w:tentative="1">
-      <w:start w:val="1"/>
-      <w:numFmt w:val="decimal"/>
-      <w:lvlText w:val="%4."/>
-      <w:lvlJc w:val="left"/>
-      <w:pPr>
-        <w:ind w:left="2640" w:hanging="480"/>
-      </w:pPr>
-    </w:lvl>
-    <w:lvl w:ilvl="4" w:tplc="FFFFFFFF" w:tentative="1">
-      <w:start w:val="1"/>
-      <w:numFmt w:val="ideographTraditional"/>
-      <w:lvlText w:val="%5、"/>
-      <w:lvlJc w:val="left"/>
-      <w:pPr>
-        <w:ind w:left="3120" w:hanging="480"/>
-      </w:pPr>
-    </w:lvl>
-    <w:lvl w:ilvl="5" w:tplc="FFFFFFFF" w:tentative="1">
-      <w:start w:val="1"/>
-      <w:numFmt w:val="lowerRoman"/>
-      <w:lvlText w:val="%6."/>
-      <w:lvlJc w:val="right"/>
-      <w:pPr>
-        <w:ind w:left="3600" w:hanging="480"/>
-      </w:pPr>
-    </w:lvl>
-    <w:lvl w:ilvl="6" w:tplc="FFFFFFFF" w:tentative="1">
-      <w:start w:val="1"/>
-      <w:numFmt w:val="decimal"/>
-      <w:lvlText w:val="%7."/>
-      <w:lvlJc w:val="left"/>
-      <w:pPr>
-        <w:ind w:left="4080" w:hanging="480"/>
-      </w:pPr>
-    </w:lvl>
-    <w:lvl w:ilvl="7" w:tplc="FFFFFFFF" w:tentative="1">
-      <w:start w:val="1"/>
-      <w:numFmt w:val="ideographTraditional"/>
-      <w:lvlText w:val="%8、"/>
-      <w:lvlJc w:val="left"/>
-      <w:pPr>
-        <w:ind w:left="4560" w:hanging="480"/>
-      </w:pPr>
-    </w:lvl>
-    <w:lvl w:ilvl="8" w:tplc="FFFFFFFF" w:tentative="1">
-      <w:start w:val="1"/>
-      <w:numFmt w:val="lowerRoman"/>
-      <w:lvlText w:val="%9."/>
-      <w:lvlJc w:val="right"/>
-      <w:pPr>
-        <w:ind w:left="5040" w:hanging="480"/>
-      </w:pPr>
-    </w:lvl>
-  </w:abstractNum>
-  <w:abstractNum w:abstractNumId="39" w15:restartNumberingAfterBreak="0">
+  <w:abstractNum w:abstractNumId="33" w15:restartNumberingAfterBreak="0">
     <w:nsid w:val="6089307A"/>
     <w:multiLevelType w:val="multilevel"/>
     <w:tmpl w:val="D944AD5E"/>
@@ -22567,7 +21248,7 @@
       </w:rPr>
     </w:lvl>
   </w:abstractNum>
-  <w:abstractNum w:abstractNumId="40" w15:restartNumberingAfterBreak="0">
+  <w:abstractNum w:abstractNumId="34" w15:restartNumberingAfterBreak="0">
     <w:nsid w:val="623B4092"/>
     <w:multiLevelType w:val="multilevel"/>
     <w:tmpl w:val="DFAA250A"/>
@@ -22680,7 +21361,7 @@
       </w:rPr>
     </w:lvl>
   </w:abstractNum>
-  <w:abstractNum w:abstractNumId="41" w15:restartNumberingAfterBreak="0">
+  <w:abstractNum w:abstractNumId="35" w15:restartNumberingAfterBreak="0">
     <w:nsid w:val="68543D08"/>
     <w:multiLevelType w:val="multilevel"/>
     <w:tmpl w:val="40080704"/>
@@ -22793,7 +21474,7 @@
       </w:rPr>
     </w:lvl>
   </w:abstractNum>
-  <w:abstractNum w:abstractNumId="42" w15:restartNumberingAfterBreak="0">
+  <w:abstractNum w:abstractNumId="36" w15:restartNumberingAfterBreak="0">
     <w:nsid w:val="6E8A67BA"/>
     <w:multiLevelType w:val="multilevel"/>
     <w:tmpl w:val="4E78B252"/>
@@ -22906,120 +21587,7 @@
       </w:rPr>
     </w:lvl>
   </w:abstractNum>
-  <w:abstractNum w:abstractNumId="43" w15:restartNumberingAfterBreak="0">
-    <w:nsid w:val="6EC43001"/>
-    <w:multiLevelType w:val="multilevel"/>
-    <w:tmpl w:val="C4DEFE70"/>
-    <w:lvl w:ilvl="0">
-      <w:start w:val="1"/>
-      <w:numFmt w:val="decimal"/>
-      <w:lvlText w:val="%1."/>
-      <w:lvlJc w:val="left"/>
-      <w:pPr>
-        <w:ind w:left="1080" w:hanging="360"/>
-      </w:pPr>
-      <w:rPr>
-        <w:u w:val="none"/>
-      </w:rPr>
-    </w:lvl>
-    <w:lvl w:ilvl="1">
-      <w:start w:val="1"/>
-      <w:numFmt w:val="lowerLetter"/>
-      <w:lvlText w:val="%2."/>
-      <w:lvlJc w:val="left"/>
-      <w:pPr>
-        <w:ind w:left="1800" w:hanging="360"/>
-      </w:pPr>
-      <w:rPr>
-        <w:u w:val="none"/>
-      </w:rPr>
-    </w:lvl>
-    <w:lvl w:ilvl="2">
-      <w:start w:val="1"/>
-      <w:numFmt w:val="lowerRoman"/>
-      <w:lvlText w:val="%3."/>
-      <w:lvlJc w:val="right"/>
-      <w:pPr>
-        <w:ind w:left="2520" w:hanging="360"/>
-      </w:pPr>
-      <w:rPr>
-        <w:u w:val="none"/>
-      </w:rPr>
-    </w:lvl>
-    <w:lvl w:ilvl="3">
-      <w:start w:val="1"/>
-      <w:numFmt w:val="decimal"/>
-      <w:lvlText w:val="%4."/>
-      <w:lvlJc w:val="left"/>
-      <w:pPr>
-        <w:ind w:left="3240" w:hanging="360"/>
-      </w:pPr>
-      <w:rPr>
-        <w:u w:val="none"/>
-      </w:rPr>
-    </w:lvl>
-    <w:lvl w:ilvl="4">
-      <w:start w:val="1"/>
-      <w:numFmt w:val="lowerLetter"/>
-      <w:lvlText w:val="%5."/>
-      <w:lvlJc w:val="left"/>
-      <w:pPr>
-        <w:ind w:left="3960" w:hanging="360"/>
-      </w:pPr>
-      <w:rPr>
-        <w:u w:val="none"/>
-      </w:rPr>
-    </w:lvl>
-    <w:lvl w:ilvl="5">
-      <w:start w:val="1"/>
-      <w:numFmt w:val="lowerRoman"/>
-      <w:lvlText w:val="%6."/>
-      <w:lvlJc w:val="right"/>
-      <w:pPr>
-        <w:ind w:left="4680" w:hanging="360"/>
-      </w:pPr>
-      <w:rPr>
-        <w:u w:val="none"/>
-      </w:rPr>
-    </w:lvl>
-    <w:lvl w:ilvl="6">
-      <w:start w:val="1"/>
-      <w:numFmt w:val="decimal"/>
-      <w:lvlText w:val="%7."/>
-      <w:lvlJc w:val="left"/>
-      <w:pPr>
-        <w:ind w:left="5400" w:hanging="360"/>
-      </w:pPr>
-      <w:rPr>
-        <w:u w:val="none"/>
-      </w:rPr>
-    </w:lvl>
-    <w:lvl w:ilvl="7">
-      <w:start w:val="1"/>
-      <w:numFmt w:val="lowerLetter"/>
-      <w:lvlText w:val="%8."/>
-      <w:lvlJc w:val="left"/>
-      <w:pPr>
-        <w:ind w:left="6120" w:hanging="360"/>
-      </w:pPr>
-      <w:rPr>
-        <w:u w:val="none"/>
-      </w:rPr>
-    </w:lvl>
-    <w:lvl w:ilvl="8">
-      <w:start w:val="1"/>
-      <w:numFmt w:val="lowerRoman"/>
-      <w:lvlText w:val="%9."/>
-      <w:lvlJc w:val="right"/>
-      <w:pPr>
-        <w:ind w:left="6840" w:hanging="360"/>
-      </w:pPr>
-      <w:rPr>
-        <w:u w:val="none"/>
-      </w:rPr>
-    </w:lvl>
-  </w:abstractNum>
-  <w:abstractNum w:abstractNumId="44" w15:restartNumberingAfterBreak="0">
+  <w:abstractNum w:abstractNumId="37" w15:restartNumberingAfterBreak="0">
     <w:nsid w:val="6F653DF2"/>
     <w:multiLevelType w:val="multilevel"/>
     <w:tmpl w:val="5D4CA820"/>
@@ -23132,7 +21700,7 @@
       </w:rPr>
     </w:lvl>
   </w:abstractNum>
-  <w:abstractNum w:abstractNumId="45" w15:restartNumberingAfterBreak="0">
+  <w:abstractNum w:abstractNumId="38" w15:restartNumberingAfterBreak="0">
     <w:nsid w:val="702C18F1"/>
     <w:multiLevelType w:val="multilevel"/>
     <w:tmpl w:val="16C25D76"/>
@@ -23245,7 +21813,7 @@
       </w:rPr>
     </w:lvl>
   </w:abstractNum>
-  <w:abstractNum w:abstractNumId="46" w15:restartNumberingAfterBreak="0">
+  <w:abstractNum w:abstractNumId="39" w15:restartNumberingAfterBreak="0">
     <w:nsid w:val="72324A13"/>
     <w:multiLevelType w:val="multilevel"/>
     <w:tmpl w:val="02D28376"/>
@@ -23358,7 +21926,7 @@
       </w:rPr>
     </w:lvl>
   </w:abstractNum>
-  <w:abstractNum w:abstractNumId="47" w15:restartNumberingAfterBreak="0">
+  <w:abstractNum w:abstractNumId="40" w15:restartNumberingAfterBreak="0">
     <w:nsid w:val="72600FD2"/>
     <w:multiLevelType w:val="multilevel"/>
     <w:tmpl w:val="5EA09D88"/>
@@ -23471,7 +22039,7 @@
       </w:rPr>
     </w:lvl>
   </w:abstractNum>
-  <w:abstractNum w:abstractNumId="48" w15:restartNumberingAfterBreak="0">
+  <w:abstractNum w:abstractNumId="41" w15:restartNumberingAfterBreak="0">
     <w:nsid w:val="727C5A7B"/>
     <w:multiLevelType w:val="multilevel"/>
     <w:tmpl w:val="D4FC72F8"/>
@@ -23584,7 +22152,7 @@
       </w:rPr>
     </w:lvl>
   </w:abstractNum>
-  <w:abstractNum w:abstractNumId="49" w15:restartNumberingAfterBreak="0">
+  <w:abstractNum w:abstractNumId="42" w15:restartNumberingAfterBreak="0">
     <w:nsid w:val="7A1A065C"/>
     <w:multiLevelType w:val="multilevel"/>
     <w:tmpl w:val="486AA272"/>
@@ -23697,7 +22265,7 @@
       </w:rPr>
     </w:lvl>
   </w:abstractNum>
-  <w:abstractNum w:abstractNumId="50" w15:restartNumberingAfterBreak="0">
+  <w:abstractNum w:abstractNumId="43" w15:restartNumberingAfterBreak="0">
     <w:nsid w:val="7B9551ED"/>
     <w:multiLevelType w:val="multilevel"/>
     <w:tmpl w:val="72D000BA"/>
@@ -23810,7 +22378,7 @@
       </w:rPr>
     </w:lvl>
   </w:abstractNum>
-  <w:abstractNum w:abstractNumId="51" w15:restartNumberingAfterBreak="0">
+  <w:abstractNum w:abstractNumId="44" w15:restartNumberingAfterBreak="0">
     <w:nsid w:val="7C0177C8"/>
     <w:multiLevelType w:val="multilevel"/>
     <w:tmpl w:val="04DA9016"/>
@@ -23923,7 +22491,7 @@
       </w:rPr>
     </w:lvl>
   </w:abstractNum>
-  <w:abstractNum w:abstractNumId="52" w15:restartNumberingAfterBreak="0">
+  <w:abstractNum w:abstractNumId="45" w15:restartNumberingAfterBreak="0">
     <w:nsid w:val="7C1210AB"/>
     <w:multiLevelType w:val="multilevel"/>
     <w:tmpl w:val="30127F08"/>
@@ -24036,7 +22604,7 @@
       </w:rPr>
     </w:lvl>
   </w:abstractNum>
-  <w:abstractNum w:abstractNumId="53" w15:restartNumberingAfterBreak="0">
+  <w:abstractNum w:abstractNumId="46" w15:restartNumberingAfterBreak="0">
     <w:nsid w:val="7E9B49A3"/>
     <w:multiLevelType w:val="multilevel"/>
     <w:tmpl w:val="78B8911A"/>
@@ -24150,167 +22718,147 @@
     </w:lvl>
   </w:abstractNum>
   <w:num w:numId="1" w16cid:durableId="1562325996">
+    <w:abstractNumId w:val="18"/>
+  </w:num>
+  <w:num w:numId="2" w16cid:durableId="1574318543">
+    <w:abstractNumId w:val="34"/>
+  </w:num>
+  <w:num w:numId="3" w16cid:durableId="148786024">
+    <w:abstractNumId w:val="35"/>
+  </w:num>
+  <w:num w:numId="4" w16cid:durableId="2081366336">
+    <w:abstractNumId w:val="43"/>
+  </w:num>
+  <w:num w:numId="5" w16cid:durableId="2000961208">
+    <w:abstractNumId w:val="13"/>
+  </w:num>
+  <w:num w:numId="6" w16cid:durableId="1148746956">
+    <w:abstractNumId w:val="16"/>
+  </w:num>
+  <w:num w:numId="7" w16cid:durableId="1127352376">
+    <w:abstractNumId w:val="30"/>
+  </w:num>
+  <w:num w:numId="8" w16cid:durableId="703403196">
+    <w:abstractNumId w:val="46"/>
+  </w:num>
+  <w:num w:numId="9" w16cid:durableId="1493058277">
+    <w:abstractNumId w:val="2"/>
+  </w:num>
+  <w:num w:numId="10" w16cid:durableId="804930614">
+    <w:abstractNumId w:val="37"/>
+  </w:num>
+  <w:num w:numId="11" w16cid:durableId="188568800">
+    <w:abstractNumId w:val="8"/>
+  </w:num>
+  <w:num w:numId="12" w16cid:durableId="592013020">
+    <w:abstractNumId w:val="6"/>
+  </w:num>
+  <w:num w:numId="13" w16cid:durableId="1477842576">
+    <w:abstractNumId w:val="40"/>
+  </w:num>
+  <w:num w:numId="14" w16cid:durableId="1888445329">
+    <w:abstractNumId w:val="11"/>
+  </w:num>
+  <w:num w:numId="15" w16cid:durableId="941648144">
+    <w:abstractNumId w:val="28"/>
+  </w:num>
+  <w:num w:numId="16" w16cid:durableId="1533149508">
+    <w:abstractNumId w:val="24"/>
+  </w:num>
+  <w:num w:numId="17" w16cid:durableId="1056978637">
+    <w:abstractNumId w:val="32"/>
+  </w:num>
+  <w:num w:numId="18" w16cid:durableId="98262901">
+    <w:abstractNumId w:val="10"/>
+  </w:num>
+  <w:num w:numId="19" w16cid:durableId="1771856517">
+    <w:abstractNumId w:val="31"/>
+  </w:num>
+  <w:num w:numId="20" w16cid:durableId="1619414495">
+    <w:abstractNumId w:val="0"/>
+  </w:num>
+  <w:num w:numId="21" w16cid:durableId="700857895">
+    <w:abstractNumId w:val="17"/>
+  </w:num>
+  <w:num w:numId="22" w16cid:durableId="764693657">
+    <w:abstractNumId w:val="15"/>
+  </w:num>
+  <w:num w:numId="23" w16cid:durableId="1251622622">
+    <w:abstractNumId w:val="3"/>
+  </w:num>
+  <w:num w:numId="24" w16cid:durableId="1779596277">
+    <w:abstractNumId w:val="12"/>
+  </w:num>
+  <w:num w:numId="25" w16cid:durableId="2053337398">
+    <w:abstractNumId w:val="39"/>
+  </w:num>
+  <w:num w:numId="26" w16cid:durableId="1184200859">
+    <w:abstractNumId w:val="42"/>
+  </w:num>
+  <w:num w:numId="27" w16cid:durableId="1945066853">
+    <w:abstractNumId w:val="36"/>
+  </w:num>
+  <w:num w:numId="28" w16cid:durableId="1208565256">
+    <w:abstractNumId w:val="44"/>
+  </w:num>
+  <w:num w:numId="29" w16cid:durableId="144247433">
+    <w:abstractNumId w:val="33"/>
+  </w:num>
+  <w:num w:numId="30" w16cid:durableId="1839537902">
+    <w:abstractNumId w:val="23"/>
+  </w:num>
+  <w:num w:numId="31" w16cid:durableId="12074100">
+    <w:abstractNumId w:val="25"/>
+  </w:num>
+  <w:num w:numId="32" w16cid:durableId="2079205825">
+    <w:abstractNumId w:val="4"/>
+  </w:num>
+  <w:num w:numId="33" w16cid:durableId="1966084770">
+    <w:abstractNumId w:val="45"/>
+  </w:num>
+  <w:num w:numId="34" w16cid:durableId="636953458">
+    <w:abstractNumId w:val="14"/>
+  </w:num>
+  <w:num w:numId="35" w16cid:durableId="1227182820">
+    <w:abstractNumId w:val="41"/>
+  </w:num>
+  <w:num w:numId="36" w16cid:durableId="1412003532">
+    <w:abstractNumId w:val="20"/>
+  </w:num>
+  <w:num w:numId="37" w16cid:durableId="1607498223">
+    <w:abstractNumId w:val="1"/>
+  </w:num>
+  <w:num w:numId="38" w16cid:durableId="1966959331">
+    <w:abstractNumId w:val="38"/>
+  </w:num>
+  <w:num w:numId="39" w16cid:durableId="1863937282">
+    <w:abstractNumId w:val="7"/>
+  </w:num>
+  <w:num w:numId="40" w16cid:durableId="564992299">
+    <w:abstractNumId w:val="22"/>
+  </w:num>
+  <w:num w:numId="41" w16cid:durableId="434373389">
+    <w:abstractNumId w:val="5"/>
+  </w:num>
+  <w:num w:numId="42" w16cid:durableId="1375736187">
+    <w:abstractNumId w:val="27"/>
+  </w:num>
+  <w:num w:numId="43" w16cid:durableId="234322444">
     <w:abstractNumId w:val="21"/>
   </w:num>
-  <w:num w:numId="2" w16cid:durableId="1574318543">
-    <w:abstractNumId w:val="40"/>
-  </w:num>
-  <w:num w:numId="3" w16cid:durableId="1845582138">
-    <w:abstractNumId w:val="22"/>
-  </w:num>
-  <w:num w:numId="4" w16cid:durableId="148786024">
-    <w:abstractNumId w:val="41"/>
-  </w:num>
-  <w:num w:numId="5" w16cid:durableId="2081366336">
-    <w:abstractNumId w:val="50"/>
-  </w:num>
-  <w:num w:numId="6" w16cid:durableId="2000961208">
-    <w:abstractNumId w:val="16"/>
-  </w:num>
-  <w:num w:numId="7" w16cid:durableId="1148746956">
+  <w:num w:numId="44" w16cid:durableId="1285841646">
     <w:abstractNumId w:val="19"/>
   </w:num>
-  <w:num w:numId="8" w16cid:durableId="1127352376">
-    <w:abstractNumId w:val="35"/>
+  <w:num w:numId="45" w16cid:durableId="997458621">
+    <w:abstractNumId w:val="9"/>
   </w:num>
-  <w:num w:numId="9" w16cid:durableId="703403196">
-    <w:abstractNumId w:val="53"/>
+  <w:num w:numId="46" w16cid:durableId="1377925776">
+    <w:abstractNumId w:val="26"/>
   </w:num>
-  <w:num w:numId="10" w16cid:durableId="1493058277">
-    <w:abstractNumId w:val="2"/>
-  </w:num>
-  <w:num w:numId="11" w16cid:durableId="804930614">
-    <w:abstractNumId w:val="44"/>
-  </w:num>
-  <w:num w:numId="12" w16cid:durableId="188568800">
-    <w:abstractNumId w:val="10"/>
-  </w:num>
-  <w:num w:numId="13" w16cid:durableId="592013020">
-    <w:abstractNumId w:val="8"/>
-  </w:num>
-  <w:num w:numId="14" w16cid:durableId="1477842576">
-    <w:abstractNumId w:val="47"/>
-  </w:num>
-  <w:num w:numId="15" w16cid:durableId="1888445329">
-    <w:abstractNumId w:val="14"/>
-  </w:num>
-  <w:num w:numId="16" w16cid:durableId="941648144">
-    <w:abstractNumId w:val="33"/>
-  </w:num>
-  <w:num w:numId="17" w16cid:durableId="1533149508">
-    <w:abstractNumId w:val="28"/>
-  </w:num>
-  <w:num w:numId="18" w16cid:durableId="1056978637">
-    <w:abstractNumId w:val="37"/>
-  </w:num>
-  <w:num w:numId="19" w16cid:durableId="98262901">
-    <w:abstractNumId w:val="13"/>
-  </w:num>
-  <w:num w:numId="20" w16cid:durableId="1771856517">
-    <w:abstractNumId w:val="36"/>
-  </w:num>
-  <w:num w:numId="21" w16cid:durableId="1619414495">
-    <w:abstractNumId w:val="0"/>
-  </w:num>
-  <w:num w:numId="22" w16cid:durableId="700857895">
-    <w:abstractNumId w:val="20"/>
-  </w:num>
-  <w:num w:numId="23" w16cid:durableId="764693657">
-    <w:abstractNumId w:val="18"/>
-  </w:num>
-  <w:num w:numId="24" w16cid:durableId="1251622622">
-    <w:abstractNumId w:val="3"/>
-  </w:num>
-  <w:num w:numId="25" w16cid:durableId="1779596277">
-    <w:abstractNumId w:val="15"/>
-  </w:num>
-  <w:num w:numId="26" w16cid:durableId="2053337398">
-    <w:abstractNumId w:val="46"/>
-  </w:num>
-  <w:num w:numId="27" w16cid:durableId="1184200859">
-    <w:abstractNumId w:val="49"/>
-  </w:num>
-  <w:num w:numId="28" w16cid:durableId="1945066853">
-    <w:abstractNumId w:val="42"/>
-  </w:num>
-  <w:num w:numId="29" w16cid:durableId="1208565256">
-    <w:abstractNumId w:val="51"/>
-  </w:num>
-  <w:num w:numId="30" w16cid:durableId="144247433">
-    <w:abstractNumId w:val="39"/>
-  </w:num>
-  <w:num w:numId="31" w16cid:durableId="1839537902">
-    <w:abstractNumId w:val="27"/>
-  </w:num>
-  <w:num w:numId="32" w16cid:durableId="12074100">
+  <w:num w:numId="47" w16cid:durableId="827096357">
     <w:abstractNumId w:val="29"/>
   </w:num>
-  <w:num w:numId="33" w16cid:durableId="1759715255">
-    <w:abstractNumId w:val="6"/>
-  </w:num>
-  <w:num w:numId="34" w16cid:durableId="414938343">
-    <w:abstractNumId w:val="12"/>
-  </w:num>
-  <w:num w:numId="35" w16cid:durableId="2079205825">
-    <w:abstractNumId w:val="4"/>
-  </w:num>
-  <w:num w:numId="36" w16cid:durableId="1966084770">
-    <w:abstractNumId w:val="52"/>
-  </w:num>
-  <w:num w:numId="37" w16cid:durableId="636953458">
-    <w:abstractNumId w:val="17"/>
-  </w:num>
-  <w:num w:numId="38" w16cid:durableId="1227182820">
-    <w:abstractNumId w:val="48"/>
-  </w:num>
-  <w:num w:numId="39" w16cid:durableId="1412003532">
-    <w:abstractNumId w:val="24"/>
-  </w:num>
-  <w:num w:numId="40" w16cid:durableId="1607498223">
-    <w:abstractNumId w:val="1"/>
-  </w:num>
-  <w:num w:numId="41" w16cid:durableId="1966959331">
-    <w:abstractNumId w:val="45"/>
-  </w:num>
-  <w:num w:numId="42" w16cid:durableId="1863937282">
-    <w:abstractNumId w:val="9"/>
-  </w:num>
-  <w:num w:numId="43" w16cid:durableId="564992299">
-    <w:abstractNumId w:val="26"/>
-  </w:num>
-  <w:num w:numId="44" w16cid:durableId="434373389">
-    <w:abstractNumId w:val="5"/>
-  </w:num>
-  <w:num w:numId="45" w16cid:durableId="810514298">
-    <w:abstractNumId w:val="43"/>
-  </w:num>
-  <w:num w:numId="46" w16cid:durableId="1375736187">
-    <w:abstractNumId w:val="31"/>
-  </w:num>
-  <w:num w:numId="47" w16cid:durableId="234322444">
-    <w:abstractNumId w:val="25"/>
-  </w:num>
-  <w:num w:numId="48" w16cid:durableId="1285841646">
-    <w:abstractNumId w:val="23"/>
-  </w:num>
-  <w:num w:numId="49" w16cid:durableId="997458621">
-    <w:abstractNumId w:val="11"/>
-  </w:num>
-  <w:num w:numId="50" w16cid:durableId="1377925776">
-    <w:abstractNumId w:val="30"/>
-  </w:num>
-  <w:num w:numId="51" w16cid:durableId="827096357">
-    <w:abstractNumId w:val="34"/>
-  </w:num>
-  <w:num w:numId="52" w16cid:durableId="874000268">
-    <w:abstractNumId w:val="32"/>
-  </w:num>
-  <w:num w:numId="53" w16cid:durableId="1465201290">
-    <w:abstractNumId w:val="7"/>
-  </w:num>
-  <w:num w:numId="54" w16cid:durableId="1451509039">
-    <w:abstractNumId w:val="38"/>
-  </w:num>
+  <w:numIdMacAtCleanup w:val="47"/>
 </w:numbering>
 </file>
 
